--- a/6.PyPI/2.Preparing the package for publication.docx
+++ b/6.PyPI/2.Preparing the package for publication.docx
@@ -65,11 +65,9 @@
         </w:rPr>
         <w:t>כל הספריות ב-</w:t>
       </w:r>
-      <w:proofErr w:type="spellStart"/>
       <w:r>
         <w:t>pypi</w:t>
       </w:r>
-      <w:proofErr w:type="spellEnd"/>
       <w:r>
         <w:rPr>
           <w:rFonts w:hint="cs"/>
@@ -117,11 +115,9 @@
         </w:rPr>
         <w:t xml:space="preserve">השם של החבילה לא חייב להיות זהה לשם שאתו נייבא את הספרייה- נוכל לקרוא לספרייה </w:t>
       </w:r>
-      <w:proofErr w:type="spellStart"/>
       <w:r>
         <w:t>my_package</w:t>
       </w:r>
-      <w:proofErr w:type="spellEnd"/>
       <w:r>
         <w:rPr>
           <w:rFonts w:hint="cs"/>
@@ -129,11 +125,9 @@
         </w:rPr>
         <w:t xml:space="preserve">, וניתן לה שם ייחודי באתר, למשל </w:t>
       </w:r>
-      <w:proofErr w:type="spellStart"/>
       <w:r>
         <w:t>my_very_first_package</w:t>
       </w:r>
-      <w:proofErr w:type="spellEnd"/>
       <w:r>
         <w:rPr>
           <w:rFonts w:hint="cs"/>
@@ -141,11 +135,9 @@
         </w:rPr>
         <w:t xml:space="preserve"> ואז שיורידו את החבילה מ-</w:t>
       </w:r>
-      <w:proofErr w:type="spellStart"/>
       <w:r>
         <w:t>pypi</w:t>
       </w:r>
-      <w:proofErr w:type="spellEnd"/>
       <w:r>
         <w:rPr>
           <w:rFonts w:hint="cs"/>
@@ -161,28 +153,12 @@
           <w:rFonts w:ascii="Consolas" w:hAnsi="Consolas" w:cs="Consolas"/>
         </w:rPr>
       </w:pPr>
-      <w:proofErr w:type="gramStart"/>
-      <w:r>
-        <w:rPr>
-          <w:rFonts w:ascii="Consolas" w:hAnsi="Consolas" w:cs="Consolas"/>
-        </w:rPr>
-        <w:t>pip</w:t>
-      </w:r>
-      <w:proofErr w:type="gramEnd"/>
-      <w:r>
-        <w:rPr>
-          <w:rFonts w:ascii="Consolas" w:hAnsi="Consolas" w:cs="Consolas"/>
-        </w:rPr>
-        <w:t xml:space="preserve"> install </w:t>
-      </w:r>
-      <w:proofErr w:type="spellStart"/>
-      <w:r>
-        <w:rPr>
-          <w:rFonts w:ascii="Consolas" w:hAnsi="Consolas" w:cs="Consolas"/>
-        </w:rPr>
-        <w:t>my_very_first_package</w:t>
-      </w:r>
-      <w:proofErr w:type="spellEnd"/>
+      <w:r>
+        <w:rPr>
+          <w:rFonts w:ascii="Consolas" w:hAnsi="Consolas" w:cs="Consolas"/>
+        </w:rPr>
+        <w:t>pip install my_very_first_package</w:t>
+      </w:r>
     </w:p>
     <w:p>
       <w:pPr>
@@ -195,29 +171,11 @@
           <w:rFonts w:hint="cs"/>
           <w:rtl/>
         </w:rPr>
-        <w:t xml:space="preserve">אבל כשנייבא את הספרייה </w:t>
-      </w:r>
-      <w:proofErr w:type="spellStart"/>
-      <w:r>
-        <w:rPr>
-          <w:rFonts w:hint="cs"/>
-          <w:rtl/>
-        </w:rPr>
-        <w:t>לפרוייקט</w:t>
-      </w:r>
-      <w:proofErr w:type="spellEnd"/>
-      <w:r>
-        <w:rPr>
-          <w:rFonts w:hint="cs"/>
-          <w:rtl/>
-        </w:rPr>
-        <w:t xml:space="preserve"> נייבא אותה כ-</w:t>
-      </w:r>
-      <w:proofErr w:type="spellStart"/>
+        <w:t>אבל כשנייבא את הספרייה לפרוייקט נייבא אותה כ-</w:t>
+      </w:r>
       <w:r>
         <w:t>my_package</w:t>
       </w:r>
-      <w:proofErr w:type="spellEnd"/>
       <w:r>
         <w:rPr>
           <w:rFonts w:hint="cs"/>
@@ -233,28 +191,12 @@
           <w:rFonts w:ascii="Consolas" w:hAnsi="Consolas" w:cs="Consolas"/>
         </w:rPr>
       </w:pPr>
-      <w:proofErr w:type="gramStart"/>
-      <w:r>
-        <w:rPr>
-          <w:rFonts w:ascii="Consolas" w:hAnsi="Consolas" w:cs="Consolas"/>
-        </w:rPr>
-        <w:t>import</w:t>
-      </w:r>
-      <w:proofErr w:type="gramEnd"/>
-      <w:r>
-        <w:rPr>
-          <w:rFonts w:ascii="Consolas" w:hAnsi="Consolas" w:cs="Consolas"/>
-        </w:rPr>
-        <w:t xml:space="preserve"> </w:t>
-      </w:r>
-      <w:proofErr w:type="spellStart"/>
-      <w:r>
-        <w:rPr>
-          <w:rFonts w:ascii="Consolas" w:hAnsi="Consolas" w:cs="Consolas"/>
-        </w:rPr>
-        <w:t>my_package</w:t>
-      </w:r>
-      <w:proofErr w:type="spellEnd"/>
+      <w:r>
+        <w:rPr>
+          <w:rFonts w:ascii="Consolas" w:hAnsi="Consolas" w:cs="Consolas"/>
+        </w:rPr>
+        <w:t>import my_package</w:t>
+      </w:r>
     </w:p>
     <w:p>
       <w:pPr>
@@ -267,23 +209,7 @@
           <w:rFonts w:hint="cs"/>
           <w:rtl/>
         </w:rPr>
-        <w:t xml:space="preserve">כמובן שעדיף לקרוא לחבילה באותו השם </w:t>
-      </w:r>
-      <w:proofErr w:type="spellStart"/>
-      <w:r>
-        <w:rPr>
-          <w:rFonts w:hint="cs"/>
-          <w:rtl/>
-        </w:rPr>
-        <w:t>שאיתו</w:t>
-      </w:r>
-      <w:proofErr w:type="spellEnd"/>
-      <w:r>
-        <w:rPr>
-          <w:rFonts w:hint="cs"/>
-          <w:rtl/>
-        </w:rPr>
-        <w:t xml:space="preserve"> אנחנו מייבאים אותה, אחרת סתם נבלבל את המשתמשים האחרים. </w:t>
+        <w:t xml:space="preserve">כמובן שעדיף לקרוא לחבילה באותו השם שאיתו אנחנו מייבאים אותה, אחרת סתם נבלבל את המשתמשים האחרים. </w:t>
       </w:r>
       <w:r>
         <w:rPr>
@@ -320,11 +246,9 @@
         </w:rPr>
         <w:t>בכדי שהספרייה תוכל לעלות ל-</w:t>
       </w:r>
-      <w:proofErr w:type="spellStart"/>
       <w:r>
         <w:t>pypi</w:t>
       </w:r>
-      <w:proofErr w:type="spellEnd"/>
       <w:r>
         <w:rPr>
           <w:rFonts w:hint="cs"/>
@@ -429,11 +353,9 @@
         </w:rPr>
         <w:t xml:space="preserve">• </w:t>
       </w:r>
-      <w:proofErr w:type="spellStart"/>
       <w:r>
         <w:t>pathlib</w:t>
       </w:r>
-      <w:proofErr w:type="spellEnd"/>
       <w:r>
         <w:rPr>
           <w:rFonts w:hint="cs"/>
@@ -480,14 +402,12 @@
         </w:rPr>
         <w:t xml:space="preserve">• מהספרייה </w:t>
       </w:r>
-      <w:proofErr w:type="spellStart"/>
       <w:r>
         <w:t>setuptool</w:t>
       </w:r>
       <w:r>
         <w:t>s</w:t>
       </w:r>
-      <w:proofErr w:type="spellEnd"/>
       <w:r>
         <w:rPr>
           <w:rFonts w:hint="cs"/>
@@ -518,14 +438,12 @@
         </w:rPr>
         <w:t xml:space="preserve">הספרייה </w:t>
       </w:r>
-      <w:proofErr w:type="spellStart"/>
       <w:r>
         <w:t>setuptool</w:t>
       </w:r>
       <w:r>
         <w:t>s</w:t>
       </w:r>
-      <w:proofErr w:type="spellEnd"/>
       <w:r>
         <w:rPr>
           <w:rFonts w:hint="cs"/>
@@ -606,11 +524,9 @@
         </w:rPr>
         <w:t>): כאן אנחנו בעצם מגדירים איך תיקרא החבילה ב-</w:t>
       </w:r>
-      <w:proofErr w:type="spellStart"/>
       <w:r>
         <w:t>pypi</w:t>
       </w:r>
-      <w:proofErr w:type="spellEnd"/>
       <w:r>
         <w:rPr>
           <w:rFonts w:hint="cs"/>
@@ -693,36 +609,15 @@
         <w:br/>
         <w:t xml:space="preserve">אם יש לנו הרבה תיקיות אפשר להשתמש בפונקציה </w:t>
       </w:r>
-      <w:proofErr w:type="spellStart"/>
-      <w:r>
-        <w:t>setuptools.find_packages</w:t>
-      </w:r>
-      <w:proofErr w:type="spellEnd"/>
-      <w:r>
-        <w:t>()</w:t>
-      </w:r>
-      <w:r>
-        <w:rPr>
-          <w:rFonts w:hint="cs"/>
-          <w:rtl/>
-        </w:rPr>
-        <w:t xml:space="preserve"> כדי לקבל את כל התיקיות </w:t>
-      </w:r>
-      <w:proofErr w:type="spellStart"/>
-      <w:r>
-        <w:rPr>
-          <w:rFonts w:hint="cs"/>
-          <w:rtl/>
-        </w:rPr>
-        <w:t>בפרוייקט</w:t>
-      </w:r>
-      <w:proofErr w:type="spellEnd"/>
-      <w:r>
-        <w:rPr>
-          <w:rFonts w:hint="cs"/>
-          <w:rtl/>
-        </w:rPr>
-        <w:t xml:space="preserve">. אפשר גם להורות לפונקציה אילו תיקיות לא נרצה לייבא עם פרמטר </w:t>
+      <w:r>
+        <w:t>setuptools.find_packages()</w:t>
+      </w:r>
+      <w:r>
+        <w:rPr>
+          <w:rFonts w:hint="cs"/>
+          <w:rtl/>
+        </w:rPr>
+        <w:t xml:space="preserve"> כדי לקבל את כל התיקיות בפרוייקט. אפשר גם להורות לפונקציה אילו תיקיות לא נרצה לייבא עם פרמטר </w:t>
       </w:r>
       <w:r>
         <w:t>exclude</w:t>
@@ -831,7 +726,6 @@
           <w:color w:val="212529"/>
         </w:rPr>
       </w:pPr>
-      <w:proofErr w:type="gramStart"/>
       <w:r>
         <w:rPr>
           <w:rFonts w:ascii="Consolas" w:eastAsia="Times New Roman" w:hAnsi="Consolas" w:cs="Consolas"/>
@@ -849,8 +743,6 @@
         </w:rPr>
         <w:t>=</w:t>
       </w:r>
-      <w:proofErr w:type="spellStart"/>
-      <w:proofErr w:type="gramEnd"/>
       <w:r>
         <w:rPr>
           <w:rFonts w:ascii="Consolas" w:eastAsia="Times New Roman" w:hAnsi="Consolas" w:cs="Consolas"/>
@@ -858,9 +750,16 @@
           <w:sz w:val="20"/>
           <w:szCs w:val="20"/>
         </w:rPr>
-        <w:t>find_packages</w:t>
-      </w:r>
-      <w:proofErr w:type="spellEnd"/>
+        <w:t>find_packages(exclude</w:t>
+      </w:r>
+      <w:r>
+        <w:rPr>
+          <w:rFonts w:ascii="Consolas" w:eastAsia="Times New Roman" w:hAnsi="Consolas" w:cs="Consolas"/>
+          <w:sz w:val="20"/>
+          <w:szCs w:val="20"/>
+        </w:rPr>
+        <w:t>=</w:t>
+      </w:r>
       <w:r>
         <w:rPr>
           <w:rFonts w:ascii="Consolas" w:eastAsia="Times New Roman" w:hAnsi="Consolas" w:cs="Consolas"/>
@@ -868,15 +767,16 @@
           <w:sz w:val="20"/>
           <w:szCs w:val="20"/>
         </w:rPr>
-        <w:t>(exclude</w:t>
+        <w:t>(</w:t>
       </w:r>
       <w:r>
         <w:rPr>
           <w:rFonts w:ascii="Consolas" w:eastAsia="Times New Roman" w:hAnsi="Consolas" w:cs="Consolas"/>
+          <w:color w:val="76923C" w:themeColor="accent3" w:themeShade="BF"/>
           <w:sz w:val="20"/>
           <w:szCs w:val="20"/>
         </w:rPr>
-        <w:t>=</w:t>
+        <w:t>"tests"</w:t>
       </w:r>
       <w:r>
         <w:rPr>
@@ -885,7 +785,393 @@
           <w:sz w:val="20"/>
           <w:szCs w:val="20"/>
         </w:rPr>
-        <w:t>(</w:t>
+        <w:t>,)),</w:t>
+      </w:r>
+    </w:p>
+    <w:p>
+      <w:pPr>
+        <w:rPr>
+          <w:rtl/>
+        </w:rPr>
+      </w:pPr>
+      <w:r>
+        <w:rPr>
+          <w:rtl/>
+        </w:rPr>
+        <w:br/>
+      </w:r>
+      <w:r>
+        <w:rPr>
+          <w:rFonts w:hint="cs"/>
+          <w:rtl/>
+        </w:rPr>
+        <w:t>אומנם רק שם, גירסה וחבילות הם פרמטרים שחייבים להוסיף, אבל אם נכניס עוד פרמטרים יהיה הרבה יותר קל למצוא את החבילה שלנו ב-</w:t>
+      </w:r>
+      <w:r>
+        <w:t>pypi</w:t>
+      </w:r>
+      <w:r>
+        <w:rPr>
+          <w:rFonts w:hint="cs"/>
+          <w:rtl/>
+        </w:rPr>
+        <w:t xml:space="preserve"> ,לאמת שאכן  זאת החבילה שלנו ונקל על מתכנתים אחרים בהתקנת החבילה</w:t>
+      </w:r>
+      <w:r>
+        <w:rPr>
+          <w:rFonts w:hint="cs"/>
+          <w:rtl/>
+        </w:rPr>
+        <w:t>.</w:t>
+      </w:r>
+      <w:r>
+        <w:rPr>
+          <w:rtl/>
+        </w:rPr>
+        <w:br/>
+      </w:r>
+      <w:r>
+        <w:rPr>
+          <w:rFonts w:hint="cs"/>
+          <w:rtl/>
+        </w:rPr>
+        <w:t xml:space="preserve">למשל ממומלץ להגדיר את הקובץ </w:t>
+      </w:r>
+      <w:r>
+        <w:t>readme</w:t>
+      </w:r>
+      <w:r>
+        <w:rPr>
+          <w:rFonts w:hint="cs"/>
+          <w:rtl/>
+        </w:rPr>
+        <w:t xml:space="preserve"> בפונקציה </w:t>
+      </w:r>
+      <w:r>
+        <w:rPr>
+          <w:rFonts w:hint="cs"/>
+          <w:rtl/>
+        </w:rPr>
+        <w:t xml:space="preserve">כדי שנוכל לראות אותו באתר של </w:t>
+      </w:r>
+      <w:r>
+        <w:t>pypi</w:t>
+      </w:r>
+      <w:r>
+        <w:rPr>
+          <w:rFonts w:hint="cs"/>
+          <w:rtl/>
+        </w:rPr>
+        <w:t xml:space="preserve"> .</w:t>
+      </w:r>
+      <w:r>
+        <w:rPr>
+          <w:rtl/>
+        </w:rPr>
+        <w:br/>
+      </w:r>
+      <w:r>
+        <w:rPr>
+          <w:rFonts w:hint="cs"/>
+          <w:rtl/>
+        </w:rPr>
+        <w:t xml:space="preserve">או להגדיר את שם המחבר של הספרייה ודרכי התקשרות. </w:t>
+      </w:r>
+      <w:r>
+        <w:rPr>
+          <w:rtl/>
+        </w:rPr>
+        <w:br/>
+      </w:r>
+      <w:r>
+        <w:rPr>
+          <w:rFonts w:hint="cs"/>
+          <w:rtl/>
+        </w:rPr>
+        <w:t xml:space="preserve">כמו כן לפעמים הספרייה מצריכה כמה חבילות חיצוניות כמו </w:t>
+      </w:r>
+      <w:r>
+        <w:t>numpy</w:t>
+      </w:r>
+      <w:r>
+        <w:rPr>
+          <w:rFonts w:hint="cs"/>
+          <w:rtl/>
+        </w:rPr>
+        <w:t xml:space="preserve"> למשל, שלא מגיעות עם הספרייה הסטנדרטית</w:t>
+      </w:r>
+      <w:r>
+        <w:rPr>
+          <w:rFonts w:hint="cs"/>
+          <w:rtl/>
+        </w:rPr>
+        <w:t xml:space="preserve">, במקרה כזה נצטרך פרמטר </w:t>
+      </w:r>
+      <w:r>
+        <w:t>install_requires</w:t>
+      </w:r>
+      <w:r>
+        <w:rPr>
+          <w:rFonts w:hint="cs"/>
+          <w:rtl/>
+        </w:rPr>
+        <w:t xml:space="preserve"> </w:t>
+      </w:r>
+      <w:r>
+        <w:rPr>
+          <w:rFonts w:hint="cs"/>
+          <w:rtl/>
+        </w:rPr>
+        <w:t>שמכיל רשימה של ספריות שצרי</w:t>
+      </w:r>
+      <w:r>
+        <w:rPr>
+          <w:rFonts w:hint="cs"/>
+          <w:rtl/>
+        </w:rPr>
+        <w:t>ך להתקין כדי להשתמש בחבילה שלנו</w:t>
+      </w:r>
+      <w:r>
+        <w:rPr>
+          <w:rFonts w:hint="cs"/>
+          <w:rtl/>
+        </w:rPr>
+        <w:t xml:space="preserve">(בהמשך נראה כיצד להשתמש בקובץ </w:t>
+      </w:r>
+      <w:r>
+        <w:t>requirement.txt</w:t>
+      </w:r>
+      <w:r>
+        <w:rPr>
+          <w:rFonts w:hint="cs"/>
+          <w:rtl/>
+        </w:rPr>
+        <w:t xml:space="preserve"> שדיברנו עליו קודם לכן)</w:t>
+      </w:r>
+      <w:r>
+        <w:rPr>
+          <w:rFonts w:hint="cs"/>
+          <w:rtl/>
+        </w:rPr>
+        <w:t>.</w:t>
+      </w:r>
+      <w:r>
+        <w:rPr>
+          <w:rtl/>
+        </w:rPr>
+        <w:br/>
+      </w:r>
+      <w:r>
+        <w:rPr>
+          <w:rFonts w:hint="cs"/>
+          <w:rtl/>
+        </w:rPr>
+        <w:t xml:space="preserve">עוד משהו מגניב שאפשר להגדיר הוא </w:t>
+      </w:r>
+      <w:r>
+        <w:t>entry_points</w:t>
+      </w:r>
+      <w:r>
+        <w:rPr>
+          <w:rFonts w:hint="cs"/>
+          <w:rtl/>
+        </w:rPr>
+        <w:t xml:space="preserve"> , </w:t>
+      </w:r>
+      <w:r>
+        <w:t>entry points</w:t>
+      </w:r>
+      <w:r>
+        <w:rPr>
+          <w:rFonts w:hint="cs"/>
+          <w:rtl/>
+        </w:rPr>
+        <w:t xml:space="preserve"> הם פונקציות שאנחנו מגדירים שיופעלו מתוך שורת </w:t>
+      </w:r>
+      <w:r>
+        <w:rPr>
+          <w:rFonts w:hint="cs"/>
+          <w:rtl/>
+        </w:rPr>
+        <w:lastRenderedPageBreak/>
+        <w:t xml:space="preserve">הפקודה בשימוש בפקודה מוגדרת מראש. למשל יש לנו בקובץ </w:t>
+      </w:r>
+      <w:r>
+        <w:t>__main__.py</w:t>
+      </w:r>
+      <w:r>
+        <w:rPr>
+          <w:rFonts w:hint="cs"/>
+          <w:rtl/>
+        </w:rPr>
+        <w:t xml:space="preserve"> פונקצית </w:t>
+      </w:r>
+      <w:r>
+        <w:t>main</w:t>
+      </w:r>
+      <w:r>
+        <w:t>()</w:t>
+      </w:r>
+      <w:r>
+        <w:rPr>
+          <w:rFonts w:hint="cs"/>
+          <w:rtl/>
+        </w:rPr>
+        <w:t xml:space="preserve"> שנרצה שתופעל בשורת הפקודה כאשר </w:t>
+      </w:r>
+      <w:r>
+        <w:rPr>
+          <w:rFonts w:hint="cs"/>
+          <w:rtl/>
+        </w:rPr>
+        <w:t xml:space="preserve">מקלידים </w:t>
+      </w:r>
+      <w:r>
+        <w:t>my_package_main</w:t>
+      </w:r>
+      <w:r>
+        <w:rPr>
+          <w:rFonts w:hint="cs"/>
+          <w:rtl/>
+        </w:rPr>
+        <w:t xml:space="preserve"> נוכל להגדיר את זה ע"י הוספה של הפרמטר </w:t>
+      </w:r>
+      <w:r>
+        <w:t>entry_points</w:t>
+      </w:r>
+      <w:r>
+        <w:rPr>
+          <w:rFonts w:hint="cs"/>
+          <w:rtl/>
+        </w:rPr>
+        <w:t xml:space="preserve"> שמקבל מילון שהמפתח הוא איפה אמורה להיות מוגדרת הפקודה, והערך הוא רשימה של מחרוזות שמכילות את שם הפקודה שירשור עם '=' שירשור ה-</w:t>
+      </w:r>
+      <w:r>
+        <w:t>path</w:t>
+      </w:r>
+      <w:r>
+        <w:rPr>
+          <w:rFonts w:hint="cs"/>
+          <w:rtl/>
+        </w:rPr>
+        <w:t xml:space="preserve"> של קובץ, נקודותיים ושם הפונקציה. </w:t>
+      </w:r>
+      <w:r>
+        <w:rPr>
+          <w:rtl/>
+        </w:rPr>
+        <w:br/>
+      </w:r>
+      <w:r>
+        <w:rPr>
+          <w:rFonts w:hint="cs"/>
+          <w:rtl/>
+        </w:rPr>
+        <w:t xml:space="preserve">להמחשה: </w:t>
+      </w:r>
+    </w:p>
+    <w:p>
+      <w:pPr>
+        <w:bidi w:val="0"/>
+        <w:spacing w:after="0" w:line="285" w:lineRule="atLeast"/>
+        <w:rPr>
+          <w:rFonts w:ascii="Consolas" w:eastAsia="Times New Roman" w:hAnsi="Consolas" w:cs="Consolas"/>
+          <w:sz w:val="20"/>
+          <w:szCs w:val="20"/>
+        </w:rPr>
+      </w:pPr>
+      <w:r>
+        <w:rPr>
+          <w:rFonts w:ascii="Consolas" w:eastAsia="Times New Roman" w:hAnsi="Consolas" w:cs="Consolas"/>
+          <w:color w:val="D4D4D4"/>
+          <w:sz w:val="20"/>
+          <w:szCs w:val="20"/>
+        </w:rPr>
+        <w:t>  </w:t>
+      </w:r>
+      <w:r>
+        <w:rPr>
+          <w:rFonts w:ascii="Consolas" w:eastAsia="Times New Roman" w:hAnsi="Consolas" w:cs="Consolas"/>
+          <w:sz w:val="20"/>
+          <w:szCs w:val="20"/>
+        </w:rPr>
+        <w:t>setup(</w:t>
+      </w:r>
+    </w:p>
+    <w:p>
+      <w:pPr>
+        <w:bidi w:val="0"/>
+        <w:spacing w:after="0" w:line="285" w:lineRule="atLeast"/>
+        <w:rPr>
+          <w:rFonts w:ascii="Consolas" w:eastAsia="Times New Roman" w:hAnsi="Consolas" w:cs="Consolas"/>
+          <w:sz w:val="20"/>
+          <w:szCs w:val="20"/>
+        </w:rPr>
+      </w:pPr>
+      <w:r>
+        <w:rPr>
+          <w:rFonts w:ascii="Consolas" w:eastAsia="Times New Roman" w:hAnsi="Consolas" w:cs="Consolas"/>
+          <w:sz w:val="20"/>
+          <w:szCs w:val="20"/>
+        </w:rPr>
+        <w:t>    </w:t>
+      </w:r>
+      <w:r>
+        <w:rPr>
+          <w:rFonts w:ascii="Consolas" w:eastAsia="Times New Roman" w:hAnsi="Consolas" w:cs="Consolas"/>
+          <w:color w:val="1F497D" w:themeColor="text2"/>
+          <w:sz w:val="20"/>
+          <w:szCs w:val="20"/>
+        </w:rPr>
+        <w:t>...</w:t>
+      </w:r>
+      <w:r>
+        <w:rPr>
+          <w:rFonts w:ascii="Consolas" w:eastAsia="Times New Roman" w:hAnsi="Consolas" w:cs="Consolas"/>
+          <w:sz w:val="20"/>
+          <w:szCs w:val="20"/>
+        </w:rPr>
+        <w:t>,</w:t>
+      </w:r>
+    </w:p>
+    <w:p>
+      <w:pPr>
+        <w:bidi w:val="0"/>
+        <w:spacing w:after="0" w:line="285" w:lineRule="atLeast"/>
+        <w:rPr>
+          <w:rFonts w:ascii="Consolas" w:eastAsia="Times New Roman" w:hAnsi="Consolas" w:cs="Consolas"/>
+          <w:sz w:val="20"/>
+          <w:szCs w:val="20"/>
+        </w:rPr>
+      </w:pPr>
+      <w:r>
+        <w:rPr>
+          <w:rFonts w:ascii="Consolas" w:eastAsia="Times New Roman" w:hAnsi="Consolas" w:cs="Consolas"/>
+          <w:sz w:val="20"/>
+          <w:szCs w:val="20"/>
+        </w:rPr>
+        <w:t>    entry_points={</w:t>
+      </w:r>
+    </w:p>
+    <w:p>
+      <w:pPr>
+        <w:bidi w:val="0"/>
+        <w:spacing w:after="0" w:line="285" w:lineRule="atLeast"/>
+        <w:rPr>
+          <w:rFonts w:ascii="Consolas" w:eastAsia="Times New Roman" w:hAnsi="Consolas" w:cs="Consolas"/>
+          <w:color w:val="D4D4D4"/>
+          <w:sz w:val="20"/>
+          <w:szCs w:val="20"/>
+        </w:rPr>
+      </w:pPr>
+      <w:r>
+        <w:rPr>
+          <w:rFonts w:ascii="Consolas" w:eastAsia="Times New Roman" w:hAnsi="Consolas" w:cs="Consolas"/>
+          <w:color w:val="D4D4D4"/>
+          <w:sz w:val="20"/>
+          <w:szCs w:val="20"/>
+        </w:rPr>
+        <w:t>      </w:t>
       </w:r>
       <w:r>
         <w:rPr>
@@ -894,386 +1180,16 @@
           <w:sz w:val="20"/>
           <w:szCs w:val="20"/>
         </w:rPr>
-        <w:t>"tests"</w:t>
-      </w:r>
-      <w:r>
-        <w:rPr>
-          <w:rFonts w:ascii="Consolas" w:eastAsia="Times New Roman" w:hAnsi="Consolas" w:cs="Consolas"/>
-          <w:color w:val="000000"/>
-          <w:sz w:val="20"/>
-          <w:szCs w:val="20"/>
-        </w:rPr>
-        <w:t>,)),</w:t>
-      </w:r>
-    </w:p>
-    <w:p>
-      <w:pPr>
-        <w:rPr>
-          <w:rtl/>
-        </w:rPr>
-      </w:pPr>
-      <w:r>
-        <w:rPr>
-          <w:rtl/>
-        </w:rPr>
-        <w:br/>
-      </w:r>
-      <w:r>
-        <w:rPr>
-          <w:rFonts w:hint="cs"/>
-          <w:rtl/>
-        </w:rPr>
-        <w:t>אומנם רק שם, גירסה וחבילות הם פרמטרים שחייבים להוסיף, אבל אם נכניס עוד פרמטרים יהיה הרבה יותר קל למצוא את החבילה שלנו ב-</w:t>
-      </w:r>
-      <w:proofErr w:type="spellStart"/>
-      <w:r>
-        <w:t>pypi</w:t>
-      </w:r>
-      <w:proofErr w:type="spellEnd"/>
-      <w:r>
-        <w:rPr>
-          <w:rFonts w:hint="cs"/>
-          <w:rtl/>
-        </w:rPr>
-        <w:t xml:space="preserve"> ,לאמת שאכן  זאת החבילה שלנו ונקל על מתכנתים אחרים בהתקנת החבילה</w:t>
-      </w:r>
-      <w:r>
-        <w:rPr>
-          <w:rFonts w:hint="cs"/>
-          <w:rtl/>
-        </w:rPr>
-        <w:t>.</w:t>
-      </w:r>
-      <w:r>
-        <w:rPr>
-          <w:rtl/>
-        </w:rPr>
-        <w:br/>
-      </w:r>
-      <w:r>
-        <w:rPr>
-          <w:rFonts w:hint="cs"/>
-          <w:rtl/>
-        </w:rPr>
-        <w:t xml:space="preserve">למשל ממומלץ להגדיר את הקובץ </w:t>
-      </w:r>
-      <w:r>
-        <w:t>readme</w:t>
-      </w:r>
-      <w:r>
-        <w:rPr>
-          <w:rFonts w:hint="cs"/>
-          <w:rtl/>
-        </w:rPr>
-        <w:t xml:space="preserve"> בפונקציה </w:t>
-      </w:r>
-      <w:r>
-        <w:rPr>
-          <w:rFonts w:hint="cs"/>
-          <w:rtl/>
-        </w:rPr>
-        <w:t xml:space="preserve">כדי שנוכל לראות אותו באתר של </w:t>
-      </w:r>
-      <w:proofErr w:type="spellStart"/>
-      <w:r>
-        <w:t>pypi</w:t>
-      </w:r>
-      <w:proofErr w:type="spellEnd"/>
-      <w:r>
-        <w:rPr>
-          <w:rFonts w:hint="cs"/>
-          <w:rtl/>
-        </w:rPr>
-        <w:t xml:space="preserve"> .</w:t>
-      </w:r>
-      <w:r>
-        <w:rPr>
-          <w:rtl/>
-        </w:rPr>
-        <w:br/>
-      </w:r>
-      <w:r>
-        <w:rPr>
-          <w:rFonts w:hint="cs"/>
-          <w:rtl/>
-        </w:rPr>
-        <w:t xml:space="preserve">או להגדיר את שם המחבר של הספרייה ודרכי התקשרות. </w:t>
-      </w:r>
-      <w:r>
-        <w:rPr>
-          <w:rtl/>
-        </w:rPr>
-        <w:br/>
-      </w:r>
-      <w:r>
-        <w:rPr>
-          <w:rFonts w:hint="cs"/>
-          <w:rtl/>
-        </w:rPr>
-        <w:t xml:space="preserve">כמו כן לפעמים הספרייה מצריכה כמה חבילות חיצוניות כמו </w:t>
-      </w:r>
-      <w:r>
-        <w:t>numpy</w:t>
-      </w:r>
-      <w:r>
-        <w:rPr>
-          <w:rFonts w:hint="cs"/>
-          <w:rtl/>
-        </w:rPr>
-        <w:t xml:space="preserve"> למשל, שלא מגיעות עם הספרייה הסטנדרטית</w:t>
-      </w:r>
-      <w:r>
-        <w:rPr>
-          <w:rFonts w:hint="cs"/>
-          <w:rtl/>
-        </w:rPr>
-        <w:t xml:space="preserve">, במקרה כזה נצטרך פרמטר </w:t>
-      </w:r>
-      <w:proofErr w:type="spellStart"/>
-      <w:r>
-        <w:t>install_requires</w:t>
-      </w:r>
-      <w:proofErr w:type="spellEnd"/>
-      <w:r>
-        <w:rPr>
-          <w:rFonts w:hint="cs"/>
-          <w:rtl/>
-        </w:rPr>
-        <w:t xml:space="preserve"> </w:t>
-      </w:r>
-      <w:r>
-        <w:rPr>
-          <w:rFonts w:hint="cs"/>
-          <w:rtl/>
-        </w:rPr>
-        <w:t>שמכיל רשימה של ספריות שצרי</w:t>
-      </w:r>
-      <w:r>
-        <w:rPr>
-          <w:rFonts w:hint="cs"/>
-          <w:rtl/>
-        </w:rPr>
-        <w:t>ך להתקין כדי להשתמש בחבילה שלנו</w:t>
-      </w:r>
-      <w:r>
-        <w:rPr>
-          <w:rFonts w:hint="cs"/>
-          <w:rtl/>
-        </w:rPr>
-        <w:t xml:space="preserve">(בהמשך נראה כיצד להשתמש בקובץ </w:t>
-      </w:r>
-      <w:r>
-        <w:t>requirement.txt</w:t>
-      </w:r>
-      <w:r>
-        <w:rPr>
-          <w:rFonts w:hint="cs"/>
-          <w:rtl/>
-        </w:rPr>
-        <w:t xml:space="preserve"> שדיברנו עליו קודם לכן)</w:t>
-      </w:r>
-      <w:r>
-        <w:rPr>
-          <w:rFonts w:hint="cs"/>
-          <w:rtl/>
-        </w:rPr>
-        <w:t>.</w:t>
-      </w:r>
-      <w:r>
-        <w:rPr>
-          <w:rtl/>
-        </w:rPr>
-        <w:br/>
-      </w:r>
-      <w:r>
-        <w:rPr>
-          <w:rFonts w:hint="cs"/>
-          <w:rtl/>
-        </w:rPr>
-        <w:t xml:space="preserve">עוד משהו מגניב שאפשר להגדיר הוא </w:t>
-      </w:r>
-      <w:proofErr w:type="spellStart"/>
-      <w:r>
-        <w:t>entry_points</w:t>
-      </w:r>
-      <w:proofErr w:type="spellEnd"/>
-      <w:r>
-        <w:rPr>
-          <w:rFonts w:hint="cs"/>
-          <w:rtl/>
-        </w:rPr>
-        <w:t xml:space="preserve"> , </w:t>
-      </w:r>
-      <w:r>
-        <w:t>entry points</w:t>
-      </w:r>
-      <w:r>
-        <w:rPr>
-          <w:rFonts w:hint="cs"/>
-          <w:rtl/>
-        </w:rPr>
-        <w:t xml:space="preserve"> הם פונקציות שאנחנו מגדירים שיופעלו מתוך שורת </w:t>
-      </w:r>
-      <w:r>
-        <w:rPr>
-          <w:rFonts w:hint="cs"/>
-          <w:rtl/>
-        </w:rPr>
-        <w:lastRenderedPageBreak/>
-        <w:t xml:space="preserve">הפקודה בשימוש בפקודה מוגדרת מראש. למשל יש לנו בקובץ </w:t>
-      </w:r>
-      <w:r>
-        <w:t>__main__.py</w:t>
-      </w:r>
-      <w:r>
-        <w:rPr>
-          <w:rFonts w:hint="cs"/>
-          <w:rtl/>
-        </w:rPr>
-        <w:t xml:space="preserve"> </w:t>
-      </w:r>
-      <w:proofErr w:type="spellStart"/>
-      <w:r>
-        <w:rPr>
-          <w:rFonts w:hint="cs"/>
-          <w:rtl/>
-        </w:rPr>
-        <w:t>פונקצית</w:t>
-      </w:r>
-      <w:proofErr w:type="spellEnd"/>
-      <w:r>
-        <w:rPr>
-          <w:rFonts w:hint="cs"/>
-          <w:rtl/>
-        </w:rPr>
-        <w:t xml:space="preserve"> </w:t>
-      </w:r>
-      <w:r>
-        <w:t>main</w:t>
-      </w:r>
-      <w:r>
-        <w:t>()</w:t>
-      </w:r>
-      <w:r>
-        <w:rPr>
-          <w:rFonts w:hint="cs"/>
-          <w:rtl/>
-        </w:rPr>
-        <w:t xml:space="preserve"> שנרצה שתופעל בשורת הפקודה כאשר </w:t>
-      </w:r>
-      <w:r>
-        <w:rPr>
-          <w:rFonts w:hint="cs"/>
-          <w:rtl/>
-        </w:rPr>
-        <w:t xml:space="preserve">מקלידים </w:t>
-      </w:r>
-      <w:proofErr w:type="spellStart"/>
-      <w:r>
-        <w:t>my_package_main</w:t>
-      </w:r>
-      <w:proofErr w:type="spellEnd"/>
-      <w:r>
-        <w:rPr>
-          <w:rFonts w:hint="cs"/>
-          <w:rtl/>
-        </w:rPr>
-        <w:t xml:space="preserve"> נוכל להגדיר את זה ע"י הוספה של הפרמטר </w:t>
-      </w:r>
-      <w:proofErr w:type="spellStart"/>
-      <w:r>
-        <w:t>entry_points</w:t>
-      </w:r>
-      <w:proofErr w:type="spellEnd"/>
-      <w:r>
-        <w:rPr>
-          <w:rFonts w:hint="cs"/>
-          <w:rtl/>
-        </w:rPr>
-        <w:t xml:space="preserve"> שמקבל מילון שהמפתח הוא איפה אמורה להיות מוגדרת הפקודה, והערך הוא רשימה של מחרוזות שמכילות את שם הפקודה </w:t>
-      </w:r>
-      <w:proofErr w:type="spellStart"/>
-      <w:r>
-        <w:rPr>
-          <w:rFonts w:hint="cs"/>
-          <w:rtl/>
-        </w:rPr>
-        <w:t>שירשור</w:t>
-      </w:r>
-      <w:proofErr w:type="spellEnd"/>
-      <w:r>
-        <w:rPr>
-          <w:rFonts w:hint="cs"/>
-          <w:rtl/>
-        </w:rPr>
-        <w:t xml:space="preserve"> עם '=' </w:t>
-      </w:r>
-      <w:proofErr w:type="spellStart"/>
-      <w:r>
-        <w:rPr>
-          <w:rFonts w:hint="cs"/>
-          <w:rtl/>
-        </w:rPr>
-        <w:t>שירשור</w:t>
-      </w:r>
-      <w:proofErr w:type="spellEnd"/>
-      <w:r>
-        <w:rPr>
-          <w:rFonts w:hint="cs"/>
-          <w:rtl/>
-        </w:rPr>
-        <w:t xml:space="preserve"> ה-</w:t>
-      </w:r>
-      <w:r>
-        <w:t>path</w:t>
-      </w:r>
-      <w:r>
-        <w:rPr>
-          <w:rFonts w:hint="cs"/>
-          <w:rtl/>
-        </w:rPr>
-        <w:t xml:space="preserve"> של קובץ, </w:t>
-      </w:r>
-      <w:proofErr w:type="spellStart"/>
-      <w:r>
-        <w:rPr>
-          <w:rFonts w:hint="cs"/>
-          <w:rtl/>
-        </w:rPr>
-        <w:t>נקודותיים</w:t>
-      </w:r>
-      <w:proofErr w:type="spellEnd"/>
-      <w:r>
-        <w:rPr>
-          <w:rFonts w:hint="cs"/>
-          <w:rtl/>
-        </w:rPr>
-        <w:t xml:space="preserve"> ושם הפונקציה. </w:t>
-      </w:r>
-      <w:r>
-        <w:rPr>
-          <w:rtl/>
-        </w:rPr>
-        <w:br/>
-      </w:r>
-      <w:r>
-        <w:rPr>
-          <w:rFonts w:hint="cs"/>
-          <w:rtl/>
-        </w:rPr>
-        <w:t xml:space="preserve">להמחשה: </w:t>
-      </w:r>
-    </w:p>
-    <w:p>
-      <w:pPr>
-        <w:bidi w:val="0"/>
-        <w:spacing w:after="0" w:line="285" w:lineRule="atLeast"/>
+        <w:t>"console_scripts"</w:t>
+      </w:r>
+      <w:r>
         <w:rPr>
           <w:rFonts w:ascii="Consolas" w:eastAsia="Times New Roman" w:hAnsi="Consolas" w:cs="Consolas"/>
           <w:sz w:val="20"/>
           <w:szCs w:val="20"/>
         </w:rPr>
-      </w:pPr>
+        <w:t>:</w:t>
+      </w:r>
       <w:r>
         <w:rPr>
           <w:rFonts w:ascii="Consolas" w:eastAsia="Times New Roman" w:hAnsi="Consolas" w:cs="Consolas"/>
@@ -1281,113 +1197,15 @@
           <w:sz w:val="20"/>
           <w:szCs w:val="20"/>
         </w:rPr>
-        <w:t>  </w:t>
-      </w:r>
-      <w:proofErr w:type="gramStart"/>
+        <w:t> </w:t>
+      </w:r>
       <w:r>
         <w:rPr>
           <w:rFonts w:ascii="Consolas" w:eastAsia="Times New Roman" w:hAnsi="Consolas" w:cs="Consolas"/>
           <w:sz w:val="20"/>
           <w:szCs w:val="20"/>
         </w:rPr>
-        <w:t>setup(</w:t>
-      </w:r>
-      <w:proofErr w:type="gramEnd"/>
-    </w:p>
-    <w:p>
-      <w:pPr>
-        <w:bidi w:val="0"/>
-        <w:spacing w:after="0" w:line="285" w:lineRule="atLeast"/>
-        <w:rPr>
-          <w:rFonts w:ascii="Consolas" w:eastAsia="Times New Roman" w:hAnsi="Consolas" w:cs="Consolas"/>
-          <w:sz w:val="20"/>
-          <w:szCs w:val="20"/>
-        </w:rPr>
-      </w:pPr>
-      <w:r>
-        <w:rPr>
-          <w:rFonts w:ascii="Consolas" w:eastAsia="Times New Roman" w:hAnsi="Consolas" w:cs="Consolas"/>
-          <w:sz w:val="20"/>
-          <w:szCs w:val="20"/>
-        </w:rPr>
-        <w:t>    </w:t>
-      </w:r>
-      <w:r>
-        <w:rPr>
-          <w:rFonts w:ascii="Consolas" w:eastAsia="Times New Roman" w:hAnsi="Consolas" w:cs="Consolas"/>
-          <w:color w:val="1F497D" w:themeColor="text2"/>
-          <w:sz w:val="20"/>
-          <w:szCs w:val="20"/>
-        </w:rPr>
-        <w:t>...</w:t>
-      </w:r>
-      <w:r>
-        <w:rPr>
-          <w:rFonts w:ascii="Consolas" w:eastAsia="Times New Roman" w:hAnsi="Consolas" w:cs="Consolas"/>
-          <w:sz w:val="20"/>
-          <w:szCs w:val="20"/>
-        </w:rPr>
-        <w:t>,</w:t>
-      </w:r>
-    </w:p>
-    <w:p>
-      <w:pPr>
-        <w:bidi w:val="0"/>
-        <w:spacing w:after="0" w:line="285" w:lineRule="atLeast"/>
-        <w:rPr>
-          <w:rFonts w:ascii="Consolas" w:eastAsia="Times New Roman" w:hAnsi="Consolas" w:cs="Consolas"/>
-          <w:sz w:val="20"/>
-          <w:szCs w:val="20"/>
-        </w:rPr>
-      </w:pPr>
-      <w:r>
-        <w:rPr>
-          <w:rFonts w:ascii="Consolas" w:eastAsia="Times New Roman" w:hAnsi="Consolas" w:cs="Consolas"/>
-          <w:sz w:val="20"/>
-          <w:szCs w:val="20"/>
-        </w:rPr>
-        <w:t>    </w:t>
-      </w:r>
-      <w:proofErr w:type="spellStart"/>
-      <w:r>
-        <w:rPr>
-          <w:rFonts w:ascii="Consolas" w:eastAsia="Times New Roman" w:hAnsi="Consolas" w:cs="Consolas"/>
-          <w:sz w:val="20"/>
-          <w:szCs w:val="20"/>
-        </w:rPr>
-        <w:t>entry_points</w:t>
-      </w:r>
-      <w:proofErr w:type="spellEnd"/>
-      <w:proofErr w:type="gramStart"/>
-      <w:r>
-        <w:rPr>
-          <w:rFonts w:ascii="Consolas" w:eastAsia="Times New Roman" w:hAnsi="Consolas" w:cs="Consolas"/>
-          <w:sz w:val="20"/>
-          <w:szCs w:val="20"/>
-        </w:rPr>
-        <w:t>={</w:t>
-      </w:r>
-      <w:proofErr w:type="gramEnd"/>
-    </w:p>
-    <w:p>
-      <w:pPr>
-        <w:bidi w:val="0"/>
-        <w:spacing w:after="0" w:line="285" w:lineRule="atLeast"/>
-        <w:rPr>
-          <w:rFonts w:ascii="Consolas" w:eastAsia="Times New Roman" w:hAnsi="Consolas" w:cs="Consolas"/>
-          <w:color w:val="D4D4D4"/>
-          <w:sz w:val="20"/>
-          <w:szCs w:val="20"/>
-        </w:rPr>
-      </w:pPr>
-      <w:r>
-        <w:rPr>
-          <w:rFonts w:ascii="Consolas" w:eastAsia="Times New Roman" w:hAnsi="Consolas" w:cs="Consolas"/>
-          <w:color w:val="D4D4D4"/>
-          <w:sz w:val="20"/>
-          <w:szCs w:val="20"/>
-        </w:rPr>
-        <w:t>      </w:t>
+        <w:t>[</w:t>
       </w:r>
       <w:r>
         <w:rPr>
@@ -1396,7 +1214,7 @@
           <w:sz w:val="20"/>
           <w:szCs w:val="20"/>
         </w:rPr>
-        <w:t>"console_scripts"</w:t>
+        <w:t>"my_package_main =my_package.__main__:main"</w:t>
       </w:r>
       <w:r>
         <w:rPr>
@@ -1404,61 +1222,26 @@
           <w:sz w:val="20"/>
           <w:szCs w:val="20"/>
         </w:rPr>
-        <w:t>:</w:t>
-      </w:r>
-      <w:r>
-        <w:rPr>
-          <w:rFonts w:ascii="Consolas" w:eastAsia="Times New Roman" w:hAnsi="Consolas" w:cs="Consolas"/>
-          <w:color w:val="D4D4D4"/>
-          <w:sz w:val="20"/>
-          <w:szCs w:val="20"/>
-        </w:rPr>
-        <w:t> </w:t>
-      </w:r>
-      <w:r>
+        <w:t>,]</w:t>
+      </w:r>
+    </w:p>
+    <w:p>
+      <w:pPr>
+        <w:bidi w:val="0"/>
+        <w:spacing w:after="0" w:line="285" w:lineRule="atLeast"/>
         <w:rPr>
           <w:rFonts w:ascii="Consolas" w:eastAsia="Times New Roman" w:hAnsi="Consolas" w:cs="Consolas"/>
           <w:sz w:val="20"/>
           <w:szCs w:val="20"/>
         </w:rPr>
-        <w:t>[</w:t>
-      </w:r>
-      <w:r>
-        <w:rPr>
-          <w:rFonts w:ascii="Consolas" w:eastAsia="Times New Roman" w:hAnsi="Consolas" w:cs="Consolas"/>
-          <w:color w:val="76923C" w:themeColor="accent3" w:themeShade="BF"/>
-          <w:sz w:val="20"/>
-          <w:szCs w:val="20"/>
-        </w:rPr>
-        <w:t>"my_package_main =my_package.__main__</w:t>
-      </w:r>
-      <w:proofErr w:type="gramStart"/>
-      <w:r>
-        <w:rPr>
-          <w:rFonts w:ascii="Consolas" w:eastAsia="Times New Roman" w:hAnsi="Consolas" w:cs="Consolas"/>
-          <w:color w:val="76923C" w:themeColor="accent3" w:themeShade="BF"/>
-          <w:sz w:val="20"/>
-          <w:szCs w:val="20"/>
-        </w:rPr>
-        <w:t>:main</w:t>
-      </w:r>
-      <w:proofErr w:type="gramEnd"/>
-      <w:r>
-        <w:rPr>
-          <w:rFonts w:ascii="Consolas" w:eastAsia="Times New Roman" w:hAnsi="Consolas" w:cs="Consolas"/>
-          <w:color w:val="76923C" w:themeColor="accent3" w:themeShade="BF"/>
-          <w:sz w:val="20"/>
-          <w:szCs w:val="20"/>
-        </w:rPr>
-        <w:t>"</w:t>
-      </w:r>
+      </w:pPr>
       <w:r>
         <w:rPr>
           <w:rFonts w:ascii="Consolas" w:eastAsia="Times New Roman" w:hAnsi="Consolas" w:cs="Consolas"/>
           <w:sz w:val="20"/>
           <w:szCs w:val="20"/>
         </w:rPr>
-        <w:t>,]</w:t>
+        <w:t>    }</w:t>
       </w:r>
     </w:p>
     <w:p>
@@ -1477,113 +1260,438 @@
           <w:sz w:val="20"/>
           <w:szCs w:val="20"/>
         </w:rPr>
-        <w:t>    }</w:t>
+        <w:t>  )</w:t>
       </w:r>
     </w:p>
     <w:p>
       <w:pPr>
         <w:bidi w:val="0"/>
-        <w:spacing w:after="0" w:line="285" w:lineRule="atLeast"/>
-        <w:rPr>
-          <w:rFonts w:ascii="Consolas" w:eastAsia="Times New Roman" w:hAnsi="Consolas" w:cs="Consolas"/>
-          <w:sz w:val="20"/>
-          <w:szCs w:val="20"/>
-        </w:rPr>
-      </w:pPr>
-      <w:r>
-        <w:rPr>
-          <w:rFonts w:ascii="Consolas" w:eastAsia="Times New Roman" w:hAnsi="Consolas" w:cs="Consolas"/>
-          <w:sz w:val="20"/>
-          <w:szCs w:val="20"/>
-        </w:rPr>
-        <w:t>  )</w:t>
-      </w:r>
+      </w:pPr>
     </w:p>
     <w:p>
       <w:pPr>
-        <w:bidi w:val="0"/>
-      </w:pPr>
+        <w:rPr>
+          <w:rtl/>
+        </w:rPr>
+      </w:pPr>
+      <w:r>
+        <w:rPr>
+          <w:rFonts w:hint="cs"/>
+          <w:rtl/>
+        </w:rPr>
+        <w:t xml:space="preserve">ולאחר שהמשתמש יוריד את הספרייה הוא יוכל פשוט לכתוב </w:t>
+      </w:r>
+      <w:r>
+        <w:t>my_package_main</w:t>
+      </w:r>
+      <w:r>
+        <w:rPr>
+          <w:rFonts w:hint="cs"/>
+          <w:rtl/>
+        </w:rPr>
+        <w:t xml:space="preserve"> בטרמינל או ב-</w:t>
+      </w:r>
+      <w:r>
+        <w:t>cmd</w:t>
+      </w:r>
+      <w:r>
+        <w:rPr>
+          <w:rFonts w:hint="cs"/>
+          <w:rtl/>
+        </w:rPr>
+        <w:t xml:space="preserve"> וזה יריץ אוטומטית את הפונקציה </w:t>
+      </w:r>
+      <w:r>
+        <w:t>main()</w:t>
+      </w:r>
+      <w:r>
+        <w:rPr>
+          <w:rFonts w:hint="cs"/>
+          <w:rtl/>
+        </w:rPr>
+        <w:t xml:space="preserve"> של הקובץ </w:t>
+      </w:r>
+      <w:r>
+        <w:t>my_package</w:t>
+      </w:r>
+      <w:r>
+        <w:t>/__main__.py</w:t>
+      </w:r>
+      <w:r>
+        <w:rPr>
+          <w:rFonts w:hint="cs"/>
+          <w:rtl/>
+        </w:rPr>
+        <w:t xml:space="preserve"> .</w:t>
+      </w:r>
+      <w:r>
+        <w:rPr>
+          <w:rtl/>
+        </w:rPr>
+        <w:br/>
+      </w:r>
     </w:p>
     <w:p>
       <w:pPr>
-        <w:rPr>
-          <w:rtl/>
-        </w:rPr>
-      </w:pPr>
-      <w:r>
-        <w:rPr>
-          <w:rFonts w:hint="cs"/>
-          <w:rtl/>
-        </w:rPr>
-        <w:t xml:space="preserve">ולאחר שהמשתמש יוריד את הספרייה הוא יוכל פשוט לכתוב </w:t>
-      </w:r>
-      <w:proofErr w:type="spellStart"/>
-      <w:r>
-        <w:t>my_package_main</w:t>
-      </w:r>
-      <w:proofErr w:type="spellEnd"/>
-      <w:r>
-        <w:rPr>
-          <w:rFonts w:hint="cs"/>
-          <w:rtl/>
-        </w:rPr>
-        <w:t xml:space="preserve"> בטרמינל או ב-</w:t>
-      </w:r>
-      <w:proofErr w:type="spellStart"/>
-      <w:r>
-        <w:t>cmd</w:t>
-      </w:r>
-      <w:proofErr w:type="spellEnd"/>
-      <w:r>
-        <w:rPr>
-          <w:rFonts w:hint="cs"/>
-          <w:rtl/>
-        </w:rPr>
-        <w:t xml:space="preserve"> וזה יריץ אוטומטית את הפונקציה </w:t>
-      </w:r>
-      <w:r>
-        <w:t>main()</w:t>
-      </w:r>
-      <w:r>
-        <w:rPr>
-          <w:rFonts w:hint="cs"/>
-          <w:rtl/>
-        </w:rPr>
-        <w:t xml:space="preserve"> של הקובץ </w:t>
-      </w:r>
-      <w:r>
-        <w:t>my_package</w:t>
-      </w:r>
-      <w:r>
-        <w:t>/__main__.py</w:t>
-      </w:r>
-      <w:r>
-        <w:rPr>
-          <w:rFonts w:hint="cs"/>
-          <w:rtl/>
-        </w:rPr>
-        <w:t xml:space="preserve"> .</w:t>
-      </w:r>
-      <w:r>
-        <w:rPr>
-          <w:rtl/>
-        </w:rPr>
-        <w:br/>
+        <w:pStyle w:val="af1"/>
+        <w:rPr>
+          <w:rtl/>
+        </w:rPr>
+      </w:pPr>
+      <w:r>
+        <w:rPr>
+          <w:rFonts w:hint="cs"/>
+          <w:rtl/>
+        </w:rPr>
+        <w:t xml:space="preserve">דוקומנטציה: </w:t>
       </w:r>
     </w:p>
     <w:p>
       <w:pPr>
-        <w:pStyle w:val="af1"/>
-        <w:rPr>
-          <w:rtl/>
-        </w:rPr>
-      </w:pPr>
-      <w:r>
-        <w:rPr>
-          <w:rFonts w:hint="cs"/>
-          <w:rtl/>
-        </w:rPr>
-        <w:t xml:space="preserve">דוקומנטציה: </w:t>
+        <w:rPr>
+          <w:rtl/>
+        </w:rPr>
+      </w:pPr>
+      <w:r>
+        <w:rPr>
+          <w:rFonts w:hint="cs"/>
+          <w:rtl/>
+        </w:rPr>
+        <w:t xml:space="preserve">לפני שמפרסמים את החבילה יש צורך בהסבר על החבילה. </w:t>
+      </w:r>
+      <w:r>
+        <w:rPr>
+          <w:rtl/>
+        </w:rPr>
+        <w:br/>
+      </w:r>
+      <w:r>
+        <w:rPr>
+          <w:rFonts w:hint="cs"/>
+          <w:rtl/>
+        </w:rPr>
+        <w:t xml:space="preserve">בהתאם לגודל החבילה הדוקומנטציה יכולה להיות קטנה כקובץ </w:t>
+      </w:r>
+      <w:r>
+        <w:t>readme</w:t>
+      </w:r>
+      <w:r>
+        <w:rPr>
+          <w:rFonts w:hint="cs"/>
+          <w:rtl/>
+        </w:rPr>
+        <w:t xml:space="preserve"> פשוט, או גדולה כמו אתר אינטרנט, לרוב חבילות ה-</w:t>
+      </w:r>
+      <w:r>
+        <w:t>numpy stack</w:t>
+      </w:r>
+      <w:r>
+        <w:rPr>
+          <w:rFonts w:hint="cs"/>
+          <w:rtl/>
+        </w:rPr>
+        <w:t xml:space="preserve"> </w:t>
+      </w:r>
+      <w:r>
+        <w:rPr>
+          <w:rFonts w:hint="cs"/>
+          <w:rtl/>
+        </w:rPr>
+        <w:t xml:space="preserve">למשל </w:t>
+      </w:r>
+      <w:r>
+        <w:rPr>
+          <w:rFonts w:hint="cs"/>
+          <w:rtl/>
+        </w:rPr>
+        <w:t xml:space="preserve">יש אתר אינטרנט. </w:t>
+      </w:r>
+      <w:r>
+        <w:rPr>
+          <w:rtl/>
+        </w:rPr>
+        <w:br/>
+      </w:r>
+      <w:r>
+        <w:rPr>
+          <w:rFonts w:hint="cs"/>
+          <w:rtl/>
+        </w:rPr>
+        <w:t xml:space="preserve">לכל הפחות יש צורך בקובץ </w:t>
+      </w:r>
+      <w:r>
+        <w:t>readme</w:t>
+      </w:r>
+      <w:r>
+        <w:rPr>
+          <w:rFonts w:hint="cs"/>
+          <w:rtl/>
+        </w:rPr>
+        <w:t xml:space="preserve"> עם הפרויקט. קובץ </w:t>
+      </w:r>
+      <w:r>
+        <w:t>readme</w:t>
+      </w:r>
+      <w:r>
+        <w:rPr>
+          <w:rFonts w:hint="cs"/>
+          <w:rtl/>
+        </w:rPr>
+        <w:t xml:space="preserve"> טוב אמור לתאר את הפרויקט ולהסביר למשתמש איך להתקין אותו ולהשתמש בו.</w:t>
+      </w:r>
+      <w:r>
+        <w:rPr>
+          <w:rtl/>
+        </w:rPr>
+        <w:br/>
+      </w:r>
+      <w:r>
+        <w:rPr>
+          <w:rFonts w:hint="cs"/>
+          <w:rtl/>
+        </w:rPr>
+        <w:t>בדרך כלל נרצה להוסיף את קובץ ה-</w:t>
+      </w:r>
+      <w:r>
+        <w:t>readme</w:t>
+      </w:r>
+      <w:r>
+        <w:rPr>
+          <w:rFonts w:hint="cs"/>
+          <w:rtl/>
+        </w:rPr>
+        <w:t xml:space="preserve"> עם הפרמטר </w:t>
+      </w:r>
+      <w:r>
+        <w:t xml:space="preserve">long_description </w:t>
+      </w:r>
+      <w:r>
+        <w:rPr>
+          <w:rFonts w:hint="cs"/>
+          <w:rtl/>
+        </w:rPr>
+        <w:t xml:space="preserve"> של הפונקציה </w:t>
+      </w:r>
+      <w:r>
+        <w:t>setup()</w:t>
+      </w:r>
+      <w:r>
+        <w:rPr>
+          <w:rFonts w:hint="cs"/>
+          <w:rtl/>
+        </w:rPr>
+        <w:t xml:space="preserve">. זה יציג את הקובץ באתר של </w:t>
+      </w:r>
+      <w:r>
+        <w:t>pypi</w:t>
+      </w:r>
+      <w:r>
+        <w:rPr>
+          <w:rFonts w:hint="cs"/>
+          <w:rtl/>
+        </w:rPr>
+        <w:t>.</w:t>
+      </w:r>
+      <w:r>
+        <w:rPr>
+          <w:rtl/>
+        </w:rPr>
+        <w:br/>
+      </w:r>
+      <w:r>
+        <w:rPr>
+          <w:rFonts w:hint="cs"/>
+          <w:rtl/>
+        </w:rPr>
+        <w:t xml:space="preserve">קבצי </w:t>
+      </w:r>
+      <w:r>
+        <w:t>readme</w:t>
+      </w:r>
+      <w:r>
+        <w:rPr>
+          <w:rFonts w:hint="cs"/>
+          <w:rtl/>
+        </w:rPr>
+        <w:t xml:space="preserve"> אמורים להגיע בפורמט </w:t>
+      </w:r>
+      <w:r>
+        <w:t>markdown</w:t>
+      </w:r>
+      <w:r>
+        <w:rPr>
+          <w:rFonts w:hint="cs"/>
+          <w:rtl/>
+        </w:rPr>
+        <w:t xml:space="preserve"> (קבצים עם הסיומת '</w:t>
+      </w:r>
+      <w:r>
+        <w:t>.md</w:t>
+      </w:r>
+      <w:r>
+        <w:rPr>
+          <w:rFonts w:hint="cs"/>
+          <w:rtl/>
+        </w:rPr>
+        <w:t>')</w:t>
+      </w:r>
+      <w:r>
+        <w:rPr>
+          <w:rFonts w:hint="cs"/>
+          <w:rtl/>
+        </w:rPr>
+        <w:t>, כמו קבצי ה-</w:t>
+      </w:r>
+      <w:r>
+        <w:t xml:space="preserve">readme </w:t>
+      </w:r>
+      <w:r>
+        <w:rPr>
+          <w:rFonts w:hint="cs"/>
+          <w:rtl/>
+        </w:rPr>
+        <w:t xml:space="preserve"> של גיטהאב, או בפורמט </w:t>
+      </w:r>
+      <w:r>
+        <w:t>reStructuredText</w:t>
+      </w:r>
+      <w:r>
+        <w:rPr>
+          <w:rFonts w:hint="cs"/>
+          <w:rtl/>
+        </w:rPr>
+        <w:t xml:space="preserve"> (סיומת '</w:t>
+      </w:r>
+      <w:r>
+        <w:t>.rst</w:t>
+      </w:r>
+      <w:r>
+        <w:rPr>
+          <w:rFonts w:hint="cs"/>
+          <w:rtl/>
+        </w:rPr>
+        <w:t>').</w:t>
+      </w:r>
+      <w:r>
+        <w:rPr>
+          <w:rtl/>
+        </w:rPr>
+        <w:br/>
+      </w:r>
+      <w:r>
+        <w:rPr>
+          <w:rFonts w:hint="cs"/>
+          <w:rtl/>
+        </w:rPr>
+        <w:t>אם צירפתם את קובץ ה-</w:t>
+      </w:r>
+      <w:r>
+        <w:t>readme</w:t>
+      </w:r>
+      <w:r>
+        <w:rPr>
+          <w:rFonts w:hint="cs"/>
+          <w:rtl/>
+        </w:rPr>
+        <w:t xml:space="preserve"> לפונקציה צריך להוסיף עוד פרמטר </w:t>
+      </w:r>
+      <w:r>
+        <w:rPr>
+          <w:rFonts w:hint="cs"/>
+          <w:rtl/>
+        </w:rPr>
+        <w:t xml:space="preserve">שנקרא </w:t>
+      </w:r>
+      <w:r>
+        <w:t>long_description_content_type</w:t>
+      </w:r>
+      <w:r>
+        <w:rPr>
+          <w:rFonts w:hint="cs"/>
+          <w:rtl/>
+        </w:rPr>
+        <w:t xml:space="preserve"> שמתאר את סוג הקובץ שצורף למשל עבור קובץ </w:t>
+      </w:r>
+      <w:r>
+        <w:t>markdown</w:t>
+      </w:r>
+      <w:r>
+        <w:rPr>
+          <w:rFonts w:hint="cs"/>
+          <w:rtl/>
+        </w:rPr>
+        <w:t xml:space="preserve"> צריך לפרמטר את הערך </w:t>
+      </w:r>
+      <w:r>
+        <w:rPr>
+          <w:rFonts w:hint="cs"/>
+          <w:rtl/>
+        </w:rPr>
+        <w:t>'</w:t>
+      </w:r>
+      <w:r>
+        <w:t>text/markdown</w:t>
+      </w:r>
+      <w:r>
+        <w:rPr>
+          <w:rFonts w:hint="cs"/>
+          <w:rtl/>
+        </w:rPr>
+        <w:t>',</w:t>
+      </w:r>
+      <w:r>
+        <w:rPr>
+          <w:rFonts w:hint="cs"/>
+          <w:rtl/>
+        </w:rPr>
+        <w:t xml:space="preserve"> ועבור קובץ </w:t>
+      </w:r>
+      <w:r>
+        <w:t>reStructuredText</w:t>
+      </w:r>
+      <w:r>
+        <w:rPr>
+          <w:rFonts w:hint="cs"/>
+          <w:rtl/>
+        </w:rPr>
+        <w:t xml:space="preserve"> צריך לתת לו את הערך</w:t>
+      </w:r>
+      <w:r>
+        <w:rPr>
+          <w:rFonts w:hint="cs"/>
+          <w:rtl/>
+        </w:rPr>
+        <w:t xml:space="preserve"> '</w:t>
+      </w:r>
+      <w:r>
+        <w:rPr>
+          <w:rFonts w:hint="cs"/>
+          <w:rtl/>
+        </w:rPr>
+        <w:t xml:space="preserve"> </w:t>
+      </w:r>
+      <w:r>
+        <w:t>text/x-rst</w:t>
+      </w:r>
+      <w:r>
+        <w:rPr>
+          <w:rFonts w:hint="cs"/>
+          <w:rtl/>
+        </w:rPr>
+        <w:t>'</w:t>
+      </w:r>
+      <w:r>
+        <w:rPr>
+          <w:rFonts w:hint="cs"/>
+          <w:rtl/>
+        </w:rPr>
+        <w:t>.</w:t>
+      </w:r>
+      <w:r>
+        <w:rPr>
+          <w:rtl/>
+        </w:rPr>
+        <w:br/>
       </w:r>
     </w:p>
     <w:p>
@@ -1597,384 +1705,11 @@
           <w:rFonts w:hint="cs"/>
           <w:rtl/>
         </w:rPr>
-        <w:t xml:space="preserve">לפני שמפרסמים את החבילה יש צורך בהסבר על החבילה. </w:t>
-      </w:r>
-      <w:r>
-        <w:rPr>
-          <w:rtl/>
-        </w:rPr>
-        <w:br/>
-      </w:r>
-      <w:r>
-        <w:rPr>
-          <w:rFonts w:hint="cs"/>
-          <w:rtl/>
-        </w:rPr>
-        <w:t xml:space="preserve">בהתאם לגודל החבילה הדוקומנטציה יכולה להיות קטנה כקובץ </w:t>
-      </w:r>
-      <w:r>
-        <w:t>readme</w:t>
-      </w:r>
-      <w:r>
-        <w:rPr>
-          <w:rFonts w:hint="cs"/>
-          <w:rtl/>
-        </w:rPr>
-        <w:t xml:space="preserve"> פשוט, או גדולה כמו אתר אינטרנט, לרוב חבילות ה-</w:t>
-      </w:r>
-      <w:r>
-        <w:t>numpy stack</w:t>
-      </w:r>
-      <w:r>
-        <w:rPr>
-          <w:rFonts w:hint="cs"/>
-          <w:rtl/>
-        </w:rPr>
-        <w:t xml:space="preserve"> </w:t>
-      </w:r>
-      <w:r>
-        <w:rPr>
-          <w:rFonts w:hint="cs"/>
-          <w:rtl/>
-        </w:rPr>
-        <w:t xml:space="preserve">למשל </w:t>
-      </w:r>
-      <w:r>
-        <w:rPr>
-          <w:rFonts w:hint="cs"/>
-          <w:rtl/>
-        </w:rPr>
-        <w:t xml:space="preserve">יש אתר אינטרנט. </w:t>
-      </w:r>
-      <w:r>
-        <w:rPr>
-          <w:rtl/>
-        </w:rPr>
-        <w:br/>
-      </w:r>
-      <w:r>
-        <w:rPr>
-          <w:rFonts w:hint="cs"/>
-          <w:rtl/>
-        </w:rPr>
-        <w:t xml:space="preserve">לכל הפחות יש צורך בקובץ </w:t>
-      </w:r>
-      <w:r>
-        <w:t>readme</w:t>
-      </w:r>
-      <w:r>
-        <w:rPr>
-          <w:rFonts w:hint="cs"/>
-          <w:rtl/>
-        </w:rPr>
-        <w:t xml:space="preserve"> עם הפרויקט. קובץ </w:t>
-      </w:r>
-      <w:r>
-        <w:t>readme</w:t>
-      </w:r>
-      <w:r>
-        <w:rPr>
-          <w:rFonts w:hint="cs"/>
-          <w:rtl/>
-        </w:rPr>
-        <w:t xml:space="preserve"> טוב אמור לתאר את הפרויקט ולהסביר למשתמש איך להתקין אותו ולהשתמש בו.</w:t>
-      </w:r>
-      <w:r>
-        <w:rPr>
-          <w:rtl/>
-        </w:rPr>
-        <w:br/>
-      </w:r>
-      <w:r>
-        <w:rPr>
-          <w:rFonts w:hint="cs"/>
-          <w:rtl/>
-        </w:rPr>
-        <w:t>בדרך כלל נרצה להוסיף את קובץ ה-</w:t>
-      </w:r>
-      <w:r>
-        <w:t>readme</w:t>
-      </w:r>
-      <w:r>
-        <w:rPr>
-          <w:rFonts w:hint="cs"/>
-          <w:rtl/>
-        </w:rPr>
-        <w:t xml:space="preserve"> עם הפרמטר </w:t>
-      </w:r>
-      <w:proofErr w:type="spellStart"/>
-      <w:r>
-        <w:t>long_description</w:t>
-      </w:r>
-      <w:proofErr w:type="spellEnd"/>
-      <w:r>
-        <w:t xml:space="preserve"> </w:t>
-      </w:r>
-      <w:r>
-        <w:rPr>
-          <w:rFonts w:hint="cs"/>
-          <w:rtl/>
-        </w:rPr>
-        <w:t xml:space="preserve"> של הפונקציה </w:t>
-      </w:r>
-      <w:r>
-        <w:t>setup()</w:t>
-      </w:r>
-      <w:r>
-        <w:rPr>
-          <w:rFonts w:hint="cs"/>
-          <w:rtl/>
-        </w:rPr>
-        <w:t xml:space="preserve">. זה יציג את הקובץ באתר של </w:t>
-      </w:r>
-      <w:proofErr w:type="spellStart"/>
-      <w:r>
-        <w:t>pypi</w:t>
-      </w:r>
-      <w:proofErr w:type="spellEnd"/>
-      <w:r>
-        <w:rPr>
-          <w:rFonts w:hint="cs"/>
-          <w:rtl/>
-        </w:rPr>
-        <w:t>.</w:t>
-      </w:r>
-      <w:r>
-        <w:rPr>
-          <w:rtl/>
-        </w:rPr>
-        <w:br/>
-      </w:r>
-      <w:r>
-        <w:rPr>
-          <w:rFonts w:hint="cs"/>
-          <w:rtl/>
-        </w:rPr>
-        <w:t xml:space="preserve">קבצי </w:t>
-      </w:r>
-      <w:r>
-        <w:t>readme</w:t>
-      </w:r>
-      <w:r>
-        <w:rPr>
-          <w:rFonts w:hint="cs"/>
-          <w:rtl/>
-        </w:rPr>
-        <w:t xml:space="preserve"> אמורים להגיע בפורמט </w:t>
-      </w:r>
-      <w:r>
-        <w:t>markdown</w:t>
-      </w:r>
-      <w:r>
-        <w:rPr>
-          <w:rFonts w:hint="cs"/>
-          <w:rtl/>
-        </w:rPr>
-        <w:t xml:space="preserve"> (קבצים עם הסיומת '</w:t>
-      </w:r>
-      <w:r>
-        <w:t>.md</w:t>
-      </w:r>
-      <w:r>
-        <w:rPr>
-          <w:rFonts w:hint="cs"/>
-          <w:rtl/>
-        </w:rPr>
-        <w:t>')</w:t>
-      </w:r>
-      <w:r>
-        <w:rPr>
-          <w:rFonts w:hint="cs"/>
-          <w:rtl/>
-        </w:rPr>
-        <w:t>, כמו קבצי ה-</w:t>
-      </w:r>
-      <w:r>
-        <w:t xml:space="preserve">readme </w:t>
-      </w:r>
-      <w:r>
-        <w:rPr>
-          <w:rFonts w:hint="cs"/>
-          <w:rtl/>
-        </w:rPr>
-        <w:t xml:space="preserve"> של גיטהאב, או בפורמט </w:t>
-      </w:r>
-      <w:proofErr w:type="spellStart"/>
-      <w:r>
-        <w:t>reStructuredText</w:t>
-      </w:r>
-      <w:proofErr w:type="spellEnd"/>
-      <w:r>
-        <w:rPr>
-          <w:rFonts w:hint="cs"/>
-          <w:rtl/>
-        </w:rPr>
-        <w:t xml:space="preserve"> (סיומת '</w:t>
-      </w:r>
-      <w:r>
-        <w:t>.</w:t>
-      </w:r>
-      <w:proofErr w:type="spellStart"/>
-      <w:r>
-        <w:t>rst</w:t>
-      </w:r>
-      <w:proofErr w:type="spellEnd"/>
-      <w:r>
-        <w:rPr>
-          <w:rFonts w:hint="cs"/>
-          <w:rtl/>
-        </w:rPr>
-        <w:t>').</w:t>
-      </w:r>
-      <w:r>
-        <w:rPr>
-          <w:rtl/>
-        </w:rPr>
-        <w:br/>
-      </w:r>
-      <w:r>
-        <w:rPr>
-          <w:rFonts w:hint="cs"/>
-          <w:rtl/>
-        </w:rPr>
-        <w:t>אם צירפתם את קובץ ה-</w:t>
-      </w:r>
-      <w:r>
-        <w:t>readme</w:t>
-      </w:r>
-      <w:r>
-        <w:rPr>
-          <w:rFonts w:hint="cs"/>
-          <w:rtl/>
-        </w:rPr>
-        <w:t xml:space="preserve"> לפונקציה צריך להוסיף עוד פרמטר </w:t>
-      </w:r>
-      <w:r>
-        <w:rPr>
-          <w:rFonts w:hint="cs"/>
-          <w:rtl/>
-        </w:rPr>
-        <w:t xml:space="preserve">שנקרא </w:t>
-      </w:r>
-      <w:proofErr w:type="spellStart"/>
-      <w:r>
-        <w:t>long_description_content_type</w:t>
-      </w:r>
-      <w:proofErr w:type="spellEnd"/>
-      <w:r>
-        <w:rPr>
-          <w:rFonts w:hint="cs"/>
-          <w:rtl/>
-        </w:rPr>
-        <w:t xml:space="preserve"> שמתאר את סוג הקובץ שצורף למשל עבור קובץ </w:t>
-      </w:r>
-      <w:r>
-        <w:t>markdown</w:t>
-      </w:r>
-      <w:r>
-        <w:rPr>
-          <w:rFonts w:hint="cs"/>
-          <w:rtl/>
-        </w:rPr>
-        <w:t xml:space="preserve"> צריך לפרמטר את הערך </w:t>
-      </w:r>
-      <w:r>
-        <w:rPr>
-          <w:rFonts w:hint="cs"/>
-          <w:rtl/>
-        </w:rPr>
-        <w:t>'</w:t>
-      </w:r>
-      <w:r>
-        <w:t>text/markdown</w:t>
-      </w:r>
-      <w:r>
-        <w:rPr>
-          <w:rFonts w:hint="cs"/>
-          <w:rtl/>
-        </w:rPr>
-        <w:t>',</w:t>
-      </w:r>
-      <w:r>
-        <w:rPr>
-          <w:rFonts w:hint="cs"/>
-          <w:rtl/>
-        </w:rPr>
-        <w:t xml:space="preserve"> ועבור קובץ </w:t>
-      </w:r>
-      <w:proofErr w:type="spellStart"/>
-      <w:r>
-        <w:t>reStructuredText</w:t>
-      </w:r>
-      <w:proofErr w:type="spellEnd"/>
-      <w:r>
-        <w:rPr>
-          <w:rFonts w:hint="cs"/>
-          <w:rtl/>
-        </w:rPr>
-        <w:t xml:space="preserve"> צריך לתת לו את הערך</w:t>
-      </w:r>
-      <w:r>
-        <w:rPr>
-          <w:rFonts w:hint="cs"/>
-          <w:rtl/>
-        </w:rPr>
-        <w:t xml:space="preserve"> '</w:t>
-      </w:r>
-      <w:r>
-        <w:rPr>
-          <w:rFonts w:hint="cs"/>
-          <w:rtl/>
-        </w:rPr>
-        <w:t xml:space="preserve"> </w:t>
-      </w:r>
-      <w:r>
-        <w:t>text/x-</w:t>
-      </w:r>
-      <w:proofErr w:type="spellStart"/>
-      <w:r>
-        <w:t>rst</w:t>
-      </w:r>
-      <w:proofErr w:type="spellEnd"/>
-      <w:r>
-        <w:rPr>
-          <w:rFonts w:hint="cs"/>
-          <w:rtl/>
-        </w:rPr>
-        <w:t>'</w:t>
-      </w:r>
-      <w:r>
-        <w:rPr>
-          <w:rFonts w:hint="cs"/>
-          <w:rtl/>
-        </w:rPr>
-        <w:t>.</w:t>
-      </w:r>
-      <w:r>
-        <w:rPr>
-          <w:rtl/>
-        </w:rPr>
-        <w:br/>
-      </w:r>
-    </w:p>
-    <w:p>
-      <w:pPr>
-        <w:rPr>
-          <w:rtl/>
-        </w:rPr>
-      </w:pPr>
-      <w:r>
-        <w:rPr>
-          <w:rFonts w:hint="cs"/>
-          <w:rtl/>
-        </w:rPr>
         <w:t xml:space="preserve">כדי להוסיף קובץ מתוך הספרייה לפונקציה נוכל להשתמש במודול </w:t>
       </w:r>
-      <w:proofErr w:type="spellStart"/>
       <w:r>
         <w:t>pathlib</w:t>
       </w:r>
-      <w:proofErr w:type="spellEnd"/>
       <w:r>
         <w:rPr>
           <w:rFonts w:hint="cs"/>
@@ -1994,7 +1729,6 @@
           <w:szCs w:val="21"/>
         </w:rPr>
       </w:pPr>
-      <w:proofErr w:type="gramStart"/>
       <w:r>
         <w:rPr>
           <w:rFonts w:ascii="Consolas" w:eastAsia="Times New Roman" w:hAnsi="Consolas" w:cs="Consolas"/>
@@ -2004,7 +1738,6 @@
         </w:rPr>
         <w:t>with</w:t>
       </w:r>
-      <w:proofErr w:type="gramEnd"/>
       <w:r>
         <w:rPr>
           <w:rFonts w:ascii="Consolas" w:eastAsia="Times New Roman" w:hAnsi="Consolas" w:cs="Consolas"/>
@@ -2110,42 +1843,40 @@
         </w:rPr>
         <w:t> </w:t>
       </w:r>
-      <w:proofErr w:type="spellStart"/>
       <w:r>
         <w:rPr>
           <w:rFonts w:ascii="Consolas" w:eastAsia="Times New Roman" w:hAnsi="Consolas" w:cs="Consolas"/>
           <w:sz w:val="21"/>
           <w:szCs w:val="21"/>
         </w:rPr>
-        <w:t>fh</w:t>
-      </w:r>
-      <w:proofErr w:type="spellEnd"/>
-      <w:r>
+        <w:t>fh:</w:t>
+      </w:r>
+    </w:p>
+    <w:p>
+      <w:pPr>
+        <w:bidi w:val="0"/>
+        <w:spacing w:after="0" w:line="285" w:lineRule="atLeast"/>
         <w:rPr>
           <w:rFonts w:ascii="Consolas" w:eastAsia="Times New Roman" w:hAnsi="Consolas" w:cs="Consolas"/>
           <w:sz w:val="21"/>
           <w:szCs w:val="21"/>
         </w:rPr>
-        <w:t>:</w:t>
-      </w:r>
-    </w:p>
-    <w:p>
-      <w:pPr>
-        <w:bidi w:val="0"/>
-        <w:spacing w:after="0" w:line="285" w:lineRule="atLeast"/>
+      </w:pPr>
+      <w:r>
         <w:rPr>
           <w:rFonts w:ascii="Consolas" w:eastAsia="Times New Roman" w:hAnsi="Consolas" w:cs="Consolas"/>
           <w:sz w:val="21"/>
           <w:szCs w:val="21"/>
         </w:rPr>
-      </w:pPr>
+        <w:t>    </w:t>
+      </w:r>
       <w:r>
         <w:rPr>
           <w:rFonts w:ascii="Consolas" w:eastAsia="Times New Roman" w:hAnsi="Consolas" w:cs="Consolas"/>
           <w:sz w:val="21"/>
           <w:szCs w:val="21"/>
         </w:rPr>
-        <w:t>    </w:t>
+        <w:t>README</w:t>
       </w:r>
       <w:r>
         <w:rPr>
@@ -2153,36 +1884,8 @@
           <w:sz w:val="21"/>
           <w:szCs w:val="21"/>
         </w:rPr>
-        <w:t>README</w:t>
-      </w:r>
-      <w:r>
-        <w:rPr>
-          <w:rFonts w:ascii="Consolas" w:eastAsia="Times New Roman" w:hAnsi="Consolas" w:cs="Consolas"/>
-          <w:sz w:val="21"/>
-          <w:szCs w:val="21"/>
-        </w:rPr>
-        <w:t> = </w:t>
-      </w:r>
-      <w:proofErr w:type="spellStart"/>
-      <w:proofErr w:type="gramStart"/>
-      <w:r>
-        <w:rPr>
-          <w:rFonts w:ascii="Consolas" w:eastAsia="Times New Roman" w:hAnsi="Consolas" w:cs="Consolas"/>
-          <w:sz w:val="21"/>
-          <w:szCs w:val="21"/>
-        </w:rPr>
-        <w:t>fh.read</w:t>
-      </w:r>
-      <w:proofErr w:type="spellEnd"/>
-      <w:r>
-        <w:rPr>
-          <w:rFonts w:ascii="Consolas" w:eastAsia="Times New Roman" w:hAnsi="Consolas" w:cs="Consolas"/>
-          <w:sz w:val="21"/>
-          <w:szCs w:val="21"/>
-        </w:rPr>
-        <w:t>()</w:t>
-      </w:r>
-      <w:proofErr w:type="gramEnd"/>
+        <w:t> = fh.read()</w:t>
+      </w:r>
     </w:p>
     <w:p>
       <w:pPr>
@@ -2202,11 +1905,9 @@
         </w:rPr>
         <w:t xml:space="preserve">או עם הספרייה </w:t>
       </w:r>
-      <w:proofErr w:type="spellStart"/>
       <w:r>
         <w:t>pathlib</w:t>
       </w:r>
-      <w:proofErr w:type="spellEnd"/>
       <w:r>
         <w:rPr>
           <w:rFonts w:hint="cs"/>
@@ -2241,25 +1942,7 @@
           <w:rFonts w:ascii="Consolas" w:hAnsi="Consolas" w:cs="Consolas"/>
           <w:color w:val="76923C" w:themeColor="accent3" w:themeShade="BF"/>
         </w:rPr>
-        <w:t xml:space="preserve"># </w:t>
-      </w:r>
-      <w:proofErr w:type="gramStart"/>
-      <w:r>
-        <w:rPr>
-          <w:rStyle w:val="c1"/>
-          <w:rFonts w:ascii="Consolas" w:hAnsi="Consolas" w:cs="Consolas"/>
-          <w:color w:val="76923C" w:themeColor="accent3" w:themeShade="BF"/>
-        </w:rPr>
-        <w:t>The</w:t>
-      </w:r>
-      <w:proofErr w:type="gramEnd"/>
-      <w:r>
-        <w:rPr>
-          <w:rStyle w:val="c1"/>
-          <w:rFonts w:ascii="Consolas" w:hAnsi="Consolas" w:cs="Consolas"/>
-          <w:color w:val="76923C" w:themeColor="accent3" w:themeShade="BF"/>
-        </w:rPr>
-        <w:t xml:space="preserve"> directory containing this file</w:t>
+        <w:t># The directory containing this file</w:t>
       </w:r>
     </w:p>
     <w:p>
@@ -2301,8 +1984,6 @@
         </w:rPr>
         <w:t xml:space="preserve"> </w:t>
       </w:r>
-      <w:proofErr w:type="spellStart"/>
-      <w:proofErr w:type="gramStart"/>
       <w:r>
         <w:rPr>
           <w:rStyle w:val="n"/>
@@ -2327,7 +2008,6 @@
         </w:rPr>
         <w:t>Path</w:t>
       </w:r>
-      <w:proofErr w:type="spellEnd"/>
       <w:r>
         <w:rPr>
           <w:rStyle w:val="p"/>
@@ -2336,7 +2016,6 @@
         </w:rPr>
         <w:t>(</w:t>
       </w:r>
-      <w:proofErr w:type="gramEnd"/>
       <w:r>
         <w:rPr>
           <w:rStyle w:val="vm"/>
@@ -2386,25 +2065,7 @@
           <w:rFonts w:ascii="Consolas" w:hAnsi="Consolas" w:cs="Consolas"/>
           <w:color w:val="76923C" w:themeColor="accent3" w:themeShade="BF"/>
         </w:rPr>
-        <w:t xml:space="preserve"># </w:t>
-      </w:r>
-      <w:proofErr w:type="gramStart"/>
-      <w:r>
-        <w:rPr>
-          <w:rStyle w:val="c1"/>
-          <w:rFonts w:ascii="Consolas" w:hAnsi="Consolas" w:cs="Consolas"/>
-          <w:color w:val="76923C" w:themeColor="accent3" w:themeShade="BF"/>
-        </w:rPr>
-        <w:t>The</w:t>
-      </w:r>
-      <w:proofErr w:type="gramEnd"/>
-      <w:r>
-        <w:rPr>
-          <w:rStyle w:val="c1"/>
-          <w:rFonts w:ascii="Consolas" w:hAnsi="Consolas" w:cs="Consolas"/>
-          <w:color w:val="76923C" w:themeColor="accent3" w:themeShade="BF"/>
-        </w:rPr>
-        <w:t xml:space="preserve"> text of the README file</w:t>
+        <w:t># The text of the README file</w:t>
       </w:r>
     </w:p>
     <w:p>
@@ -2512,34 +2173,22 @@
         </w:rPr>
         <w:t>.</w:t>
       </w:r>
-      <w:proofErr w:type="spellStart"/>
       <w:r>
         <w:rPr>
           <w:rStyle w:val="n"/>
           <w:rFonts w:ascii="Consolas" w:hAnsi="Consolas" w:cs="Consolas"/>
           <w:color w:val="000000"/>
         </w:rPr>
-        <w:t>read_</w:t>
-      </w:r>
-      <w:proofErr w:type="gramStart"/>
-      <w:r>
-        <w:rPr>
-          <w:rStyle w:val="n"/>
+        <w:t>read_text</w:t>
+      </w:r>
+      <w:r>
+        <w:rPr>
+          <w:rStyle w:val="p"/>
           <w:rFonts w:ascii="Consolas" w:hAnsi="Consolas" w:cs="Consolas"/>
           <w:color w:val="000000"/>
         </w:rPr>
-        <w:t>text</w:t>
-      </w:r>
-      <w:proofErr w:type="spellEnd"/>
-      <w:r>
-        <w:rPr>
-          <w:rStyle w:val="p"/>
-          <w:rFonts w:ascii="Consolas" w:hAnsi="Consolas" w:cs="Consolas"/>
-          <w:color w:val="000000"/>
-        </w:rPr>
         <w:t>()</w:t>
       </w:r>
-      <w:proofErr w:type="gramEnd"/>
     </w:p>
     <w:p>
       <w:pPr>
@@ -2597,7 +2246,6 @@
           <w:szCs w:val="18"/>
         </w:rPr>
       </w:pPr>
-      <w:proofErr w:type="gramStart"/>
       <w:r>
         <w:rPr>
           <w:rStyle w:val="kn"/>
@@ -2608,7 +2256,6 @@
         </w:rPr>
         <w:t>import</w:t>
       </w:r>
-      <w:proofErr w:type="gramEnd"/>
       <w:r>
         <w:rPr>
           <w:rStyle w:val="HTMLCode"/>
@@ -2619,7 +2266,6 @@
         </w:rPr>
         <w:t xml:space="preserve"> </w:t>
       </w:r>
-      <w:proofErr w:type="spellStart"/>
       <w:r>
         <w:rPr>
           <w:rStyle w:val="nn"/>
@@ -2630,7 +2276,6 @@
         </w:rPr>
         <w:t>pathlib</w:t>
       </w:r>
-      <w:proofErr w:type="spellEnd"/>
     </w:p>
     <w:p>
       <w:pPr>
@@ -2644,7 +2289,6 @@
           <w:szCs w:val="18"/>
         </w:rPr>
       </w:pPr>
-      <w:proofErr w:type="gramStart"/>
       <w:r>
         <w:rPr>
           <w:rStyle w:val="kn"/>
@@ -2656,7 +2300,6 @@
         <w:lastRenderedPageBreak/>
         <w:t>from</w:t>
       </w:r>
-      <w:proofErr w:type="gramEnd"/>
       <w:r>
         <w:rPr>
           <w:rStyle w:val="HTMLCode"/>
@@ -2667,7 +2310,6 @@
         </w:rPr>
         <w:t xml:space="preserve"> </w:t>
       </w:r>
-      <w:proofErr w:type="spellStart"/>
       <w:r>
         <w:rPr>
           <w:rStyle w:val="nn"/>
@@ -2678,7 +2320,6 @@
         </w:rPr>
         <w:t>setuptools</w:t>
       </w:r>
-      <w:proofErr w:type="spellEnd"/>
       <w:r>
         <w:rPr>
           <w:rStyle w:val="HTMLCode"/>
@@ -2727,20 +2368,8 @@
           <w:sz w:val="18"/>
           <w:szCs w:val="18"/>
         </w:rPr>
-        <w:t xml:space="preserve">, </w:t>
-      </w:r>
-      <w:proofErr w:type="spellStart"/>
-      <w:r>
-        <w:rPr>
-          <w:rStyle w:val="HTMLCode"/>
-          <w:rFonts w:ascii="Consolas" w:hAnsi="Consolas" w:cs="Consolas"/>
-          <w:color w:val="212529"/>
-          <w:sz w:val="18"/>
-          <w:szCs w:val="18"/>
-        </w:rPr>
-        <w:t>find_packages</w:t>
-      </w:r>
-      <w:proofErr w:type="spellEnd"/>
+        <w:t>, find_packages</w:t>
+      </w:r>
     </w:p>
     <w:p>
       <w:pPr>
@@ -2775,29 +2404,7 @@
           <w:sz w:val="18"/>
           <w:szCs w:val="18"/>
         </w:rPr>
-        <w:t xml:space="preserve"># </w:t>
-      </w:r>
-      <w:proofErr w:type="gramStart"/>
-      <w:r>
-        <w:rPr>
-          <w:rStyle w:val="c1"/>
-          <w:rFonts w:ascii="Consolas" w:hAnsi="Consolas" w:cs="Consolas"/>
-          <w:color w:val="8F5902"/>
-          <w:sz w:val="18"/>
-          <w:szCs w:val="18"/>
-        </w:rPr>
-        <w:t>The</w:t>
-      </w:r>
-      <w:proofErr w:type="gramEnd"/>
-      <w:r>
-        <w:rPr>
-          <w:rStyle w:val="c1"/>
-          <w:rFonts w:ascii="Consolas" w:hAnsi="Consolas" w:cs="Consolas"/>
-          <w:color w:val="8F5902"/>
-          <w:sz w:val="18"/>
-          <w:szCs w:val="18"/>
-        </w:rPr>
-        <w:t xml:space="preserve"> directory containing this file</w:t>
+        <w:t># The directory containing this file</w:t>
       </w:r>
     </w:p>
     <w:p>
@@ -2852,8 +2459,6 @@
         </w:rPr>
         <w:t xml:space="preserve"> </w:t>
       </w:r>
-      <w:proofErr w:type="spellStart"/>
-      <w:proofErr w:type="gramStart"/>
       <w:r>
         <w:rPr>
           <w:rStyle w:val="n"/>
@@ -2884,7 +2489,6 @@
         </w:rPr>
         <w:t>Path</w:t>
       </w:r>
-      <w:proofErr w:type="spellEnd"/>
       <w:r>
         <w:rPr>
           <w:rStyle w:val="p"/>
@@ -2895,7 +2499,6 @@
         </w:rPr>
         <w:t>(</w:t>
       </w:r>
-      <w:proofErr w:type="gramEnd"/>
       <w:r>
         <w:rPr>
           <w:rStyle w:val="vm"/>
@@ -2970,29 +2573,7 @@
           <w:sz w:val="18"/>
           <w:szCs w:val="18"/>
         </w:rPr>
-        <w:t xml:space="preserve"># </w:t>
-      </w:r>
-      <w:proofErr w:type="gramStart"/>
-      <w:r>
-        <w:rPr>
-          <w:rStyle w:val="c1"/>
-          <w:rFonts w:ascii="Consolas" w:hAnsi="Consolas" w:cs="Consolas"/>
-          <w:color w:val="8F5902"/>
-          <w:sz w:val="18"/>
-          <w:szCs w:val="18"/>
-        </w:rPr>
-        <w:t>The</w:t>
-      </w:r>
-      <w:proofErr w:type="gramEnd"/>
-      <w:r>
-        <w:rPr>
-          <w:rStyle w:val="c1"/>
-          <w:rFonts w:ascii="Consolas" w:hAnsi="Consolas" w:cs="Consolas"/>
-          <w:color w:val="8F5902"/>
-          <w:sz w:val="18"/>
-          <w:szCs w:val="18"/>
-        </w:rPr>
-        <w:t xml:space="preserve"> text of the README file</w:t>
+        <w:t># The text of the README file</w:t>
       </w:r>
     </w:p>
     <w:p>
@@ -3127,7 +2708,6 @@
         </w:rPr>
         <w:t>.</w:t>
       </w:r>
-      <w:proofErr w:type="spellStart"/>
       <w:r>
         <w:rPr>
           <w:rStyle w:val="n"/>
@@ -3136,31 +2716,18 @@
           <w:sz w:val="18"/>
           <w:szCs w:val="18"/>
         </w:rPr>
-        <w:t>read_</w:t>
-      </w:r>
-      <w:proofErr w:type="gramStart"/>
-      <w:r>
-        <w:rPr>
-          <w:rStyle w:val="n"/>
+        <w:t>read_text</w:t>
+      </w:r>
+      <w:r>
+        <w:rPr>
+          <w:rStyle w:val="p"/>
           <w:rFonts w:ascii="Consolas" w:hAnsi="Consolas" w:cs="Consolas"/>
           <w:color w:val="000000"/>
           <w:sz w:val="18"/>
           <w:szCs w:val="18"/>
         </w:rPr>
-        <w:t>text</w:t>
-      </w:r>
-      <w:proofErr w:type="spellEnd"/>
-      <w:r>
-        <w:rPr>
-          <w:rStyle w:val="p"/>
-          <w:rFonts w:ascii="Consolas" w:hAnsi="Consolas" w:cs="Consolas"/>
-          <w:color w:val="000000"/>
-          <w:sz w:val="18"/>
-          <w:szCs w:val="18"/>
-        </w:rPr>
         <w:t>()</w:t>
       </w:r>
-      <w:proofErr w:type="gramEnd"/>
     </w:p>
     <w:p>
       <w:pPr>
@@ -3195,29 +2762,7 @@
           <w:sz w:val="18"/>
           <w:szCs w:val="18"/>
         </w:rPr>
-        <w:t xml:space="preserve"># This call to </w:t>
-      </w:r>
-      <w:proofErr w:type="gramStart"/>
-      <w:r>
-        <w:rPr>
-          <w:rStyle w:val="c1"/>
-          <w:rFonts w:ascii="Consolas" w:hAnsi="Consolas" w:cs="Consolas"/>
-          <w:color w:val="8F5902"/>
-          <w:sz w:val="18"/>
-          <w:szCs w:val="18"/>
-        </w:rPr>
-        <w:t>setup(</w:t>
-      </w:r>
-      <w:proofErr w:type="gramEnd"/>
-      <w:r>
-        <w:rPr>
-          <w:rStyle w:val="c1"/>
-          <w:rFonts w:ascii="Consolas" w:hAnsi="Consolas" w:cs="Consolas"/>
-          <w:color w:val="8F5902"/>
-          <w:sz w:val="18"/>
-          <w:szCs w:val="18"/>
-        </w:rPr>
-        <w:t>) does all the work</w:t>
+        <w:t># This call to setup() does all the work</w:t>
       </w:r>
     </w:p>
     <w:p>
@@ -3232,7 +2777,6 @@
           <w:szCs w:val="18"/>
         </w:rPr>
       </w:pPr>
-      <w:proofErr w:type="gramStart"/>
       <w:r>
         <w:rPr>
           <w:rStyle w:val="n"/>
@@ -3253,7 +2797,6 @@
         </w:rPr>
         <w:t>(</w:t>
       </w:r>
-      <w:proofErr w:type="gramEnd"/>
     </w:p>
     <w:p>
       <w:pPr>
@@ -3277,7 +2820,6 @@
         </w:rPr>
         <w:t xml:space="preserve">    </w:t>
       </w:r>
-      <w:proofErr w:type="gramStart"/>
       <w:r>
         <w:rPr>
           <w:rStyle w:val="n"/>
@@ -3288,7 +2830,6 @@
         </w:rPr>
         <w:t>name</w:t>
       </w:r>
-      <w:proofErr w:type="gramEnd"/>
       <w:r>
         <w:rPr>
           <w:rStyle w:val="o"/>
@@ -3308,7 +2849,6 @@
         </w:rPr>
         <w:t>"</w:t>
       </w:r>
-      <w:proofErr w:type="spellStart"/>
       <w:r>
         <w:rPr>
           <w:rStyle w:val="s2"/>
@@ -3319,7 +2859,6 @@
         </w:rPr>
         <w:t>my_package</w:t>
       </w:r>
-      <w:proofErr w:type="spellEnd"/>
       <w:r>
         <w:rPr>
           <w:rStyle w:val="s2"/>
@@ -3363,7 +2902,6 @@
         </w:rPr>
         <w:t xml:space="preserve">    </w:t>
       </w:r>
-      <w:proofErr w:type="gramStart"/>
       <w:r>
         <w:rPr>
           <w:rStyle w:val="n"/>
@@ -3374,7 +2912,6 @@
         </w:rPr>
         <w:t>version</w:t>
       </w:r>
-      <w:proofErr w:type="gramEnd"/>
       <w:r>
         <w:rPr>
           <w:rStyle w:val="o"/>
@@ -3427,7 +2964,6 @@
         </w:rPr>
         <w:t xml:space="preserve">    </w:t>
       </w:r>
-      <w:proofErr w:type="gramStart"/>
       <w:r>
         <w:rPr>
           <w:rStyle w:val="n"/>
@@ -3438,7 +2974,6 @@
         </w:rPr>
         <w:t>description</w:t>
       </w:r>
-      <w:proofErr w:type="gramEnd"/>
       <w:r>
         <w:rPr>
           <w:rStyle w:val="o"/>
@@ -3466,29 +3001,7 @@
           <w:sz w:val="18"/>
           <w:szCs w:val="18"/>
         </w:rPr>
-        <w:t xml:space="preserve">An example of a </w:t>
-      </w:r>
-      <w:proofErr w:type="spellStart"/>
-      <w:r>
-        <w:rPr>
-          <w:rStyle w:val="s2"/>
-          <w:rFonts w:ascii="Consolas" w:hAnsi="Consolas" w:cs="Consolas"/>
-          <w:color w:val="4E9A06"/>
-          <w:sz w:val="18"/>
-          <w:szCs w:val="18"/>
-        </w:rPr>
-        <w:t>pypi</w:t>
-      </w:r>
-      <w:proofErr w:type="spellEnd"/>
-      <w:r>
-        <w:rPr>
-          <w:rStyle w:val="s2"/>
-          <w:rFonts w:ascii="Consolas" w:hAnsi="Consolas" w:cs="Consolas"/>
-          <w:color w:val="4E9A06"/>
-          <w:sz w:val="18"/>
-          <w:szCs w:val="18"/>
-        </w:rPr>
-        <w:t xml:space="preserve"> package</w:t>
+        <w:t>An example of a pypi package</w:t>
       </w:r>
       <w:r>
         <w:rPr>
@@ -3533,7 +3046,6 @@
         </w:rPr>
         <w:t xml:space="preserve">    </w:t>
       </w:r>
-      <w:proofErr w:type="spellStart"/>
       <w:r>
         <w:rPr>
           <w:rStyle w:val="n"/>
@@ -3544,7 +3056,6 @@
         </w:rPr>
         <w:t>long_description</w:t>
       </w:r>
-      <w:proofErr w:type="spellEnd"/>
       <w:r>
         <w:rPr>
           <w:rStyle w:val="o"/>
@@ -3597,7 +3108,6 @@
         </w:rPr>
         <w:t xml:space="preserve">    </w:t>
       </w:r>
-      <w:proofErr w:type="spellStart"/>
       <w:r>
         <w:rPr>
           <w:rStyle w:val="n"/>
@@ -3608,7 +3118,6 @@
         </w:rPr>
         <w:t>long_description_content_type</w:t>
       </w:r>
-      <w:proofErr w:type="spellEnd"/>
       <w:r>
         <w:rPr>
           <w:rStyle w:val="o"/>
@@ -3661,8 +3170,6 @@
         </w:rPr>
         <w:t xml:space="preserve">    </w:t>
       </w:r>
-      <w:proofErr w:type="spellStart"/>
-      <w:proofErr w:type="gramStart"/>
       <w:r>
         <w:rPr>
           <w:rStyle w:val="n"/>
@@ -3673,8 +3180,6 @@
         </w:rPr>
         <w:t>url</w:t>
       </w:r>
-      <w:proofErr w:type="spellEnd"/>
-      <w:proofErr w:type="gramEnd"/>
       <w:r>
         <w:rPr>
           <w:rStyle w:val="o"/>
@@ -3711,20 +3216,8 @@
           <w:sz w:val="18"/>
           <w:szCs w:val="18"/>
         </w:rPr>
-        <w:t xml:space="preserve"> # link to your </w:t>
-      </w:r>
-      <w:proofErr w:type="spellStart"/>
-      <w:r>
-        <w:rPr>
-          <w:rStyle w:val="s2"/>
-          <w:rFonts w:ascii="Consolas" w:hAnsi="Consolas" w:cs="Consolas"/>
-          <w:color w:val="4E9A06"/>
-          <w:sz w:val="18"/>
-          <w:szCs w:val="18"/>
-        </w:rPr>
-        <w:t>github</w:t>
-      </w:r>
-      <w:proofErr w:type="spellEnd"/>
+        <w:t xml:space="preserve"> # link to your github</w:t>
+      </w:r>
     </w:p>
     <w:p>
       <w:pPr>
@@ -3748,7 +3241,6 @@
         </w:rPr>
         <w:t xml:space="preserve">    </w:t>
       </w:r>
-      <w:proofErr w:type="gramStart"/>
       <w:r>
         <w:rPr>
           <w:rStyle w:val="n"/>
@@ -3759,7 +3251,6 @@
         </w:rPr>
         <w:t>author</w:t>
       </w:r>
-      <w:proofErr w:type="gramEnd"/>
       <w:r>
         <w:rPr>
           <w:rStyle w:val="o"/>
@@ -3822,7 +3313,6 @@
         </w:rPr>
         <w:t xml:space="preserve">    </w:t>
       </w:r>
-      <w:proofErr w:type="spellStart"/>
       <w:r>
         <w:rPr>
           <w:rStyle w:val="n"/>
@@ -3833,7 +3323,6 @@
         </w:rPr>
         <w:t>author_email</w:t>
       </w:r>
-      <w:proofErr w:type="spellEnd"/>
       <w:r>
         <w:rPr>
           <w:rStyle w:val="o"/>
@@ -3896,7 +3385,6 @@
         </w:rPr>
         <w:t xml:space="preserve">    </w:t>
       </w:r>
-      <w:proofErr w:type="gramStart"/>
       <w:r>
         <w:rPr>
           <w:rStyle w:val="n"/>
@@ -3916,8 +3404,6 @@
         </w:rPr>
         <w:t>=</w:t>
       </w:r>
-      <w:proofErr w:type="spellStart"/>
-      <w:proofErr w:type="gramEnd"/>
       <w:r>
         <w:rPr>
           <w:rFonts w:ascii="Consolas" w:hAnsi="Consolas" w:cs="Consolas"/>
@@ -3925,17 +3411,7 @@
           <w:sz w:val="18"/>
           <w:szCs w:val="18"/>
         </w:rPr>
-        <w:t>find_packages</w:t>
-      </w:r>
-      <w:proofErr w:type="spellEnd"/>
-      <w:r>
-        <w:rPr>
-          <w:rFonts w:ascii="Consolas" w:hAnsi="Consolas" w:cs="Consolas"/>
-          <w:color w:val="000000"/>
-          <w:sz w:val="18"/>
-          <w:szCs w:val="18"/>
-        </w:rPr>
-        <w:t>(exclude</w:t>
+        <w:t>find_packages(exclude</w:t>
       </w:r>
       <w:r>
         <w:rPr>
@@ -4004,7 +3480,6 @@
         </w:rPr>
         <w:t xml:space="preserve">    </w:t>
       </w:r>
-      <w:proofErr w:type="spellStart"/>
       <w:r>
         <w:rPr>
           <w:rStyle w:val="n"/>
@@ -4015,7 +3490,6 @@
         </w:rPr>
         <w:t>include_package_data</w:t>
       </w:r>
-      <w:proofErr w:type="spellEnd"/>
       <w:r>
         <w:rPr>
           <w:rStyle w:val="o"/>
@@ -4068,7 +3542,6 @@
         </w:rPr>
         <w:t xml:space="preserve">    </w:t>
       </w:r>
-      <w:proofErr w:type="spellStart"/>
       <w:r>
         <w:rPr>
           <w:rStyle w:val="n"/>
@@ -4079,8 +3552,6 @@
         </w:rPr>
         <w:t>entry_points</w:t>
       </w:r>
-      <w:proofErr w:type="spellEnd"/>
-      <w:proofErr w:type="gramStart"/>
       <w:r>
         <w:rPr>
           <w:rStyle w:val="o"/>
@@ -4100,7 +3571,6 @@
         </w:rPr>
         <w:t>{</w:t>
       </w:r>
-      <w:proofErr w:type="gramEnd"/>
     </w:p>
     <w:p>
       <w:pPr>
@@ -4132,9 +3602,48 @@
           <w:sz w:val="18"/>
           <w:szCs w:val="18"/>
         </w:rPr>
+        <w:t>"console_scripts"</w:t>
+      </w:r>
+      <w:r>
+        <w:rPr>
+          <w:rStyle w:val="p"/>
+          <w:rFonts w:ascii="Consolas" w:hAnsi="Consolas" w:cs="Consolas"/>
+          <w:color w:val="000000"/>
+          <w:sz w:val="18"/>
+          <w:szCs w:val="18"/>
+        </w:rPr>
+        <w:t>:</w:t>
+      </w:r>
+      <w:r>
+        <w:rPr>
+          <w:rStyle w:val="HTMLCode"/>
+          <w:rFonts w:ascii="Consolas" w:hAnsi="Consolas" w:cs="Consolas"/>
+          <w:color w:val="212529"/>
+          <w:sz w:val="18"/>
+          <w:szCs w:val="18"/>
+        </w:rPr>
+        <w:t xml:space="preserve"> </w:t>
+      </w:r>
+      <w:r>
+        <w:rPr>
+          <w:rStyle w:val="p"/>
+          <w:rFonts w:ascii="Consolas" w:hAnsi="Consolas" w:cs="Consolas"/>
+          <w:color w:val="000000"/>
+          <w:sz w:val="18"/>
+          <w:szCs w:val="18"/>
+        </w:rPr>
+        <w:t>[</w:t>
+      </w:r>
+      <w:r>
+        <w:rPr>
+          <w:rStyle w:val="s2"/>
+          <w:rFonts w:ascii="Consolas" w:hAnsi="Consolas" w:cs="Consolas"/>
+          <w:color w:val="4E9A06"/>
+          <w:sz w:val="18"/>
+          <w:szCs w:val="18"/>
+        </w:rPr>
         <w:t>"</w:t>
       </w:r>
-      <w:proofErr w:type="spellStart"/>
       <w:r>
         <w:rPr>
           <w:rStyle w:val="s2"/>
@@ -4143,9 +3652,8 @@
           <w:sz w:val="18"/>
           <w:szCs w:val="18"/>
         </w:rPr>
-        <w:t>console_scripts</w:t>
-      </w:r>
-      <w:proofErr w:type="spellEnd"/>
+        <w:t>my_package_main</w:t>
+      </w:r>
       <w:r>
         <w:rPr>
           <w:rStyle w:val="s2"/>
@@ -4154,37 +3662,7 @@
           <w:sz w:val="18"/>
           <w:szCs w:val="18"/>
         </w:rPr>
-        <w:t>"</w:t>
-      </w:r>
-      <w:r>
-        <w:rPr>
-          <w:rStyle w:val="p"/>
-          <w:rFonts w:ascii="Consolas" w:hAnsi="Consolas" w:cs="Consolas"/>
-          <w:color w:val="000000"/>
-          <w:sz w:val="18"/>
-          <w:szCs w:val="18"/>
-        </w:rPr>
-        <w:t>:</w:t>
-      </w:r>
-      <w:r>
-        <w:rPr>
-          <w:rStyle w:val="HTMLCode"/>
-          <w:rFonts w:ascii="Consolas" w:hAnsi="Consolas" w:cs="Consolas"/>
-          <w:color w:val="212529"/>
-          <w:sz w:val="18"/>
-          <w:szCs w:val="18"/>
-        </w:rPr>
-        <w:t xml:space="preserve"> </w:t>
-      </w:r>
-      <w:r>
-        <w:rPr>
-          <w:rStyle w:val="p"/>
-          <w:rFonts w:ascii="Consolas" w:hAnsi="Consolas" w:cs="Consolas"/>
-          <w:color w:val="000000"/>
-          <w:sz w:val="18"/>
-          <w:szCs w:val="18"/>
-        </w:rPr>
-        <w:t>[</w:t>
+        <w:t>=</w:t>
       </w:r>
       <w:r>
         <w:rPr>
@@ -4194,9 +3672,8 @@
           <w:sz w:val="18"/>
           <w:szCs w:val="18"/>
         </w:rPr>
-        <w:t>"</w:t>
-      </w:r>
-      <w:proofErr w:type="spellStart"/>
+        <w:t>my_package</w:t>
+      </w:r>
       <w:r>
         <w:rPr>
           <w:rStyle w:val="s2"/>
@@ -4205,62 +3682,7 @@
           <w:sz w:val="18"/>
           <w:szCs w:val="18"/>
         </w:rPr>
-        <w:t>my_package_main</w:t>
-      </w:r>
-      <w:proofErr w:type="spellEnd"/>
-      <w:r>
-        <w:rPr>
-          <w:rStyle w:val="s2"/>
-          <w:rFonts w:ascii="Consolas" w:hAnsi="Consolas" w:cs="Consolas"/>
-          <w:color w:val="4E9A06"/>
-          <w:sz w:val="18"/>
-          <w:szCs w:val="18"/>
-        </w:rPr>
-        <w:t>=</w:t>
-      </w:r>
-      <w:proofErr w:type="spellStart"/>
-      <w:r>
-        <w:rPr>
-          <w:rStyle w:val="s2"/>
-          <w:rFonts w:ascii="Consolas" w:hAnsi="Consolas" w:cs="Consolas"/>
-          <w:color w:val="4E9A06"/>
-          <w:sz w:val="18"/>
-          <w:szCs w:val="18"/>
-        </w:rPr>
-        <w:t>my_package</w:t>
-      </w:r>
-      <w:r>
-        <w:rPr>
-          <w:rStyle w:val="s2"/>
-          <w:rFonts w:ascii="Consolas" w:hAnsi="Consolas" w:cs="Consolas"/>
-          <w:color w:val="4E9A06"/>
-          <w:sz w:val="18"/>
-          <w:szCs w:val="18"/>
-        </w:rPr>
-        <w:t>.__main__</w:t>
-      </w:r>
-      <w:proofErr w:type="gramStart"/>
-      <w:r>
-        <w:rPr>
-          <w:rStyle w:val="s2"/>
-          <w:rFonts w:ascii="Consolas" w:hAnsi="Consolas" w:cs="Consolas"/>
-          <w:color w:val="4E9A06"/>
-          <w:sz w:val="18"/>
-          <w:szCs w:val="18"/>
-        </w:rPr>
-        <w:t>:main</w:t>
-      </w:r>
-      <w:proofErr w:type="spellEnd"/>
-      <w:proofErr w:type="gramEnd"/>
-      <w:r>
-        <w:rPr>
-          <w:rStyle w:val="s2"/>
-          <w:rFonts w:ascii="Consolas" w:hAnsi="Consolas" w:cs="Consolas"/>
-          <w:color w:val="4E9A06"/>
-          <w:sz w:val="18"/>
-          <w:szCs w:val="18"/>
-        </w:rPr>
-        <w:t>"</w:t>
+        <w:t>.__main__:main"</w:t>
       </w:r>
       <w:r>
         <w:rPr>
@@ -4472,8 +3894,6 @@
           <w:szCs w:val="18"/>
         </w:rPr>
       </w:pPr>
-      <w:proofErr w:type="spellStart"/>
-      <w:proofErr w:type="gramStart"/>
       <w:r>
         <w:rPr>
           <w:rFonts w:ascii="Consolas" w:eastAsia="Times New Roman" w:hAnsi="Consolas" w:cs="Consolas"/>
@@ -4483,8 +3903,6 @@
         </w:rPr>
         <w:t>def</w:t>
       </w:r>
-      <w:proofErr w:type="spellEnd"/>
-      <w:proofErr w:type="gramEnd"/>
       <w:r>
         <w:rPr>
           <w:rFonts w:ascii="Consolas" w:eastAsia="Times New Roman" w:hAnsi="Consolas" w:cs="Consolas"/>
@@ -4494,23 +3912,13 @@
         </w:rPr>
         <w:t> </w:t>
       </w:r>
-      <w:proofErr w:type="spellStart"/>
       <w:r>
         <w:rPr>
           <w:rFonts w:ascii="Consolas" w:eastAsia="Times New Roman" w:hAnsi="Consolas" w:cs="Consolas"/>
           <w:sz w:val="18"/>
           <w:szCs w:val="18"/>
         </w:rPr>
-        <w:t>parse_requirements_file</w:t>
-      </w:r>
-      <w:proofErr w:type="spellEnd"/>
-      <w:r>
-        <w:rPr>
-          <w:rFonts w:ascii="Consolas" w:eastAsia="Times New Roman" w:hAnsi="Consolas" w:cs="Consolas"/>
-          <w:sz w:val="18"/>
-          <w:szCs w:val="18"/>
-        </w:rPr>
-        <w:t>(filename):</w:t>
+        <w:t>parse_requirements_file(filename):</w:t>
       </w:r>
     </w:p>
     <w:p>
@@ -4532,7 +3940,6 @@
         </w:rPr>
         <w:t>    </w:t>
       </w:r>
-      <w:proofErr w:type="gramStart"/>
       <w:r>
         <w:rPr>
           <w:rFonts w:ascii="Consolas" w:eastAsia="Times New Roman" w:hAnsi="Consolas" w:cs="Consolas"/>
@@ -4542,7 +3949,6 @@
         </w:rPr>
         <w:t>with</w:t>
       </w:r>
-      <w:proofErr w:type="gramEnd"/>
       <w:r>
         <w:rPr>
           <w:rFonts w:ascii="Consolas" w:eastAsia="Times New Roman" w:hAnsi="Consolas" w:cs="Consolas"/>
@@ -4603,79 +4009,7 @@
           <w:sz w:val="18"/>
           <w:szCs w:val="18"/>
         </w:rPr>
-        <w:t>        </w:t>
-      </w:r>
-      <w:proofErr w:type="gramStart"/>
-      <w:r>
-        <w:rPr>
-          <w:rFonts w:ascii="Consolas" w:eastAsia="Times New Roman" w:hAnsi="Consolas" w:cs="Consolas"/>
-          <w:sz w:val="18"/>
-          <w:szCs w:val="18"/>
-        </w:rPr>
-        <w:t>requires</w:t>
-      </w:r>
-      <w:proofErr w:type="gramEnd"/>
-      <w:r>
-        <w:rPr>
-          <w:rFonts w:ascii="Consolas" w:eastAsia="Times New Roman" w:hAnsi="Consolas" w:cs="Consolas"/>
-          <w:sz w:val="18"/>
-          <w:szCs w:val="18"/>
-        </w:rPr>
-        <w:t> = [</w:t>
-      </w:r>
-      <w:proofErr w:type="spellStart"/>
-      <w:r>
-        <w:rPr>
-          <w:rFonts w:ascii="Consolas" w:eastAsia="Times New Roman" w:hAnsi="Consolas" w:cs="Consolas"/>
-          <w:sz w:val="18"/>
-          <w:szCs w:val="18"/>
-        </w:rPr>
-        <w:t>lin.strip</w:t>
-      </w:r>
-      <w:proofErr w:type="spellEnd"/>
-      <w:r>
-        <w:rPr>
-          <w:rFonts w:ascii="Consolas" w:eastAsia="Times New Roman" w:hAnsi="Consolas" w:cs="Consolas"/>
-          <w:sz w:val="18"/>
-          <w:szCs w:val="18"/>
-        </w:rPr>
-        <w:t>() for </w:t>
-      </w:r>
-      <w:proofErr w:type="spellStart"/>
-      <w:r>
-        <w:rPr>
-          <w:rFonts w:ascii="Consolas" w:eastAsia="Times New Roman" w:hAnsi="Consolas" w:cs="Consolas"/>
-          <w:sz w:val="18"/>
-          <w:szCs w:val="18"/>
-        </w:rPr>
-        <w:t>lin</w:t>
-      </w:r>
-      <w:proofErr w:type="spellEnd"/>
-      <w:r>
-        <w:rPr>
-          <w:rFonts w:ascii="Consolas" w:eastAsia="Times New Roman" w:hAnsi="Consolas" w:cs="Consolas"/>
-          <w:sz w:val="18"/>
-          <w:szCs w:val="18"/>
-        </w:rPr>
-        <w:t> in </w:t>
-      </w:r>
-      <w:proofErr w:type="spellStart"/>
-      <w:r>
-        <w:rPr>
-          <w:rFonts w:ascii="Consolas" w:eastAsia="Times New Roman" w:hAnsi="Consolas" w:cs="Consolas"/>
-          <w:sz w:val="18"/>
-          <w:szCs w:val="18"/>
-        </w:rPr>
-        <w:t>fid.readlines</w:t>
-      </w:r>
-      <w:proofErr w:type="spellEnd"/>
-      <w:r>
-        <w:rPr>
-          <w:rFonts w:ascii="Consolas" w:eastAsia="Times New Roman" w:hAnsi="Consolas" w:cs="Consolas"/>
-          <w:sz w:val="18"/>
-          <w:szCs w:val="18"/>
-        </w:rPr>
-        <w:t>()]</w:t>
+        <w:t>        requires = [lin.strip() for lin in fid.readlines()]</w:t>
       </w:r>
     </w:p>
     <w:p>
@@ -4697,7 +4031,6 @@
         </w:rPr>
         <w:t>    </w:t>
       </w:r>
-      <w:proofErr w:type="gramStart"/>
       <w:r>
         <w:rPr>
           <w:rFonts w:ascii="Consolas" w:eastAsia="Times New Roman" w:hAnsi="Consolas" w:cs="Consolas"/>
@@ -4707,7 +4040,6 @@
         </w:rPr>
         <w:t>return</w:t>
       </w:r>
-      <w:proofErr w:type="gramEnd"/>
       <w:r>
         <w:rPr>
           <w:rFonts w:ascii="Consolas" w:eastAsia="Times New Roman" w:hAnsi="Consolas" w:cs="Consolas"/>
@@ -4759,36 +4091,8 @@
           <w:sz w:val="18"/>
           <w:szCs w:val="18"/>
         </w:rPr>
-        <w:t> = </w:t>
-      </w:r>
-      <w:proofErr w:type="spellStart"/>
-      <w:r>
-        <w:rPr>
-          <w:rFonts w:ascii="Consolas" w:eastAsia="Times New Roman" w:hAnsi="Consolas" w:cs="Consolas"/>
-          <w:sz w:val="18"/>
-          <w:szCs w:val="18"/>
-        </w:rPr>
-        <w:t>parse_requirements_</w:t>
-      </w:r>
-      <w:proofErr w:type="gramStart"/>
-      <w:r>
-        <w:rPr>
-          <w:rFonts w:ascii="Consolas" w:eastAsia="Times New Roman" w:hAnsi="Consolas" w:cs="Consolas"/>
-          <w:sz w:val="18"/>
-          <w:szCs w:val="18"/>
-        </w:rPr>
-        <w:t>file</w:t>
-      </w:r>
-      <w:proofErr w:type="spellEnd"/>
-      <w:r>
-        <w:rPr>
-          <w:rFonts w:ascii="Consolas" w:eastAsia="Times New Roman" w:hAnsi="Consolas" w:cs="Consolas"/>
-          <w:sz w:val="18"/>
-          <w:szCs w:val="18"/>
-        </w:rPr>
-        <w:t>(</w:t>
-      </w:r>
-      <w:proofErr w:type="gramEnd"/>
+        <w:t> = parse_requirements_file(</w:t>
+      </w:r>
       <w:r>
         <w:rPr>
           <w:rFonts w:ascii="Consolas" w:eastAsia="Times New Roman" w:hAnsi="Consolas" w:cs="Consolas"/>
@@ -4835,11 +4139,9 @@
         </w:rPr>
         <w:t xml:space="preserve"> נוסיף את המשתנה לפרמטר </w:t>
       </w:r>
-      <w:proofErr w:type="spellStart"/>
       <w:r>
         <w:t>install_requires</w:t>
       </w:r>
-      <w:proofErr w:type="spellEnd"/>
       <w:r>
         <w:rPr>
           <w:rFonts w:hint="cs"/>
@@ -4860,7 +4162,6 @@
           <w:szCs w:val="18"/>
         </w:rPr>
       </w:pPr>
-      <w:proofErr w:type="gramStart"/>
       <w:r>
         <w:rPr>
           <w:rStyle w:val="n"/>
@@ -4881,7 +4182,6 @@
         </w:rPr>
         <w:t>(</w:t>
       </w:r>
-      <w:proofErr w:type="gramEnd"/>
     </w:p>
     <w:p>
       <w:pPr>
@@ -4924,29 +4224,7 @@
           <w:szCs w:val="18"/>
         </w:rPr>
         <w:br/>
-        <w:t xml:space="preserve">    </w:t>
-      </w:r>
-      <w:proofErr w:type="spellStart"/>
-      <w:r>
-        <w:rPr>
-          <w:rStyle w:val="n"/>
-          <w:rFonts w:ascii="Consolas" w:hAnsi="Consolas" w:cs="Consolas"/>
-          <w:color w:val="000000"/>
-          <w:sz w:val="18"/>
-          <w:szCs w:val="18"/>
-        </w:rPr>
-        <w:t>install_requires</w:t>
-      </w:r>
-      <w:proofErr w:type="spellEnd"/>
-      <w:r>
-        <w:rPr>
-          <w:rStyle w:val="n"/>
-          <w:rFonts w:ascii="Consolas" w:hAnsi="Consolas" w:cs="Consolas"/>
-          <w:color w:val="000000"/>
-          <w:sz w:val="18"/>
-          <w:szCs w:val="18"/>
-        </w:rPr>
-        <w:t xml:space="preserve"> = </w:t>
+        <w:t xml:space="preserve">    install_requires = </w:t>
       </w:r>
       <w:r>
         <w:rPr>
@@ -4967,34 +4245,14 @@
           <w:szCs w:val="18"/>
         </w:rPr>
         <w:br/>
-      </w:r>
-      <w:proofErr w:type="gramStart"/>
-      <w:r>
-        <w:rPr>
-          <w:rStyle w:val="HTMLCode"/>
-          <w:rFonts w:ascii="Consolas" w:hAnsi="Consolas" w:cs="Consolas"/>
-          <w:color w:val="212529"/>
-          <w:sz w:val="18"/>
-          <w:szCs w:val="18"/>
-        </w:rPr>
-        <w:t xml:space="preserve"> </w:t>
-      </w:r>
-      <w:proofErr w:type="gramEnd"/>
-      <w:r>
-        <w:rPr>
-          <w:rStyle w:val="HTMLCode"/>
-          <w:rFonts w:ascii="Consolas" w:hAnsi="Consolas" w:cs="Consolas"/>
-          <w:color w:val="212529"/>
-          <w:sz w:val="18"/>
-          <w:szCs w:val="18"/>
-        </w:rPr>
-        <w:t xml:space="preserve"> ...</w:t>
+        <w:t xml:space="preserve">  ...</w:t>
       </w:r>
     </w:p>
     <w:p>
       <w:pPr>
         <w:pStyle w:val="af1"/>
         <w:rPr>
+          <w:rFonts w:hint="cs"/>
           <w:rtl/>
         </w:rPr>
       </w:pPr>
@@ -5007,21 +4265,1609 @@
       </w:r>
       <w:r>
         <w:rPr>
-          <w:rtl/>
-        </w:rPr>
-        <w:br/>
-      </w:r>
-      <w:r>
-        <w:rPr>
-          <w:rFonts w:hint="cs"/>
-          <w:rtl/>
-        </w:rPr>
-        <w:t xml:space="preserve">לתת גירסה לחבילה: </w:t>
+          <w:rFonts w:hint="cs"/>
+          <w:rtl/>
+        </w:rPr>
+        <w:t xml:space="preserve">רישיון </w:t>
+      </w:r>
+      <w:r>
+        <w:rPr>
+          <w:i w:val="0"/>
+          <w:iCs w:val="0"/>
+          <w:sz w:val="24"/>
+        </w:rPr>
+        <w:t>LICENSE</w:t>
+      </w:r>
+      <w:r>
+        <w:rPr>
+          <w:rFonts w:hint="cs"/>
+          <w:rtl/>
+        </w:rPr>
+        <w:t xml:space="preserve">- </w:t>
       </w:r>
     </w:p>
     <w:p>
       <w:pPr>
         <w:rPr>
+          <w:rFonts w:hint="cs"/>
+          <w:rtl/>
+        </w:rPr>
+      </w:pPr>
+      <w:r>
+        <w:rPr>
+          <w:rFonts w:hint="cs"/>
+          <w:rtl/>
+        </w:rPr>
+        <w:t xml:space="preserve">לתת רישיון לפרוייקט הוא אחד החלקים החשובים בבנייתו מלבד קוד המקור עצמו. </w:t>
+      </w:r>
+      <w:r>
+        <w:rPr>
+          <w:rtl/>
+        </w:rPr>
+        <w:br/>
+      </w:r>
+      <w:r>
+        <w:rPr>
+          <w:rFonts w:hint="cs"/>
+          <w:rtl/>
+        </w:rPr>
+        <w:t>רישיון הוא קוב</w:t>
+      </w:r>
+      <w:r>
+        <w:rPr>
+          <w:rFonts w:hint="cs"/>
+          <w:rtl/>
+        </w:rPr>
+        <w:t xml:space="preserve">ץ טקסט שנקרא </w:t>
+      </w:r>
+      <w:r>
+        <w:t>LICENSE.txt</w:t>
+      </w:r>
+      <w:r>
+        <w:rPr>
+          <w:rFonts w:hint="cs"/>
+          <w:rtl/>
+        </w:rPr>
+        <w:t xml:space="preserve">, </w:t>
+      </w:r>
+      <w:r>
+        <w:rPr>
+          <w:rFonts w:hint="cs"/>
+          <w:rtl/>
+        </w:rPr>
+        <w:t xml:space="preserve"> שמגדיר למי למה ובאילו תנא</w:t>
+      </w:r>
+      <w:r>
+        <w:rPr>
+          <w:rFonts w:hint="cs"/>
+          <w:rtl/>
+        </w:rPr>
+        <w:t>ים ניתן להשתמש ב</w:t>
+      </w:r>
+      <w:r>
+        <w:rPr>
+          <w:rFonts w:hint="cs"/>
+          <w:rtl/>
+        </w:rPr>
+        <w:t>פרוי</w:t>
+      </w:r>
+      <w:r>
+        <w:rPr>
+          <w:rFonts w:hint="cs"/>
+          <w:rtl/>
+        </w:rPr>
+        <w:t>קט</w:t>
+      </w:r>
+      <w:r>
+        <w:rPr>
+          <w:rFonts w:hint="cs"/>
+          <w:rtl/>
+        </w:rPr>
+        <w:t xml:space="preserve">. </w:t>
+      </w:r>
+      <w:r>
+        <w:rPr>
+          <w:rtl/>
+        </w:rPr>
+        <w:br/>
+      </w:r>
+      <w:r>
+        <w:rPr>
+          <w:rFonts w:hint="cs"/>
+          <w:rtl/>
+        </w:rPr>
+        <w:t>במדינות מסוימות לא ניתן להשתמש או לתרום לספריות אלא אם צוין שהן ברישיון חופשי.</w:t>
+      </w:r>
+      <w:r>
+        <w:rPr>
+          <w:rtl/>
+        </w:rPr>
+        <w:br/>
+      </w:r>
+      <w:r>
+        <w:rPr>
+          <w:rFonts w:hint="cs"/>
+          <w:rtl/>
+        </w:rPr>
+        <w:t>יש כמה סוגים של רשיונות, כדי למצוא איזה רישיון מתאים ממולץ להשתמש ב</w:t>
+      </w:r>
+      <w:hyperlink r:id="rId9" w:history="1">
+        <w:r>
+          <w:rPr>
+            <w:rStyle w:val="Hyperlink"/>
+            <w:rFonts w:hint="cs"/>
+            <w:rtl/>
+          </w:rPr>
+          <w:t>אתר הזה</w:t>
+        </w:r>
+        <w:r>
+          <w:rPr>
+            <w:rStyle w:val="Hyperlink"/>
+            <w:rFonts w:hint="cs"/>
+            <w:rtl/>
+          </w:rPr>
+          <w:t xml:space="preserve"> </w:t>
+        </w:r>
+      </w:hyperlink>
+      <w:r>
+        <w:rPr>
+          <w:rFonts w:hint="cs"/>
+          <w:rtl/>
+        </w:rPr>
+        <w:t>.</w:t>
+      </w:r>
+      <w:r>
+        <w:rPr>
+          <w:rtl/>
+        </w:rPr>
+        <w:br/>
+      </w:r>
+      <w:r>
+        <w:rPr>
+          <w:rFonts w:hint="cs"/>
+          <w:rtl/>
+        </w:rPr>
+        <w:t xml:space="preserve">ברמת העיקרון אני לא חושב שנצטרך להשתמש ברישיון מעבר ל- </w:t>
+      </w:r>
+      <w:r>
+        <w:t>MIT License</w:t>
+      </w:r>
+      <w:r>
+        <w:rPr>
+          <w:rFonts w:hint="cs"/>
+          <w:rtl/>
+        </w:rPr>
+        <w:t xml:space="preserve"> שמקנה למשתמשים רשות להשתמש בפרוייקט לכל מטרה ובלבד שישמרו על זכויות היוצרים. </w:t>
+      </w:r>
+      <w:r>
+        <w:rPr>
+          <w:rtl/>
+        </w:rPr>
+        <w:br/>
+      </w:r>
+      <w:r>
+        <w:rPr>
+          <w:rFonts w:hint="cs"/>
+          <w:rtl/>
+        </w:rPr>
+        <w:t xml:space="preserve">גם את הרישיון יש לציין בפונקציה </w:t>
+      </w:r>
+      <w:r>
+        <w:t>setup()</w:t>
+      </w:r>
+      <w:r>
+        <w:rPr>
+          <w:rFonts w:hint="cs"/>
+          <w:rtl/>
+        </w:rPr>
+        <w:t xml:space="preserve"> עם הפרמטר </w:t>
+      </w:r>
+      <w:r>
+        <w:t>license</w:t>
+      </w:r>
+      <w:r>
+        <w:rPr>
+          <w:rFonts w:hint="cs"/>
+          <w:rtl/>
+        </w:rPr>
+        <w:t xml:space="preserve">. אם הרישיון מוכר, למשל </w:t>
+      </w:r>
+      <w:r>
+        <w:t>MIT</w:t>
+      </w:r>
+      <w:r>
+        <w:rPr>
+          <w:rFonts w:hint="cs"/>
+          <w:rtl/>
+        </w:rPr>
+        <w:t xml:space="preserve"> ,אפשר פשוט להעביר לפרמטר מחרוזת עם המילה </w:t>
+      </w:r>
+      <w:r>
+        <w:t>MIT</w:t>
+      </w:r>
+      <w:r>
+        <w:rPr>
+          <w:rFonts w:hint="cs"/>
+          <w:rtl/>
+        </w:rPr>
+        <w:t xml:space="preserve"> .</w:t>
+      </w:r>
+    </w:p>
+    <w:p>
+      <w:pPr>
+        <w:pStyle w:val="af1"/>
+        <w:rPr>
+          <w:rFonts w:hint="cs"/>
+          <w:rtl/>
+        </w:rPr>
+      </w:pPr>
+      <w:r>
+        <w:rPr>
+          <w:rFonts w:hint="cs"/>
+          <w:rtl/>
+        </w:rPr>
+        <w:t>עוד דברים שאפשר להוסיף ל-</w:t>
+      </w:r>
+      <w:r>
+        <w:t xml:space="preserve">SETUP() </w:t>
+      </w:r>
+      <w:r>
+        <w:rPr>
+          <w:rFonts w:hint="cs"/>
+          <w:rtl/>
+        </w:rPr>
+        <w:t xml:space="preserve"> : </w:t>
+      </w:r>
+    </w:p>
+    <w:p>
+      <w:pPr>
+        <w:rPr>
+          <w:rFonts w:hint="cs"/>
+          <w:rtl/>
+        </w:rPr>
+      </w:pPr>
+      <w:r>
+        <w:rPr>
+          <w:rFonts w:hint="cs"/>
+          <w:rtl/>
+        </w:rPr>
+        <w:t xml:space="preserve">יש עוד כמה פרמטרים שאפשר להוסיף לפונקציה </w:t>
+      </w:r>
+      <w:r>
+        <w:t>setup()</w:t>
+      </w:r>
+      <w:r>
+        <w:rPr>
+          <w:rFonts w:hint="cs"/>
+          <w:rtl/>
+        </w:rPr>
+        <w:t xml:space="preserve">- </w:t>
+      </w:r>
+      <w:r>
+        <w:t>classifiers</w:t>
+      </w:r>
+      <w:r>
+        <w:rPr>
+          <w:rFonts w:hint="cs"/>
+          <w:rtl/>
+        </w:rPr>
+        <w:t xml:space="preserve"> הוא פרמטר שמקבל רשימה של מחרוזות ומציג את התוכן שלהן בעמודה בצד שמאל של דף הפרויקט ב-</w:t>
+      </w:r>
+      <w:r>
+        <w:t>pypi</w:t>
+      </w:r>
+      <w:r>
+        <w:rPr>
+          <w:rFonts w:hint="cs"/>
+          <w:rtl/>
+        </w:rPr>
+        <w:t>. כל מחרוזת ברשימה בנויה 'מכותרת' הפריט, '::' , והפריט שלו.</w:t>
+      </w:r>
+      <w:r>
+        <w:rPr>
+          <w:rtl/>
+        </w:rPr>
+        <w:br/>
+      </w:r>
+      <w:r>
+        <w:rPr>
+          <w:rFonts w:hint="cs"/>
+          <w:rtl/>
+        </w:rPr>
+        <w:t xml:space="preserve">לשמל כדי להציג רשימה שנראת כך : </w:t>
+      </w:r>
+    </w:p>
+    <w:p>
+      <w:pPr>
+        <w:pStyle w:val="3"/>
+        <w:shd w:val="clear" w:color="auto" w:fill="FDFDFD"/>
+        <w:bidi w:val="0"/>
+        <w:spacing w:before="0" w:after="0"/>
+        <w:rPr>
+          <w:rFonts w:ascii="Consolas" w:hAnsi="Consolas" w:cs="Consolas"/>
+          <w:color w:val="464646"/>
+          <w:sz w:val="22"/>
+          <w:szCs w:val="22"/>
+        </w:rPr>
+      </w:pPr>
+      <w:r>
+        <w:rPr>
+          <w:rFonts w:ascii="Consolas" w:hAnsi="Consolas" w:cs="Consolas"/>
+          <w:color w:val="464646"/>
+          <w:sz w:val="22"/>
+          <w:szCs w:val="22"/>
+        </w:rPr>
+        <w:t>Classifiers</w:t>
+      </w:r>
+    </w:p>
+    <w:p>
+      <w:pPr>
+        <w:numPr>
+          <w:ilvl w:val="0"/>
+          <w:numId w:val="2"/>
+        </w:numPr>
+        <w:shd w:val="clear" w:color="auto" w:fill="FDFDFD"/>
+        <w:bidi w:val="0"/>
+        <w:spacing w:after="0" w:line="240" w:lineRule="auto"/>
+        <w:ind w:left="0"/>
+        <w:rPr>
+          <w:rFonts w:ascii="Consolas" w:hAnsi="Consolas" w:cs="Consolas"/>
+          <w:color w:val="464646"/>
+        </w:rPr>
+      </w:pPr>
+      <w:r>
+        <w:rPr>
+          <w:rStyle w:val="ad"/>
+          <w:rFonts w:ascii="Consolas" w:hAnsi="Consolas" w:cs="Consolas"/>
+          <w:color w:val="464646"/>
+        </w:rPr>
+        <w:t>Development Status</w:t>
+      </w:r>
+    </w:p>
+    <w:p>
+      <w:pPr>
+        <w:numPr>
+          <w:ilvl w:val="1"/>
+          <w:numId w:val="2"/>
+        </w:numPr>
+        <w:shd w:val="clear" w:color="auto" w:fill="FDFDFD"/>
+        <w:bidi w:val="0"/>
+        <w:spacing w:after="0" w:line="240" w:lineRule="auto"/>
+        <w:ind w:left="450"/>
+        <w:rPr>
+          <w:rFonts w:ascii="Consolas" w:hAnsi="Consolas" w:cs="Consolas"/>
+          <w:color w:val="464646"/>
+        </w:rPr>
+      </w:pPr>
+      <w:hyperlink r:id="rId10" w:history="1">
+        <w:r>
+          <w:rPr>
+            <w:rStyle w:val="Hyperlink"/>
+            <w:rFonts w:ascii="Consolas" w:hAnsi="Consolas" w:cs="Consolas"/>
+            <w:color w:val="006DAD"/>
+          </w:rPr>
+          <w:t>5 - Production/Stable</w:t>
+        </w:r>
+      </w:hyperlink>
+    </w:p>
+    <w:p>
+      <w:pPr>
+        <w:numPr>
+          <w:ilvl w:val="0"/>
+          <w:numId w:val="2"/>
+        </w:numPr>
+        <w:shd w:val="clear" w:color="auto" w:fill="FDFDFD"/>
+        <w:bidi w:val="0"/>
+        <w:spacing w:before="225" w:after="0" w:line="240" w:lineRule="auto"/>
+        <w:ind w:left="0"/>
+        <w:rPr>
+          <w:rFonts w:ascii="Consolas" w:hAnsi="Consolas" w:cs="Consolas"/>
+          <w:color w:val="464646"/>
+        </w:rPr>
+      </w:pPr>
+      <w:r>
+        <w:rPr>
+          <w:rStyle w:val="ad"/>
+          <w:rFonts w:ascii="Consolas" w:hAnsi="Consolas" w:cs="Consolas"/>
+          <w:color w:val="464646"/>
+        </w:rPr>
+        <w:t>Intended Audience</w:t>
+      </w:r>
+    </w:p>
+    <w:p>
+      <w:pPr>
+        <w:numPr>
+          <w:ilvl w:val="1"/>
+          <w:numId w:val="2"/>
+        </w:numPr>
+        <w:shd w:val="clear" w:color="auto" w:fill="FDFDFD"/>
+        <w:bidi w:val="0"/>
+        <w:spacing w:after="0" w:line="240" w:lineRule="auto"/>
+        <w:ind w:left="450"/>
+        <w:rPr>
+          <w:rFonts w:ascii="Consolas" w:hAnsi="Consolas" w:cs="Consolas"/>
+          <w:color w:val="464646"/>
+        </w:rPr>
+      </w:pPr>
+      <w:hyperlink r:id="rId11" w:history="1">
+        <w:r>
+          <w:rPr>
+            <w:rStyle w:val="Hyperlink"/>
+            <w:rFonts w:ascii="Consolas" w:hAnsi="Consolas" w:cs="Consolas"/>
+            <w:color w:val="006DAD"/>
+          </w:rPr>
+          <w:t>Developers</w:t>
+        </w:r>
+      </w:hyperlink>
+    </w:p>
+    <w:p>
+      <w:pPr>
+        <w:numPr>
+          <w:ilvl w:val="0"/>
+          <w:numId w:val="2"/>
+        </w:numPr>
+        <w:shd w:val="clear" w:color="auto" w:fill="FDFDFD"/>
+        <w:bidi w:val="0"/>
+        <w:spacing w:before="225" w:after="0" w:line="240" w:lineRule="auto"/>
+        <w:ind w:left="0"/>
+        <w:rPr>
+          <w:rFonts w:ascii="Consolas" w:hAnsi="Consolas" w:cs="Consolas"/>
+          <w:color w:val="464646"/>
+        </w:rPr>
+      </w:pPr>
+      <w:r>
+        <w:rPr>
+          <w:rStyle w:val="ad"/>
+          <w:rFonts w:ascii="Consolas" w:hAnsi="Consolas" w:cs="Consolas"/>
+          <w:color w:val="464646"/>
+        </w:rPr>
+        <w:t>License</w:t>
+      </w:r>
+    </w:p>
+    <w:p>
+      <w:pPr>
+        <w:numPr>
+          <w:ilvl w:val="1"/>
+          <w:numId w:val="2"/>
+        </w:numPr>
+        <w:shd w:val="clear" w:color="auto" w:fill="FDFDFD"/>
+        <w:bidi w:val="0"/>
+        <w:spacing w:after="0" w:line="240" w:lineRule="auto"/>
+        <w:ind w:left="450"/>
+        <w:rPr>
+          <w:rFonts w:ascii="Consolas" w:hAnsi="Consolas" w:cs="Consolas"/>
+          <w:color w:val="464646"/>
+        </w:rPr>
+      </w:pPr>
+      <w:hyperlink r:id="rId12" w:history="1">
+        <w:r>
+          <w:rPr>
+            <w:rStyle w:val="Hyperlink"/>
+            <w:rFonts w:ascii="Consolas" w:hAnsi="Consolas" w:cs="Consolas"/>
+            <w:color w:val="006DAD"/>
+          </w:rPr>
+          <w:t>OSI Approved :: MIT License</w:t>
+        </w:r>
+      </w:hyperlink>
+    </w:p>
+    <w:p>
+      <w:pPr>
+        <w:numPr>
+          <w:ilvl w:val="0"/>
+          <w:numId w:val="2"/>
+        </w:numPr>
+        <w:shd w:val="clear" w:color="auto" w:fill="FDFDFD"/>
+        <w:bidi w:val="0"/>
+        <w:spacing w:before="225" w:after="0" w:line="240" w:lineRule="auto"/>
+        <w:ind w:left="0"/>
+        <w:rPr>
+          <w:rFonts w:ascii="Consolas" w:hAnsi="Consolas" w:cs="Consolas"/>
+          <w:color w:val="464646"/>
+        </w:rPr>
+      </w:pPr>
+      <w:r>
+        <w:rPr>
+          <w:rStyle w:val="ad"/>
+          <w:rFonts w:ascii="Consolas" w:hAnsi="Consolas" w:cs="Consolas"/>
+          <w:color w:val="464646"/>
+        </w:rPr>
+        <w:t>Natural Language</w:t>
+      </w:r>
+    </w:p>
+    <w:p>
+      <w:pPr>
+        <w:numPr>
+          <w:ilvl w:val="1"/>
+          <w:numId w:val="2"/>
+        </w:numPr>
+        <w:shd w:val="clear" w:color="auto" w:fill="FDFDFD"/>
+        <w:bidi w:val="0"/>
+        <w:spacing w:after="0" w:line="240" w:lineRule="auto"/>
+        <w:ind w:left="450"/>
+        <w:rPr>
+          <w:rFonts w:ascii="Consolas" w:hAnsi="Consolas" w:cs="Consolas"/>
+          <w:color w:val="464646"/>
+        </w:rPr>
+      </w:pPr>
+      <w:hyperlink r:id="rId13" w:history="1">
+        <w:r>
+          <w:rPr>
+            <w:rStyle w:val="Hyperlink"/>
+            <w:rFonts w:ascii="Consolas" w:hAnsi="Consolas" w:cs="Consolas"/>
+            <w:color w:val="006DAD"/>
+          </w:rPr>
+          <w:t>English</w:t>
+        </w:r>
+      </w:hyperlink>
+    </w:p>
+    <w:p>
+      <w:pPr>
+        <w:numPr>
+          <w:ilvl w:val="0"/>
+          <w:numId w:val="2"/>
+        </w:numPr>
+        <w:shd w:val="clear" w:color="auto" w:fill="FDFDFD"/>
+        <w:bidi w:val="0"/>
+        <w:spacing w:before="225" w:after="0" w:line="240" w:lineRule="auto"/>
+        <w:ind w:left="0"/>
+        <w:rPr>
+          <w:rFonts w:ascii="Consolas" w:hAnsi="Consolas" w:cs="Consolas"/>
+          <w:color w:val="464646"/>
+        </w:rPr>
+      </w:pPr>
+      <w:r>
+        <w:rPr>
+          <w:rStyle w:val="ad"/>
+          <w:rFonts w:ascii="Consolas" w:hAnsi="Consolas" w:cs="Consolas"/>
+          <w:color w:val="464646"/>
+        </w:rPr>
+        <w:t>Programming Language</w:t>
+      </w:r>
+    </w:p>
+    <w:p>
+      <w:pPr>
+        <w:numPr>
+          <w:ilvl w:val="1"/>
+          <w:numId w:val="2"/>
+        </w:numPr>
+        <w:shd w:val="clear" w:color="auto" w:fill="FDFDFD"/>
+        <w:bidi w:val="0"/>
+        <w:spacing w:after="0" w:line="240" w:lineRule="auto"/>
+        <w:ind w:left="450"/>
+        <w:rPr>
+          <w:rFonts w:ascii="Consolas" w:hAnsi="Consolas" w:cs="Consolas"/>
+          <w:color w:val="464646"/>
+        </w:rPr>
+      </w:pPr>
+      <w:hyperlink r:id="rId14" w:history="1">
+        <w:r>
+          <w:rPr>
+            <w:rStyle w:val="Hyperlink"/>
+            <w:rFonts w:ascii="Consolas" w:hAnsi="Consolas" w:cs="Consolas"/>
+            <w:color w:val="006DAD"/>
+          </w:rPr>
+          <w:t>Python :: 3</w:t>
+        </w:r>
+      </w:hyperlink>
+    </w:p>
+    <w:p>
+      <w:pPr>
+        <w:numPr>
+          <w:ilvl w:val="1"/>
+          <w:numId w:val="2"/>
+        </w:numPr>
+        <w:shd w:val="clear" w:color="auto" w:fill="FDFDFD"/>
+        <w:bidi w:val="0"/>
+        <w:spacing w:after="0" w:line="240" w:lineRule="auto"/>
+        <w:ind w:left="450"/>
+        <w:rPr>
+          <w:rFonts w:ascii="Consolas" w:hAnsi="Consolas" w:cs="Consolas"/>
+          <w:color w:val="464646"/>
+        </w:rPr>
+      </w:pPr>
+      <w:hyperlink r:id="rId15" w:history="1">
+        <w:r>
+          <w:rPr>
+            <w:rStyle w:val="Hyperlink"/>
+            <w:rFonts w:ascii="Consolas" w:hAnsi="Consolas" w:cs="Consolas"/>
+            <w:color w:val="006DAD"/>
+          </w:rPr>
+          <w:t>Python :: 3.6</w:t>
+        </w:r>
+      </w:hyperlink>
+    </w:p>
+    <w:p>
+      <w:pPr>
+        <w:numPr>
+          <w:ilvl w:val="0"/>
+          <w:numId w:val="2"/>
+        </w:numPr>
+        <w:shd w:val="clear" w:color="auto" w:fill="FDFDFD"/>
+        <w:bidi w:val="0"/>
+        <w:spacing w:before="225" w:after="0" w:line="240" w:lineRule="auto"/>
+        <w:ind w:left="0"/>
+        <w:rPr>
+          <w:rFonts w:ascii="Consolas" w:hAnsi="Consolas" w:cs="Consolas"/>
+          <w:color w:val="464646"/>
+        </w:rPr>
+      </w:pPr>
+      <w:r>
+        <w:rPr>
+          <w:rStyle w:val="ad"/>
+          <w:rFonts w:ascii="Consolas" w:hAnsi="Consolas" w:cs="Consolas"/>
+          <w:color w:val="464646"/>
+        </w:rPr>
+        <w:t>Topic</w:t>
+      </w:r>
+    </w:p>
+    <w:p>
+      <w:pPr>
+        <w:numPr>
+          <w:ilvl w:val="1"/>
+          <w:numId w:val="2"/>
+        </w:numPr>
+        <w:shd w:val="clear" w:color="auto" w:fill="FDFDFD"/>
+        <w:bidi w:val="0"/>
+        <w:spacing w:after="0" w:line="240" w:lineRule="auto"/>
+        <w:ind w:left="450"/>
+        <w:rPr>
+          <w:rFonts w:ascii="Consolas" w:hAnsi="Consolas" w:cs="Consolas"/>
+          <w:color w:val="464646"/>
+        </w:rPr>
+      </w:pPr>
+      <w:hyperlink r:id="rId16" w:history="1">
+        <w:r>
+          <w:rPr>
+            <w:rStyle w:val="Hyperlink"/>
+            <w:rFonts w:ascii="Consolas" w:hAnsi="Consolas" w:cs="Consolas"/>
+            <w:color w:val="006DAD"/>
+          </w:rPr>
+          <w:t>Software Development</w:t>
+        </w:r>
+      </w:hyperlink>
+    </w:p>
+    <w:p>
+      <w:pPr>
+        <w:numPr>
+          <w:ilvl w:val="1"/>
+          <w:numId w:val="2"/>
+        </w:numPr>
+        <w:shd w:val="clear" w:color="auto" w:fill="FDFDFD"/>
+        <w:bidi w:val="0"/>
+        <w:spacing w:after="0" w:line="240" w:lineRule="auto"/>
+        <w:ind w:left="450"/>
+        <w:rPr>
+          <w:rFonts w:ascii="Consolas" w:hAnsi="Consolas" w:cs="Consolas"/>
+          <w:color w:val="464646"/>
+        </w:rPr>
+      </w:pPr>
+      <w:hyperlink r:id="rId17" w:history="1">
+        <w:r>
+          <w:rPr>
+            <w:rStyle w:val="Hyperlink"/>
+            <w:rFonts w:ascii="Consolas" w:hAnsi="Consolas" w:cs="Consolas"/>
+            <w:color w:val="006DAD"/>
+          </w:rPr>
+          <w:t>Software Development :: Libraries</w:t>
+        </w:r>
+      </w:hyperlink>
+    </w:p>
+    <w:p>
+      <w:pPr>
+        <w:numPr>
+          <w:ilvl w:val="1"/>
+          <w:numId w:val="2"/>
+        </w:numPr>
+        <w:shd w:val="clear" w:color="auto" w:fill="FDFDFD"/>
+        <w:bidi w:val="0"/>
+        <w:spacing w:after="0" w:line="240" w:lineRule="auto"/>
+        <w:ind w:left="450"/>
+        <w:rPr>
+          <w:rFonts w:ascii="Consolas" w:hAnsi="Consolas" w:cs="Consolas"/>
+          <w:color w:val="464646"/>
+        </w:rPr>
+      </w:pPr>
+      <w:hyperlink r:id="rId18" w:history="1">
+        <w:r>
+          <w:rPr>
+            <w:rStyle w:val="Hyperlink"/>
+            <w:rFonts w:ascii="Consolas" w:hAnsi="Consolas" w:cs="Consolas"/>
+            <w:color w:val="006DAD"/>
+          </w:rPr>
+          <w:t>Software Development :: Libraries :: Python Modules</w:t>
+        </w:r>
+      </w:hyperlink>
+    </w:p>
+    <w:p>
+      <w:pPr>
+        <w:bidi w:val="0"/>
+      </w:pPr>
+    </w:p>
+    <w:p>
+      <w:pPr>
+        <w:rPr>
+          <w:rFonts w:hint="cs"/>
+          <w:rtl/>
+        </w:rPr>
+      </w:pPr>
+      <w:r>
+        <w:rPr>
+          <w:rFonts w:hint="cs"/>
+          <w:rtl/>
+        </w:rPr>
+        <w:t>נ</w:t>
+      </w:r>
+      <w:r>
+        <w:rPr>
+          <w:rFonts w:hint="cs"/>
+          <w:rtl/>
+        </w:rPr>
+        <w:t>שתמש בפרמטר כך</w:t>
+      </w:r>
+      <w:bookmarkStart w:id="0" w:name="_GoBack"/>
+      <w:bookmarkEnd w:id="0"/>
+      <w:r>
+        <w:rPr>
+          <w:rFonts w:hint="cs"/>
+          <w:rtl/>
+        </w:rPr>
+        <w:t xml:space="preserve">: </w:t>
+      </w:r>
+    </w:p>
+    <w:tbl>
+      <w:tblPr>
+        <w:tblW w:w="0" w:type="auto"/>
+        <w:shd w:val="clear" w:color="auto" w:fill="0D1117"/>
+        <w:tblCellMar>
+          <w:top w:w="15" w:type="dxa"/>
+          <w:left w:w="15" w:type="dxa"/>
+          <w:bottom w:w="15" w:type="dxa"/>
+          <w:right w:w="15" w:type="dxa"/>
+        </w:tblCellMar>
+        <w:tblLook w:val="04A0" w:firstRow="1" w:lastRow="0" w:firstColumn="1" w:lastColumn="0" w:noHBand="0" w:noVBand="1"/>
+      </w:tblPr>
+      <w:tblGrid>
+        <w:gridCol w:w="1587"/>
+        <w:gridCol w:w="7327"/>
+      </w:tblGrid>
+      <w:tr>
+        <w:trPr>
+          <w:gridAfter w:val="1"/>
+        </w:trPr>
+        <w:tc>
+          <w:tcPr>
+            <w:tcW w:w="0" w:type="auto"/>
+            <w:shd w:val="clear" w:color="auto" w:fill="auto"/>
+            <w:tcMar>
+              <w:top w:w="0" w:type="dxa"/>
+              <w:left w:w="150" w:type="dxa"/>
+              <w:bottom w:w="0" w:type="dxa"/>
+              <w:right w:w="150" w:type="dxa"/>
+            </w:tcMar>
+            <w:hideMark/>
+          </w:tcPr>
+          <w:p>
+            <w:pPr>
+              <w:bidi w:val="0"/>
+              <w:spacing w:after="0" w:line="300" w:lineRule="atLeast"/>
+              <w:rPr>
+                <w:rFonts w:ascii="Consolas" w:eastAsia="Times New Roman" w:hAnsi="Consolas" w:cs="Consolas"/>
+                <w:sz w:val="18"/>
+                <w:szCs w:val="18"/>
+              </w:rPr>
+            </w:pPr>
+            <w:r>
+              <w:rPr>
+                <w:rFonts w:ascii="Consolas" w:eastAsia="Times New Roman" w:hAnsi="Consolas" w:cs="Consolas"/>
+                <w:sz w:val="18"/>
+                <w:szCs w:val="18"/>
+              </w:rPr>
+              <w:t>classifiers=[</w:t>
+            </w:r>
+          </w:p>
+        </w:tc>
+      </w:tr>
+      <w:tr>
+        <w:tc>
+          <w:tcPr>
+            <w:tcW w:w="756" w:type="dxa"/>
+            <w:shd w:val="clear" w:color="auto" w:fill="auto"/>
+            <w:noWrap/>
+            <w:tcMar>
+              <w:top w:w="0" w:type="dxa"/>
+              <w:left w:w="150" w:type="dxa"/>
+              <w:bottom w:w="0" w:type="dxa"/>
+              <w:right w:w="150" w:type="dxa"/>
+            </w:tcMar>
+            <w:hideMark/>
+          </w:tcPr>
+          <w:p>
+            <w:pPr>
+              <w:bidi w:val="0"/>
+              <w:spacing w:after="0" w:line="300" w:lineRule="atLeast"/>
+              <w:jc w:val="right"/>
+              <w:rPr>
+                <w:rFonts w:ascii="Consolas" w:eastAsia="Times New Roman" w:hAnsi="Consolas" w:cs="Consolas"/>
+                <w:sz w:val="18"/>
+                <w:szCs w:val="18"/>
+              </w:rPr>
+            </w:pPr>
+          </w:p>
+        </w:tc>
+        <w:tc>
+          <w:tcPr>
+            <w:tcW w:w="0" w:type="auto"/>
+            <w:shd w:val="clear" w:color="auto" w:fill="auto"/>
+            <w:tcMar>
+              <w:top w:w="0" w:type="dxa"/>
+              <w:left w:w="150" w:type="dxa"/>
+              <w:bottom w:w="0" w:type="dxa"/>
+              <w:right w:w="150" w:type="dxa"/>
+            </w:tcMar>
+            <w:hideMark/>
+          </w:tcPr>
+          <w:p>
+            <w:pPr>
+              <w:bidi w:val="0"/>
+              <w:spacing w:after="0" w:line="300" w:lineRule="atLeast"/>
+              <w:rPr>
+                <w:rFonts w:ascii="Consolas" w:eastAsia="Times New Roman" w:hAnsi="Consolas" w:cs="Consolas"/>
+                <w:color w:val="76923C" w:themeColor="accent3" w:themeShade="BF"/>
+                <w:sz w:val="18"/>
+                <w:szCs w:val="18"/>
+              </w:rPr>
+            </w:pPr>
+            <w:r>
+              <w:rPr>
+                <w:rFonts w:ascii="Consolas" w:eastAsia="Times New Roman" w:hAnsi="Consolas" w:cs="Consolas"/>
+                <w:color w:val="76923C" w:themeColor="accent3" w:themeShade="BF"/>
+                <w:sz w:val="18"/>
+                <w:szCs w:val="18"/>
+              </w:rPr>
+              <w:t xml:space="preserve">        # Trove classifiers</w:t>
+            </w:r>
+          </w:p>
+        </w:tc>
+      </w:tr>
+      <w:tr>
+        <w:tc>
+          <w:tcPr>
+            <w:tcW w:w="756" w:type="dxa"/>
+            <w:shd w:val="clear" w:color="auto" w:fill="auto"/>
+            <w:noWrap/>
+            <w:tcMar>
+              <w:top w:w="0" w:type="dxa"/>
+              <w:left w:w="150" w:type="dxa"/>
+              <w:bottom w:w="0" w:type="dxa"/>
+              <w:right w:w="150" w:type="dxa"/>
+            </w:tcMar>
+            <w:hideMark/>
+          </w:tcPr>
+          <w:p>
+            <w:pPr>
+              <w:bidi w:val="0"/>
+              <w:spacing w:after="0" w:line="300" w:lineRule="atLeast"/>
+              <w:jc w:val="right"/>
+              <w:rPr>
+                <w:rFonts w:ascii="Consolas" w:eastAsia="Times New Roman" w:hAnsi="Consolas" w:cs="Consolas"/>
+                <w:sz w:val="18"/>
+                <w:szCs w:val="18"/>
+              </w:rPr>
+            </w:pPr>
+          </w:p>
+        </w:tc>
+        <w:tc>
+          <w:tcPr>
+            <w:tcW w:w="0" w:type="auto"/>
+            <w:shd w:val="clear" w:color="auto" w:fill="auto"/>
+            <w:tcMar>
+              <w:top w:w="0" w:type="dxa"/>
+              <w:left w:w="150" w:type="dxa"/>
+              <w:bottom w:w="0" w:type="dxa"/>
+              <w:right w:w="150" w:type="dxa"/>
+            </w:tcMar>
+            <w:hideMark/>
+          </w:tcPr>
+          <w:p>
+            <w:pPr>
+              <w:bidi w:val="0"/>
+              <w:spacing w:after="0" w:line="300" w:lineRule="atLeast"/>
+              <w:rPr>
+                <w:rFonts w:ascii="Consolas" w:eastAsia="Times New Roman" w:hAnsi="Consolas" w:cs="Consolas"/>
+                <w:color w:val="76923C" w:themeColor="accent3" w:themeShade="BF"/>
+                <w:sz w:val="18"/>
+                <w:szCs w:val="18"/>
+              </w:rPr>
+            </w:pPr>
+            <w:r>
+              <w:rPr>
+                <w:rFonts w:ascii="Consolas" w:eastAsia="Times New Roman" w:hAnsi="Consolas" w:cs="Consolas"/>
+                <w:color w:val="76923C" w:themeColor="accent3" w:themeShade="BF"/>
+                <w:sz w:val="18"/>
+                <w:szCs w:val="18"/>
+              </w:rPr>
+              <w:t xml:space="preserve">        # (https://pypi.python.org/pypi?%3Aaction=list_classifiers)</w:t>
+            </w:r>
+          </w:p>
+        </w:tc>
+      </w:tr>
+      <w:tr>
+        <w:tc>
+          <w:tcPr>
+            <w:tcW w:w="756" w:type="dxa"/>
+            <w:shd w:val="clear" w:color="auto" w:fill="auto"/>
+            <w:noWrap/>
+            <w:tcMar>
+              <w:top w:w="0" w:type="dxa"/>
+              <w:left w:w="150" w:type="dxa"/>
+              <w:bottom w:w="0" w:type="dxa"/>
+              <w:right w:w="150" w:type="dxa"/>
+            </w:tcMar>
+            <w:hideMark/>
+          </w:tcPr>
+          <w:p>
+            <w:pPr>
+              <w:bidi w:val="0"/>
+              <w:spacing w:after="0" w:line="300" w:lineRule="atLeast"/>
+              <w:jc w:val="right"/>
+              <w:rPr>
+                <w:rFonts w:ascii="Consolas" w:eastAsia="Times New Roman" w:hAnsi="Consolas" w:cs="Consolas"/>
+                <w:sz w:val="18"/>
+                <w:szCs w:val="18"/>
+              </w:rPr>
+            </w:pPr>
+          </w:p>
+        </w:tc>
+        <w:tc>
+          <w:tcPr>
+            <w:tcW w:w="0" w:type="auto"/>
+            <w:shd w:val="clear" w:color="auto" w:fill="auto"/>
+            <w:tcMar>
+              <w:top w:w="0" w:type="dxa"/>
+              <w:left w:w="150" w:type="dxa"/>
+              <w:bottom w:w="0" w:type="dxa"/>
+              <w:right w:w="150" w:type="dxa"/>
+            </w:tcMar>
+            <w:hideMark/>
+          </w:tcPr>
+          <w:p>
+            <w:pPr>
+              <w:bidi w:val="0"/>
+              <w:spacing w:after="0" w:line="300" w:lineRule="atLeast"/>
+              <w:rPr>
+                <w:rFonts w:ascii="Consolas" w:eastAsia="Times New Roman" w:hAnsi="Consolas" w:cs="Consolas"/>
+                <w:sz w:val="18"/>
+                <w:szCs w:val="18"/>
+              </w:rPr>
+            </w:pPr>
+            <w:r>
+              <w:rPr>
+                <w:rFonts w:ascii="Consolas" w:eastAsia="Times New Roman" w:hAnsi="Consolas" w:cs="Consolas"/>
+                <w:sz w:val="18"/>
+                <w:szCs w:val="18"/>
+              </w:rPr>
+              <w:t xml:space="preserve">        'Development Status :: 5 - Production/Stable',</w:t>
+            </w:r>
+          </w:p>
+        </w:tc>
+      </w:tr>
+      <w:tr>
+        <w:tc>
+          <w:tcPr>
+            <w:tcW w:w="756" w:type="dxa"/>
+            <w:shd w:val="clear" w:color="auto" w:fill="auto"/>
+            <w:noWrap/>
+            <w:tcMar>
+              <w:top w:w="0" w:type="dxa"/>
+              <w:left w:w="150" w:type="dxa"/>
+              <w:bottom w:w="0" w:type="dxa"/>
+              <w:right w:w="150" w:type="dxa"/>
+            </w:tcMar>
+            <w:hideMark/>
+          </w:tcPr>
+          <w:p>
+            <w:pPr>
+              <w:bidi w:val="0"/>
+              <w:spacing w:after="0" w:line="300" w:lineRule="atLeast"/>
+              <w:jc w:val="right"/>
+              <w:rPr>
+                <w:rFonts w:ascii="Consolas" w:eastAsia="Times New Roman" w:hAnsi="Consolas" w:cs="Consolas"/>
+                <w:sz w:val="18"/>
+                <w:szCs w:val="18"/>
+              </w:rPr>
+            </w:pPr>
+          </w:p>
+        </w:tc>
+        <w:tc>
+          <w:tcPr>
+            <w:tcW w:w="0" w:type="auto"/>
+            <w:shd w:val="clear" w:color="auto" w:fill="auto"/>
+            <w:tcMar>
+              <w:top w:w="0" w:type="dxa"/>
+              <w:left w:w="150" w:type="dxa"/>
+              <w:bottom w:w="0" w:type="dxa"/>
+              <w:right w:w="150" w:type="dxa"/>
+            </w:tcMar>
+            <w:hideMark/>
+          </w:tcPr>
+          <w:p>
+            <w:pPr>
+              <w:bidi w:val="0"/>
+              <w:spacing w:after="0" w:line="300" w:lineRule="atLeast"/>
+              <w:rPr>
+                <w:rFonts w:ascii="Consolas" w:eastAsia="Times New Roman" w:hAnsi="Consolas" w:cs="Consolas"/>
+                <w:sz w:val="18"/>
+                <w:szCs w:val="18"/>
+              </w:rPr>
+            </w:pPr>
+            <w:r>
+              <w:rPr>
+                <w:rFonts w:ascii="Consolas" w:eastAsia="Times New Roman" w:hAnsi="Consolas" w:cs="Consolas"/>
+                <w:sz w:val="18"/>
+                <w:szCs w:val="18"/>
+              </w:rPr>
+              <w:t xml:space="preserve">        'License :: OSI Approved :: MIT License',</w:t>
+            </w:r>
+          </w:p>
+        </w:tc>
+      </w:tr>
+      <w:tr>
+        <w:tc>
+          <w:tcPr>
+            <w:tcW w:w="756" w:type="dxa"/>
+            <w:shd w:val="clear" w:color="auto" w:fill="auto"/>
+            <w:noWrap/>
+            <w:tcMar>
+              <w:top w:w="0" w:type="dxa"/>
+              <w:left w:w="150" w:type="dxa"/>
+              <w:bottom w:w="0" w:type="dxa"/>
+              <w:right w:w="150" w:type="dxa"/>
+            </w:tcMar>
+            <w:hideMark/>
+          </w:tcPr>
+          <w:p>
+            <w:pPr>
+              <w:bidi w:val="0"/>
+              <w:spacing w:after="0" w:line="300" w:lineRule="atLeast"/>
+              <w:jc w:val="right"/>
+              <w:rPr>
+                <w:rFonts w:ascii="Consolas" w:eastAsia="Times New Roman" w:hAnsi="Consolas" w:cs="Consolas"/>
+                <w:sz w:val="18"/>
+                <w:szCs w:val="18"/>
+              </w:rPr>
+            </w:pPr>
+          </w:p>
+        </w:tc>
+        <w:tc>
+          <w:tcPr>
+            <w:tcW w:w="0" w:type="auto"/>
+            <w:shd w:val="clear" w:color="auto" w:fill="auto"/>
+            <w:tcMar>
+              <w:top w:w="0" w:type="dxa"/>
+              <w:left w:w="150" w:type="dxa"/>
+              <w:bottom w:w="0" w:type="dxa"/>
+              <w:right w:w="150" w:type="dxa"/>
+            </w:tcMar>
+            <w:hideMark/>
+          </w:tcPr>
+          <w:p>
+            <w:pPr>
+              <w:bidi w:val="0"/>
+              <w:spacing w:after="0" w:line="300" w:lineRule="atLeast"/>
+              <w:rPr>
+                <w:rFonts w:ascii="Consolas" w:eastAsia="Times New Roman" w:hAnsi="Consolas" w:cs="Consolas"/>
+                <w:sz w:val="18"/>
+                <w:szCs w:val="18"/>
+              </w:rPr>
+            </w:pPr>
+            <w:r>
+              <w:rPr>
+                <w:rFonts w:ascii="Consolas" w:eastAsia="Times New Roman" w:hAnsi="Consolas" w:cs="Consolas"/>
+                <w:sz w:val="18"/>
+                <w:szCs w:val="18"/>
+              </w:rPr>
+              <w:t xml:space="preserve">        'Programming Language :: Python :: 3',</w:t>
+            </w:r>
+          </w:p>
+        </w:tc>
+      </w:tr>
+      <w:tr>
+        <w:tc>
+          <w:tcPr>
+            <w:tcW w:w="756" w:type="dxa"/>
+            <w:shd w:val="clear" w:color="auto" w:fill="auto"/>
+            <w:noWrap/>
+            <w:tcMar>
+              <w:top w:w="0" w:type="dxa"/>
+              <w:left w:w="150" w:type="dxa"/>
+              <w:bottom w:w="0" w:type="dxa"/>
+              <w:right w:w="150" w:type="dxa"/>
+            </w:tcMar>
+            <w:hideMark/>
+          </w:tcPr>
+          <w:p>
+            <w:pPr>
+              <w:bidi w:val="0"/>
+              <w:spacing w:after="0" w:line="300" w:lineRule="atLeast"/>
+              <w:jc w:val="right"/>
+              <w:rPr>
+                <w:rFonts w:ascii="Consolas" w:eastAsia="Times New Roman" w:hAnsi="Consolas" w:cs="Consolas"/>
+                <w:sz w:val="18"/>
+                <w:szCs w:val="18"/>
+              </w:rPr>
+            </w:pPr>
+          </w:p>
+        </w:tc>
+        <w:tc>
+          <w:tcPr>
+            <w:tcW w:w="0" w:type="auto"/>
+            <w:shd w:val="clear" w:color="auto" w:fill="auto"/>
+            <w:tcMar>
+              <w:top w:w="0" w:type="dxa"/>
+              <w:left w:w="150" w:type="dxa"/>
+              <w:bottom w:w="0" w:type="dxa"/>
+              <w:right w:w="150" w:type="dxa"/>
+            </w:tcMar>
+            <w:hideMark/>
+          </w:tcPr>
+          <w:p>
+            <w:pPr>
+              <w:bidi w:val="0"/>
+              <w:spacing w:after="0" w:line="300" w:lineRule="atLeast"/>
+              <w:rPr>
+                <w:rFonts w:ascii="Consolas" w:eastAsia="Times New Roman" w:hAnsi="Consolas" w:cs="Consolas"/>
+                <w:sz w:val="18"/>
+                <w:szCs w:val="18"/>
+              </w:rPr>
+            </w:pPr>
+            <w:r>
+              <w:rPr>
+                <w:rFonts w:ascii="Consolas" w:eastAsia="Times New Roman" w:hAnsi="Consolas" w:cs="Consolas"/>
+                <w:sz w:val="18"/>
+                <w:szCs w:val="18"/>
+              </w:rPr>
+              <w:t xml:space="preserve">        'Programming Language :: Python :: 3.6',</w:t>
+            </w:r>
+          </w:p>
+        </w:tc>
+      </w:tr>
+      <w:tr>
+        <w:tc>
+          <w:tcPr>
+            <w:tcW w:w="756" w:type="dxa"/>
+            <w:shd w:val="clear" w:color="auto" w:fill="auto"/>
+            <w:noWrap/>
+            <w:tcMar>
+              <w:top w:w="0" w:type="dxa"/>
+              <w:left w:w="150" w:type="dxa"/>
+              <w:bottom w:w="0" w:type="dxa"/>
+              <w:right w:w="150" w:type="dxa"/>
+            </w:tcMar>
+            <w:hideMark/>
+          </w:tcPr>
+          <w:p>
+            <w:pPr>
+              <w:bidi w:val="0"/>
+              <w:spacing w:after="0" w:line="300" w:lineRule="atLeast"/>
+              <w:jc w:val="right"/>
+              <w:rPr>
+                <w:rFonts w:ascii="Consolas" w:eastAsia="Times New Roman" w:hAnsi="Consolas" w:cs="Consolas"/>
+                <w:sz w:val="18"/>
+                <w:szCs w:val="18"/>
+              </w:rPr>
+            </w:pPr>
+          </w:p>
+        </w:tc>
+        <w:tc>
+          <w:tcPr>
+            <w:tcW w:w="0" w:type="auto"/>
+            <w:shd w:val="clear" w:color="auto" w:fill="auto"/>
+            <w:tcMar>
+              <w:top w:w="0" w:type="dxa"/>
+              <w:left w:w="150" w:type="dxa"/>
+              <w:bottom w:w="0" w:type="dxa"/>
+              <w:right w:w="150" w:type="dxa"/>
+            </w:tcMar>
+            <w:hideMark/>
+          </w:tcPr>
+          <w:p>
+            <w:pPr>
+              <w:bidi w:val="0"/>
+              <w:spacing w:after="0" w:line="300" w:lineRule="atLeast"/>
+              <w:rPr>
+                <w:rFonts w:ascii="Consolas" w:eastAsia="Times New Roman" w:hAnsi="Consolas" w:cs="Consolas"/>
+                <w:sz w:val="18"/>
+                <w:szCs w:val="18"/>
+              </w:rPr>
+            </w:pPr>
+            <w:r>
+              <w:rPr>
+                <w:rFonts w:ascii="Consolas" w:eastAsia="Times New Roman" w:hAnsi="Consolas" w:cs="Consolas"/>
+                <w:sz w:val="18"/>
+                <w:szCs w:val="18"/>
+              </w:rPr>
+              <w:t xml:space="preserve">        'Topic :: Software Development :: Libraries',</w:t>
+            </w:r>
+          </w:p>
+        </w:tc>
+      </w:tr>
+      <w:tr>
+        <w:tc>
+          <w:tcPr>
+            <w:tcW w:w="756" w:type="dxa"/>
+            <w:shd w:val="clear" w:color="auto" w:fill="auto"/>
+            <w:noWrap/>
+            <w:tcMar>
+              <w:top w:w="0" w:type="dxa"/>
+              <w:left w:w="150" w:type="dxa"/>
+              <w:bottom w:w="0" w:type="dxa"/>
+              <w:right w:w="150" w:type="dxa"/>
+            </w:tcMar>
+            <w:hideMark/>
+          </w:tcPr>
+          <w:p>
+            <w:pPr>
+              <w:bidi w:val="0"/>
+              <w:spacing w:after="0" w:line="300" w:lineRule="atLeast"/>
+              <w:jc w:val="right"/>
+              <w:rPr>
+                <w:rFonts w:ascii="Consolas" w:eastAsia="Times New Roman" w:hAnsi="Consolas" w:cs="Consolas"/>
+                <w:sz w:val="18"/>
+                <w:szCs w:val="18"/>
+              </w:rPr>
+            </w:pPr>
+          </w:p>
+        </w:tc>
+        <w:tc>
+          <w:tcPr>
+            <w:tcW w:w="0" w:type="auto"/>
+            <w:shd w:val="clear" w:color="auto" w:fill="auto"/>
+            <w:tcMar>
+              <w:top w:w="0" w:type="dxa"/>
+              <w:left w:w="150" w:type="dxa"/>
+              <w:bottom w:w="0" w:type="dxa"/>
+              <w:right w:w="150" w:type="dxa"/>
+            </w:tcMar>
+            <w:hideMark/>
+          </w:tcPr>
+          <w:p>
+            <w:pPr>
+              <w:bidi w:val="0"/>
+              <w:spacing w:after="0" w:line="300" w:lineRule="atLeast"/>
+              <w:rPr>
+                <w:rFonts w:ascii="Consolas" w:eastAsia="Times New Roman" w:hAnsi="Consolas" w:cs="Consolas"/>
+                <w:sz w:val="18"/>
+                <w:szCs w:val="18"/>
+              </w:rPr>
+            </w:pPr>
+            <w:r>
+              <w:rPr>
+                <w:rFonts w:ascii="Consolas" w:eastAsia="Times New Roman" w:hAnsi="Consolas" w:cs="Consolas"/>
+                <w:sz w:val="18"/>
+                <w:szCs w:val="18"/>
+              </w:rPr>
+              <w:t xml:space="preserve">        'Topic :: Software Development :: Libraries :: Python Modules',</w:t>
+            </w:r>
+          </w:p>
+        </w:tc>
+      </w:tr>
+      <w:tr>
+        <w:tc>
+          <w:tcPr>
+            <w:tcW w:w="756" w:type="dxa"/>
+            <w:shd w:val="clear" w:color="auto" w:fill="auto"/>
+            <w:noWrap/>
+            <w:tcMar>
+              <w:top w:w="0" w:type="dxa"/>
+              <w:left w:w="150" w:type="dxa"/>
+              <w:bottom w:w="0" w:type="dxa"/>
+              <w:right w:w="150" w:type="dxa"/>
+            </w:tcMar>
+            <w:hideMark/>
+          </w:tcPr>
+          <w:p>
+            <w:pPr>
+              <w:bidi w:val="0"/>
+              <w:spacing w:after="0" w:line="300" w:lineRule="atLeast"/>
+              <w:jc w:val="right"/>
+              <w:rPr>
+                <w:rFonts w:ascii="Consolas" w:eastAsia="Times New Roman" w:hAnsi="Consolas" w:cs="Consolas"/>
+                <w:sz w:val="18"/>
+                <w:szCs w:val="18"/>
+              </w:rPr>
+            </w:pPr>
+          </w:p>
+        </w:tc>
+        <w:tc>
+          <w:tcPr>
+            <w:tcW w:w="0" w:type="auto"/>
+            <w:shd w:val="clear" w:color="auto" w:fill="auto"/>
+            <w:tcMar>
+              <w:top w:w="0" w:type="dxa"/>
+              <w:left w:w="150" w:type="dxa"/>
+              <w:bottom w:w="0" w:type="dxa"/>
+              <w:right w:w="150" w:type="dxa"/>
+            </w:tcMar>
+            <w:hideMark/>
+          </w:tcPr>
+          <w:p>
+            <w:pPr>
+              <w:bidi w:val="0"/>
+              <w:spacing w:after="0" w:line="300" w:lineRule="atLeast"/>
+              <w:rPr>
+                <w:rFonts w:ascii="Consolas" w:eastAsia="Times New Roman" w:hAnsi="Consolas" w:cs="Consolas"/>
+                <w:sz w:val="18"/>
+                <w:szCs w:val="18"/>
+              </w:rPr>
+            </w:pPr>
+            <w:r>
+              <w:rPr>
+                <w:rFonts w:ascii="Consolas" w:eastAsia="Times New Roman" w:hAnsi="Consolas" w:cs="Consolas"/>
+                <w:sz w:val="18"/>
+                <w:szCs w:val="18"/>
+              </w:rPr>
+              <w:t xml:space="preserve">        'Intended Audience :: Developers',</w:t>
+            </w:r>
+          </w:p>
+        </w:tc>
+      </w:tr>
+      <w:tr>
+        <w:tc>
+          <w:tcPr>
+            <w:tcW w:w="756" w:type="dxa"/>
+            <w:shd w:val="clear" w:color="auto" w:fill="auto"/>
+            <w:noWrap/>
+            <w:tcMar>
+              <w:top w:w="0" w:type="dxa"/>
+              <w:left w:w="150" w:type="dxa"/>
+              <w:bottom w:w="0" w:type="dxa"/>
+              <w:right w:w="150" w:type="dxa"/>
+            </w:tcMar>
+            <w:hideMark/>
+          </w:tcPr>
+          <w:p>
+            <w:pPr>
+              <w:bidi w:val="0"/>
+              <w:spacing w:after="0" w:line="300" w:lineRule="atLeast"/>
+              <w:jc w:val="right"/>
+              <w:rPr>
+                <w:rFonts w:ascii="Consolas" w:eastAsia="Times New Roman" w:hAnsi="Consolas" w:cs="Consolas"/>
+                <w:sz w:val="18"/>
+                <w:szCs w:val="18"/>
+              </w:rPr>
+            </w:pPr>
+          </w:p>
+        </w:tc>
+        <w:tc>
+          <w:tcPr>
+            <w:tcW w:w="0" w:type="auto"/>
+            <w:shd w:val="clear" w:color="auto" w:fill="auto"/>
+            <w:tcMar>
+              <w:top w:w="0" w:type="dxa"/>
+              <w:left w:w="150" w:type="dxa"/>
+              <w:bottom w:w="0" w:type="dxa"/>
+              <w:right w:w="150" w:type="dxa"/>
+            </w:tcMar>
+            <w:hideMark/>
+          </w:tcPr>
+          <w:p>
+            <w:pPr>
+              <w:bidi w:val="0"/>
+              <w:spacing w:after="0" w:line="300" w:lineRule="atLeast"/>
+              <w:rPr>
+                <w:rFonts w:ascii="Consolas" w:eastAsia="Times New Roman" w:hAnsi="Consolas" w:cs="Consolas"/>
+                <w:sz w:val="18"/>
+                <w:szCs w:val="18"/>
+              </w:rPr>
+            </w:pPr>
+            <w:r>
+              <w:rPr>
+                <w:rFonts w:ascii="Consolas" w:eastAsia="Times New Roman" w:hAnsi="Consolas" w:cs="Consolas"/>
+                <w:sz w:val="18"/>
+                <w:szCs w:val="18"/>
+              </w:rPr>
+              <w:t xml:space="preserve">        'Natural Language :: English',</w:t>
+            </w:r>
+          </w:p>
+        </w:tc>
+      </w:tr>
+      <w:tr>
+        <w:tc>
+          <w:tcPr>
+            <w:tcW w:w="756" w:type="dxa"/>
+            <w:shd w:val="clear" w:color="auto" w:fill="auto"/>
+            <w:noWrap/>
+            <w:tcMar>
+              <w:top w:w="0" w:type="dxa"/>
+              <w:left w:w="150" w:type="dxa"/>
+              <w:bottom w:w="0" w:type="dxa"/>
+              <w:right w:w="150" w:type="dxa"/>
+            </w:tcMar>
+            <w:hideMark/>
+          </w:tcPr>
+          <w:p>
+            <w:pPr>
+              <w:bidi w:val="0"/>
+              <w:spacing w:after="0" w:line="300" w:lineRule="atLeast"/>
+              <w:jc w:val="right"/>
+              <w:rPr>
+                <w:rFonts w:ascii="Consolas" w:eastAsia="Times New Roman" w:hAnsi="Consolas" w:cs="Consolas"/>
+                <w:sz w:val="18"/>
+                <w:szCs w:val="18"/>
+              </w:rPr>
+            </w:pPr>
+          </w:p>
+        </w:tc>
+        <w:tc>
+          <w:tcPr>
+            <w:tcW w:w="0" w:type="auto"/>
+            <w:shd w:val="clear" w:color="auto" w:fill="auto"/>
+            <w:tcMar>
+              <w:top w:w="0" w:type="dxa"/>
+              <w:left w:w="150" w:type="dxa"/>
+              <w:bottom w:w="0" w:type="dxa"/>
+              <w:right w:w="150" w:type="dxa"/>
+            </w:tcMar>
+            <w:hideMark/>
+          </w:tcPr>
+          <w:p>
+            <w:pPr>
+              <w:bidi w:val="0"/>
+              <w:spacing w:after="0" w:line="300" w:lineRule="atLeast"/>
+              <w:rPr>
+                <w:rFonts w:ascii="Consolas" w:eastAsia="Times New Roman" w:hAnsi="Consolas" w:cs="Consolas"/>
+                <w:sz w:val="18"/>
+                <w:szCs w:val="18"/>
+              </w:rPr>
+            </w:pPr>
+            <w:r>
+              <w:rPr>
+                <w:rFonts w:ascii="Consolas" w:eastAsia="Times New Roman" w:hAnsi="Consolas" w:cs="Consolas"/>
+                <w:sz w:val="18"/>
+                <w:szCs w:val="18"/>
+              </w:rPr>
+              <w:t xml:space="preserve">        'Topic :: Software Development',</w:t>
+            </w:r>
+          </w:p>
+        </w:tc>
+      </w:tr>
+      <w:tr>
+        <w:tc>
+          <w:tcPr>
+            <w:tcW w:w="756" w:type="dxa"/>
+            <w:shd w:val="clear" w:color="auto" w:fill="auto"/>
+            <w:noWrap/>
+            <w:tcMar>
+              <w:top w:w="0" w:type="dxa"/>
+              <w:left w:w="150" w:type="dxa"/>
+              <w:bottom w:w="0" w:type="dxa"/>
+              <w:right w:w="150" w:type="dxa"/>
+            </w:tcMar>
+            <w:hideMark/>
+          </w:tcPr>
+          <w:p>
+            <w:pPr>
+              <w:bidi w:val="0"/>
+              <w:spacing w:after="0" w:line="300" w:lineRule="atLeast"/>
+              <w:jc w:val="right"/>
+              <w:rPr>
+                <w:rFonts w:ascii="Consolas" w:eastAsia="Times New Roman" w:hAnsi="Consolas" w:cs="Consolas"/>
+                <w:sz w:val="18"/>
+                <w:szCs w:val="18"/>
+              </w:rPr>
+            </w:pPr>
+          </w:p>
+        </w:tc>
+        <w:tc>
+          <w:tcPr>
+            <w:tcW w:w="0" w:type="auto"/>
+            <w:shd w:val="clear" w:color="auto" w:fill="auto"/>
+            <w:tcMar>
+              <w:top w:w="0" w:type="dxa"/>
+              <w:left w:w="150" w:type="dxa"/>
+              <w:bottom w:w="0" w:type="dxa"/>
+              <w:right w:w="150" w:type="dxa"/>
+            </w:tcMar>
+            <w:hideMark/>
+          </w:tcPr>
+          <w:p>
+            <w:pPr>
+              <w:bidi w:val="0"/>
+              <w:spacing w:after="0" w:line="300" w:lineRule="atLeast"/>
+              <w:rPr>
+                <w:rFonts w:ascii="Consolas" w:eastAsia="Times New Roman" w:hAnsi="Consolas" w:cs="Consolas"/>
+                <w:sz w:val="18"/>
+                <w:szCs w:val="18"/>
+              </w:rPr>
+            </w:pPr>
+            <w:r>
+              <w:rPr>
+                <w:rFonts w:ascii="Consolas" w:eastAsia="Times New Roman" w:hAnsi="Consolas" w:cs="Consolas"/>
+                <w:sz w:val="18"/>
+                <w:szCs w:val="18"/>
+              </w:rPr>
+              <w:t xml:space="preserve">    ],</w:t>
+            </w:r>
+          </w:p>
+        </w:tc>
+      </w:tr>
+    </w:tbl>
+    <w:p>
+      <w:pPr>
+        <w:bidi w:val="0"/>
+      </w:pPr>
+    </w:p>
+    <w:p>
+      <w:pPr>
+        <w:rPr>
+          <w:rFonts w:hint="cs"/>
+          <w:rtl/>
+        </w:rPr>
+      </w:pPr>
+      <w:r>
+        <w:rPr>
+          <w:rFonts w:hint="cs"/>
+          <w:rtl/>
+        </w:rPr>
+        <w:t xml:space="preserve">הדוגמא לעיל לקוחה מהמודול </w:t>
+      </w:r>
+      <w:hyperlink r:id="rId19" w:history="1">
+        <w:r>
+          <w:rPr>
+            <w:rStyle w:val="Hyperlink"/>
+          </w:rPr>
+          <w:t>pygame-markdown</w:t>
+        </w:r>
+      </w:hyperlink>
+      <w:r>
+        <w:rPr>
+          <w:rFonts w:hint="cs"/>
+          <w:rtl/>
+        </w:rPr>
+        <w:t xml:space="preserve"> וכך הוא נראה </w:t>
+      </w:r>
+      <w:hyperlink r:id="rId20" w:history="1">
+        <w:r>
+          <w:rPr>
+            <w:rStyle w:val="Hyperlink"/>
+            <w:rFonts w:hint="cs"/>
+            <w:rtl/>
+          </w:rPr>
+          <w:t>באתר</w:t>
+        </w:r>
+      </w:hyperlink>
+      <w:r>
+        <w:rPr>
+          <w:rFonts w:hint="cs"/>
+          <w:rtl/>
+        </w:rPr>
+        <w:t>.</w:t>
+      </w:r>
+    </w:p>
+    <w:p>
+      <w:pPr>
+        <w:pStyle w:val="af1"/>
+        <w:rPr>
+          <w:rtl/>
+        </w:rPr>
+      </w:pPr>
+      <w:r>
+        <w:rPr>
+          <w:rtl/>
+        </w:rPr>
+        <w:br/>
+      </w:r>
+      <w:r>
+        <w:rPr>
+          <w:rFonts w:hint="cs"/>
+          <w:rtl/>
+        </w:rPr>
+        <w:t xml:space="preserve">לתת גירסה לחבילה: </w:t>
+      </w:r>
+    </w:p>
+    <w:p>
+      <w:pPr>
+        <w:rPr>
           <w:rtl/>
         </w:rPr>
       </w:pPr>
@@ -5078,25 +5924,9 @@
           <w:rFonts w:hint="cs"/>
           <w:rtl/>
         </w:rPr>
-        <w:t xml:space="preserve">יקטים בפייתון יש המלצה של </w:t>
-      </w:r>
-      <w:proofErr w:type="spellStart"/>
-      <w:r>
-        <w:rPr>
-          <w:rFonts w:hint="cs"/>
-          <w:rtl/>
-        </w:rPr>
-        <w:t>הדקומונטציה</w:t>
-      </w:r>
-      <w:proofErr w:type="spellEnd"/>
-      <w:r>
-        <w:rPr>
-          <w:rFonts w:hint="cs"/>
-          <w:rtl/>
-        </w:rPr>
-        <w:t xml:space="preserve"> של פייתון (</w:t>
-      </w:r>
-      <w:hyperlink r:id="rId9" w:history="1">
+        <w:t>יקטים בפייתון יש המלצה של הדקומונטציה של פייתון (</w:t>
+      </w:r>
+      <w:hyperlink r:id="rId21" w:history="1">
         <w:r>
           <w:rPr>
             <w:rStyle w:val="Hyperlink"/>
@@ -5146,7 +5976,7 @@
         </w:rPr>
         <w:t xml:space="preserve">- </w:t>
       </w:r>
-      <w:hyperlink r:id="rId10" w:history="1">
+      <w:hyperlink r:id="rId22" w:history="1">
         <w:r>
           <w:rPr>
             <w:rStyle w:val="Hyperlink"/>
@@ -5240,29 +6070,11 @@
           <w:rFonts w:hint="cs"/>
           <w:rtl/>
         </w:rPr>
-        <w:t xml:space="preserve">• את העיקרי נעלה כשאנחנו יוצרים שינוי מהותי של הספרייה, כלומר </w:t>
-      </w:r>
-      <w:proofErr w:type="spellStart"/>
-      <w:r>
-        <w:rPr>
-          <w:rFonts w:hint="cs"/>
-          <w:rtl/>
-        </w:rPr>
-        <w:t>שהגירסה</w:t>
-      </w:r>
-      <w:proofErr w:type="spellEnd"/>
-      <w:r>
-        <w:rPr>
-          <w:rFonts w:hint="cs"/>
-          <w:rtl/>
-        </w:rPr>
-        <w:t xml:space="preserve"> החדשה והישנה שונות לגמרי בדרך פעולתן, למשל שימוש בספריות שונות כדי לבצע את אותו תהליך- החלטנו שחישוב דרך פייתון הוא איטי מיד ועברנו לחישוב דרך </w:t>
-      </w:r>
-      <w:proofErr w:type="spellStart"/>
+        <w:t xml:space="preserve">• את העיקרי נעלה כשאנחנו יוצרים שינוי מהותי של הספרייה, כלומר שהגירסה החדשה והישנה שונות לגמרי בדרך פעולתן, למשל שימוש בספריות שונות כדי לבצע את אותו תהליך- החלטנו שחישוב דרך פייתון הוא איטי מיד ועברנו לחישוב דרך </w:t>
+      </w:r>
       <w:r>
         <w:t>cython</w:t>
       </w:r>
-      <w:proofErr w:type="spellEnd"/>
       <w:r>
         <w:rPr>
           <w:rFonts w:hint="cs"/>
@@ -5299,23 +6111,7 @@
           <w:rFonts w:hint="cs"/>
           <w:rtl/>
         </w:rPr>
-        <w:t xml:space="preserve">• את התיקונים נעלה כשתיקנו באגים שהתגלו </w:t>
-      </w:r>
-      <w:proofErr w:type="spellStart"/>
-      <w:r>
-        <w:rPr>
-          <w:rFonts w:hint="cs"/>
-          <w:rtl/>
-        </w:rPr>
-        <w:t>בגירסה</w:t>
-      </w:r>
-      <w:proofErr w:type="spellEnd"/>
-      <w:r>
-        <w:rPr>
-          <w:rFonts w:hint="cs"/>
-          <w:rtl/>
-        </w:rPr>
-        <w:t xml:space="preserve"> האחרונה (תקלות ברמת הרכיב המשני, תקלות שעלולות לגרום לשינו כל הגירסה יחשבו ברכיב העיקרי)</w:t>
+        <w:t>• את התיקונים נעלה כשתיקנו באגים שהתגלו בגירסה האחרונה (תקלות ברמת הרכיב המשני, תקלות שעלולות לגרום לשינו כל הגירסה יחשבו ברכיב העיקרי)</w:t>
       </w:r>
       <w:r>
         <w:rPr>
@@ -5412,33 +6208,15 @@
           <w:rFonts w:hint="cs"/>
           <w:rtl/>
         </w:rPr>
-        <w:t xml:space="preserve"> שהגרסה </w:t>
-      </w:r>
-      <w:proofErr w:type="spellStart"/>
-      <w:r>
-        <w:rPr>
-          <w:rFonts w:hint="cs"/>
-          <w:rtl/>
-        </w:rPr>
-        <w:t>תשאר</w:t>
-      </w:r>
-      <w:proofErr w:type="spellEnd"/>
-      <w:r>
-        <w:rPr>
-          <w:rFonts w:hint="cs"/>
-          <w:rtl/>
-        </w:rPr>
-        <w:t xml:space="preserve"> עקבית נוכל להשתמש במודול </w:t>
-      </w:r>
-      <w:hyperlink r:id="rId11" w:history="1">
-        <w:proofErr w:type="spellStart"/>
+        <w:t xml:space="preserve"> שהגרסה תשאר עקבית נוכל להשתמש במודול </w:t>
+      </w:r>
+      <w:hyperlink r:id="rId23" w:history="1">
         <w:r>
           <w:rPr>
             <w:rStyle w:val="Hyperlink"/>
           </w:rPr>
           <w:t>bumpversion</w:t>
         </w:r>
-        <w:proofErr w:type="spellEnd"/>
       </w:hyperlink>
       <w:r>
         <w:rPr>
@@ -5468,28 +6246,12 @@
           <w:rFonts w:ascii="Consolas" w:hAnsi="Consolas" w:cs="Consolas"/>
         </w:rPr>
       </w:pPr>
-      <w:proofErr w:type="gramStart"/>
-      <w:r>
-        <w:rPr>
-          <w:rFonts w:ascii="Consolas" w:hAnsi="Consolas" w:cs="Consolas"/>
-        </w:rPr>
-        <w:t>pip</w:t>
-      </w:r>
-      <w:proofErr w:type="gramEnd"/>
-      <w:r>
-        <w:rPr>
-          <w:rFonts w:ascii="Consolas" w:hAnsi="Consolas" w:cs="Consolas"/>
-        </w:rPr>
-        <w:t xml:space="preserve"> install </w:t>
-      </w:r>
-      <w:proofErr w:type="spellStart"/>
-      <w:r>
-        <w:rPr>
-          <w:rFonts w:ascii="Consolas" w:hAnsi="Consolas" w:cs="Consolas"/>
-        </w:rPr>
-        <w:t>bumpversion</w:t>
-      </w:r>
-      <w:proofErr w:type="spellEnd"/>
+      <w:r>
+        <w:rPr>
+          <w:rFonts w:ascii="Consolas" w:hAnsi="Consolas" w:cs="Consolas"/>
+        </w:rPr>
+        <w:t>pip install bumpversion</w:t>
+      </w:r>
     </w:p>
     <w:p>
       <w:pPr>
@@ -5504,11 +6266,9 @@
         </w:rPr>
         <w:t xml:space="preserve">ואז אם נרצה לעלות אחד הרכיבים בעדכון הגירסה עם </w:t>
       </w:r>
-      <w:proofErr w:type="spellStart"/>
       <w:r>
         <w:t>bumpversion</w:t>
       </w:r>
-      <w:proofErr w:type="spellEnd"/>
       <w:r>
         <w:rPr>
           <w:rFonts w:hint="cs"/>
@@ -5523,11 +6283,9 @@
         </w:rPr>
         <w:t xml:space="preserve"> בטרמינל או ב-</w:t>
       </w:r>
-      <w:proofErr w:type="spellStart"/>
       <w:r>
         <w:t>cmd</w:t>
       </w:r>
-      <w:proofErr w:type="spellEnd"/>
       <w:r>
         <w:rPr>
           <w:rFonts w:hint="cs"/>
@@ -5630,8 +6388,6 @@
         </w:rPr>
         <w:t xml:space="preserve">$ </w:t>
       </w:r>
-      <w:proofErr w:type="spellStart"/>
-      <w:proofErr w:type="gramStart"/>
       <w:r>
         <w:rPr>
           <w:rFonts w:ascii="Consolas" w:eastAsia="Times New Roman" w:hAnsi="Consolas" w:cs="Consolas"/>
@@ -5639,10 +6395,16 @@
           <w:sz w:val="20"/>
           <w:szCs w:val="20"/>
         </w:rPr>
-        <w:t>bumpversion</w:t>
-      </w:r>
-      <w:proofErr w:type="spellEnd"/>
-      <w:proofErr w:type="gramEnd"/>
+        <w:t xml:space="preserve">bumpversion --current-version </w:t>
+      </w:r>
+      <w:r>
+        <w:rPr>
+          <w:rFonts w:ascii="Consolas" w:eastAsia="Times New Roman" w:hAnsi="Consolas" w:cs="Consolas"/>
+          <w:sz w:val="20"/>
+          <w:szCs w:val="20"/>
+        </w:rPr>
+        <w:t>1.0.0</w:t>
+      </w:r>
       <w:r>
         <w:rPr>
           <w:rFonts w:ascii="Consolas" w:eastAsia="Times New Roman" w:hAnsi="Consolas" w:cs="Consolas"/>
@@ -5650,15 +6412,7 @@
           <w:sz w:val="20"/>
           <w:szCs w:val="20"/>
         </w:rPr>
-        <w:t xml:space="preserve"> --current-version </w:t>
-      </w:r>
-      <w:r>
-        <w:rPr>
-          <w:rFonts w:ascii="Consolas" w:eastAsia="Times New Roman" w:hAnsi="Consolas" w:cs="Consolas"/>
-          <w:sz w:val="20"/>
-          <w:szCs w:val="20"/>
-        </w:rPr>
-        <w:t>1.0.0</w:t>
+        <w:t xml:space="preserve"> minor setup.py </w:t>
       </w:r>
       <w:r>
         <w:rPr>
@@ -5667,7 +6421,7 @@
           <w:sz w:val="20"/>
           <w:szCs w:val="20"/>
         </w:rPr>
-        <w:t xml:space="preserve"> minor setup.py </w:t>
+        <w:t>my_package</w:t>
       </w:r>
       <w:r>
         <w:rPr>
@@ -5676,15 +6430,6 @@
           <w:sz w:val="20"/>
           <w:szCs w:val="20"/>
         </w:rPr>
-        <w:t>my_package</w:t>
-      </w:r>
-      <w:r>
-        <w:rPr>
-          <w:rFonts w:ascii="Consolas" w:eastAsia="Times New Roman" w:hAnsi="Consolas" w:cs="Consolas"/>
-          <w:color w:val="212529"/>
-          <w:sz w:val="20"/>
-          <w:szCs w:val="20"/>
-        </w:rPr>
         <w:t>/__init__.py</w:t>
       </w:r>
     </w:p>
@@ -5705,17 +6450,8 @@
           <w:rFonts w:hint="cs"/>
           <w:rtl/>
         </w:rPr>
-        <w:t xml:space="preserve">זה יעלה את </w:t>
-      </w:r>
-      <w:proofErr w:type="spellStart"/>
-      <w:r>
-        <w:rPr>
-          <w:rFonts w:hint="cs"/>
-          <w:rtl/>
-        </w:rPr>
-        <w:t>גירסת</w:t>
-      </w:r>
-      <w:proofErr w:type="spellEnd"/>
+        <w:t>זה יעלה את גירסת</w:t>
+      </w:r>
       <w:r>
         <w:rPr>
           <w:rFonts w:hint="cs"/>
@@ -5791,6 +6527,7 @@
           <w:rFonts w:hint="cs"/>
           <w:rtl/>
         </w:rPr>
+        <w:lastRenderedPageBreak/>
         <w:t xml:space="preserve">כדי להגדיר לפונקציה </w:t>
       </w:r>
       <w:r>
@@ -5865,23 +6602,7 @@
           <w:rFonts w:hint="cs"/>
           <w:rtl/>
         </w:rPr>
-        <w:t xml:space="preserve"> .הקובץ אמור להגדיר חוקים מה </w:t>
-      </w:r>
-      <w:proofErr w:type="spellStart"/>
-      <w:r>
-        <w:rPr>
-          <w:rFonts w:hint="cs"/>
-          <w:rtl/>
-        </w:rPr>
-        <w:t>יכלל</w:t>
-      </w:r>
-      <w:proofErr w:type="spellEnd"/>
-      <w:r>
-        <w:rPr>
-          <w:rFonts w:hint="cs"/>
-          <w:rtl/>
-        </w:rPr>
-        <w:t xml:space="preserve"> בחבילה ,ומה לא</w:t>
+        <w:t xml:space="preserve"> .הקובץ אמור להגדיר חוקים מה יכלל בחבילה ,ומה לא</w:t>
       </w:r>
       <w:r>
         <w:rPr>
@@ -5895,34 +6616,11 @@
       <w:pPr>
         <w:bidi w:val="0"/>
       </w:pPr>
-      <w:proofErr w:type="gramStart"/>
-      <w:r>
-        <w:rPr>
-          <w:rFonts w:ascii="Consolas" w:hAnsi="Consolas" w:cs="Consolas"/>
-        </w:rPr>
-        <w:lastRenderedPageBreak/>
-        <w:t>include</w:t>
-      </w:r>
-      <w:proofErr w:type="gramEnd"/>
-      <w:r>
-        <w:rPr>
-          <w:rFonts w:ascii="Consolas" w:hAnsi="Consolas" w:cs="Consolas"/>
-        </w:rPr>
-        <w:t xml:space="preserve"> </w:t>
-      </w:r>
-      <w:proofErr w:type="spellStart"/>
-      <w:r>
-        <w:rPr>
-          <w:rFonts w:ascii="Consolas" w:hAnsi="Consolas" w:cs="Consolas"/>
-        </w:rPr>
-        <w:t>my_package</w:t>
-      </w:r>
-      <w:proofErr w:type="spellEnd"/>
-      <w:r>
-        <w:rPr>
-          <w:rFonts w:ascii="Consolas" w:hAnsi="Consolas" w:cs="Consolas"/>
-        </w:rPr>
-        <w:t>/*.txt</w:t>
+      <w:r>
+        <w:rPr>
+          <w:rFonts w:ascii="Consolas" w:hAnsi="Consolas" w:cs="Consolas"/>
+        </w:rPr>
+        <w:t>include my_package/*.txt</w:t>
       </w:r>
       <w:r>
         <w:rPr>
@@ -5978,11 +6676,9 @@
         </w:rPr>
         <w:t xml:space="preserve"> את כל קבצי הטקסט בתיקייה </w:t>
       </w:r>
-      <w:proofErr w:type="spellStart"/>
       <w:r>
         <w:t>my_package</w:t>
       </w:r>
-      <w:proofErr w:type="spellEnd"/>
       <w:r>
         <w:rPr>
           <w:rFonts w:hint="cs"/>
@@ -6178,25 +6874,7 @@
                 <w:sz w:val="18"/>
                 <w:szCs w:val="18"/>
               </w:rPr>
-              <w:t>nclude *.</w:t>
-            </w:r>
-            <w:proofErr w:type="spellStart"/>
-            <w:r>
-              <w:rPr>
-                <w:rFonts w:ascii="Consolas" w:hAnsi="Consolas" w:cs="Consolas"/>
-                <w:sz w:val="18"/>
-                <w:szCs w:val="18"/>
-              </w:rPr>
-              <w:t>rst</w:t>
-            </w:r>
-            <w:proofErr w:type="spellEnd"/>
-            <w:r>
-              <w:rPr>
-                <w:rFonts w:ascii="Consolas" w:hAnsi="Consolas" w:cs="Consolas"/>
-                <w:sz w:val="18"/>
-                <w:szCs w:val="18"/>
-              </w:rPr>
-              <w:t xml:space="preserve"> README.md</w:t>
+              <w:t>nclude *.rst README.md</w:t>
             </w:r>
           </w:p>
         </w:tc>
@@ -6265,7 +6943,6 @@
               </w:rPr>
               <w:t>clude *.</w:t>
             </w:r>
-            <w:proofErr w:type="spellStart"/>
             <w:r>
               <w:rPr>
                 <w:rFonts w:ascii="Consolas" w:hAnsi="Consolas" w:cs="Courier New"/>
@@ -6274,7 +6951,6 @@
               </w:rPr>
               <w:t>cnf</w:t>
             </w:r>
-            <w:proofErr w:type="spellEnd"/>
             <w:r>
               <w:rPr>
                 <w:rFonts w:ascii="Consolas" w:hAnsi="Consolas" w:cs="Consolas"/>
@@ -6371,18 +7047,8 @@
                 <w:sz w:val="18"/>
                 <w:szCs w:val="18"/>
               </w:rPr>
-              <w:t xml:space="preserve"> </w:t>
+              <w:t xml:space="preserve"> my_package</w:t>
             </w:r>
-            <w:proofErr w:type="spellStart"/>
-            <w:r>
-              <w:rPr>
-                <w:rFonts w:ascii="Consolas" w:hAnsi="Consolas" w:cs="Consolas"/>
-                <w:sz w:val="18"/>
-                <w:szCs w:val="18"/>
-              </w:rPr>
-              <w:t>my_package</w:t>
-            </w:r>
-            <w:proofErr w:type="spellEnd"/>
             <w:r>
               <w:rPr>
                 <w:rFonts w:ascii="Consolas" w:hAnsi="Consolas" w:cs="Consolas"/>
@@ -6410,15 +7076,7 @@
               <w:bidi w:val="0"/>
             </w:pPr>
             <w:r>
-              <w:t xml:space="preserve">recursive-include </w:t>
-            </w:r>
-            <w:proofErr w:type="spellStart"/>
-            <w:r>
-              <w:t>dir</w:t>
-            </w:r>
-            <w:proofErr w:type="spellEnd"/>
-            <w:r>
-              <w:t xml:space="preserve"> pat1 …</w:t>
+              <w:t>recursive-include dir pat1 …</w:t>
             </w:r>
           </w:p>
         </w:tc>
@@ -6473,18 +7131,8 @@
                 <w:sz w:val="18"/>
                 <w:szCs w:val="18"/>
               </w:rPr>
-              <w:t xml:space="preserve"> </w:t>
+              <w:t xml:space="preserve"> my_package</w:t>
             </w:r>
-            <w:proofErr w:type="spellStart"/>
-            <w:r>
-              <w:rPr>
-                <w:rFonts w:ascii="Consolas" w:hAnsi="Consolas" w:cs="Consolas"/>
-                <w:sz w:val="18"/>
-                <w:szCs w:val="18"/>
-              </w:rPr>
-              <w:t>my_package</w:t>
-            </w:r>
-            <w:proofErr w:type="spellEnd"/>
             <w:r>
               <w:rPr>
                 <w:rFonts w:ascii="Consolas" w:hAnsi="Consolas" w:cs="Consolas"/>
@@ -6512,15 +7160,7 @@
               <w:bidi w:val="0"/>
             </w:pPr>
             <w:r>
-              <w:t xml:space="preserve">recursive-exclude </w:t>
-            </w:r>
-            <w:proofErr w:type="spellStart"/>
-            <w:r>
-              <w:t>dir</w:t>
-            </w:r>
-            <w:proofErr w:type="spellEnd"/>
-            <w:r>
-              <w:t xml:space="preserve"> pat1 …</w:t>
+              <w:t>recursive-exclude dir pat1 …</w:t>
             </w:r>
             <w:r>
               <w:br/>
@@ -6646,25 +7286,7 @@
                 <w:sz w:val="18"/>
                 <w:szCs w:val="18"/>
               </w:rPr>
-              <w:t xml:space="preserve"> *.</w:t>
-            </w:r>
-            <w:proofErr w:type="spellStart"/>
-            <w:r>
-              <w:rPr>
-                <w:rFonts w:ascii="Consolas" w:hAnsi="Consolas" w:cs="Consolas"/>
-                <w:sz w:val="18"/>
-                <w:szCs w:val="18"/>
-              </w:rPr>
-              <w:t>cnf</w:t>
-            </w:r>
-            <w:proofErr w:type="spellEnd"/>
-            <w:r>
-              <w:rPr>
-                <w:rFonts w:ascii="Consolas" w:hAnsi="Consolas" w:cs="Consolas"/>
-                <w:sz w:val="18"/>
-                <w:szCs w:val="18"/>
-              </w:rPr>
-              <w:t xml:space="preserve"> *.log</w:t>
+              <w:t xml:space="preserve"> *.cnf *.log</w:t>
             </w:r>
           </w:p>
         </w:tc>
@@ -6729,13 +7351,8 @@
               <w:bidi w:val="0"/>
             </w:pPr>
             <w:r>
-              <w:t xml:space="preserve">prune </w:t>
+              <w:t>prune dir</w:t>
             </w:r>
-            <w:proofErr w:type="spellStart"/>
-            <w:r>
-              <w:t>dir</w:t>
-            </w:r>
-            <w:proofErr w:type="spellEnd"/>
           </w:p>
         </w:tc>
       </w:tr>
@@ -6773,18 +7390,8 @@
                 <w:sz w:val="18"/>
                 <w:szCs w:val="18"/>
               </w:rPr>
-              <w:t xml:space="preserve">graft </w:t>
+              <w:t>graft my_package</w:t>
             </w:r>
-            <w:proofErr w:type="spellStart"/>
-            <w:r>
-              <w:rPr>
-                <w:rFonts w:ascii="Consolas" w:hAnsi="Consolas" w:cs="Consolas"/>
-                <w:sz w:val="18"/>
-                <w:szCs w:val="18"/>
-              </w:rPr>
-              <w:t>my_package</w:t>
-            </w:r>
-            <w:proofErr w:type="spellEnd"/>
           </w:p>
         </w:tc>
         <w:tc>
@@ -6796,13 +7403,8 @@
               <w:bidi w:val="0"/>
             </w:pPr>
             <w:r>
-              <w:t xml:space="preserve">graft </w:t>
+              <w:t>graft dit</w:t>
             </w:r>
-            <w:proofErr w:type="spellStart"/>
-            <w:r>
-              <w:t>dit</w:t>
-            </w:r>
-            <w:proofErr w:type="spellEnd"/>
           </w:p>
         </w:tc>
       </w:tr>
@@ -6859,7 +7461,7 @@
         </w:rPr>
         <w:t xml:space="preserve"> את הקבצים שאינם קוד מקור (</w:t>
       </w:r>
-      <w:hyperlink r:id="rId12" w:history="1">
+      <w:hyperlink r:id="rId24" w:history="1">
         <w:r>
           <w:rPr>
             <w:rStyle w:val="Hyperlink"/>
@@ -6894,11 +7496,9 @@
         </w:rPr>
         <w:t xml:space="preserve"> זה נעשה ע"י הוספת הפרמטר </w:t>
       </w:r>
-      <w:proofErr w:type="spellStart"/>
       <w:r>
         <w:t>include_package_data</w:t>
       </w:r>
-      <w:proofErr w:type="spellEnd"/>
       <w:r>
         <w:rPr>
           <w:rFonts w:hint="cs"/>
@@ -6929,7 +7529,6 @@
           <w:szCs w:val="18"/>
         </w:rPr>
       </w:pPr>
-      <w:proofErr w:type="gramStart"/>
       <w:r>
         <w:rPr>
           <w:rStyle w:val="n"/>
@@ -6950,14 +7549,13 @@
         </w:rPr>
         <w:t>(</w:t>
       </w:r>
-      <w:proofErr w:type="gramEnd"/>
     </w:p>
     <w:p>
       <w:pPr>
         <w:pStyle w:val="HTML"/>
         <w:spacing w:line="360" w:lineRule="atLeast"/>
         <w:rPr>
-          <w:rFonts w:ascii="Consolas" w:hAnsi="Consolas" w:cstheme="minorBidi" w:hint="cs"/>
+          <w:rFonts w:ascii="Consolas" w:hAnsi="Consolas" w:cstheme="minorBidi"/>
           <w:color w:val="212529"/>
           <w:sz w:val="18"/>
           <w:szCs w:val="18"/>
@@ -6995,7 +7593,6 @@
         <w:br/>
         <w:t xml:space="preserve">    </w:t>
       </w:r>
-      <w:proofErr w:type="spellStart"/>
       <w:r>
         <w:rPr>
           <w:rStyle w:val="n"/>
@@ -7006,7 +7603,6 @@
         </w:rPr>
         <w:t>include_package_data</w:t>
       </w:r>
-      <w:proofErr w:type="spellEnd"/>
       <w:r>
         <w:rPr>
           <w:rStyle w:val="o"/>
@@ -7035,35 +7631,12 @@
           <w:szCs w:val="18"/>
         </w:rPr>
         <w:br/>
-      </w:r>
-      <w:proofErr w:type="gramStart"/>
-      <w:r>
-        <w:rPr>
-          <w:rStyle w:val="HTMLCode"/>
-          <w:rFonts w:ascii="Consolas" w:hAnsi="Consolas" w:cs="Consolas"/>
-          <w:color w:val="212529"/>
-          <w:sz w:val="18"/>
-          <w:szCs w:val="18"/>
-        </w:rPr>
-        <w:t xml:space="preserve"> </w:t>
-      </w:r>
-      <w:proofErr w:type="gramEnd"/>
-      <w:r>
-        <w:rPr>
-          <w:rStyle w:val="HTMLCode"/>
-          <w:rFonts w:ascii="Consolas" w:hAnsi="Consolas" w:cs="Consolas"/>
-          <w:color w:val="212529"/>
-          <w:sz w:val="18"/>
-          <w:szCs w:val="18"/>
-        </w:rPr>
-        <w:t xml:space="preserve"> ...</w:t>
-      </w:r>
-      <w:bookmarkStart w:id="0" w:name="_GoBack"/>
-      <w:bookmarkEnd w:id="0"/>
+        <w:t xml:space="preserve">  ...</w:t>
+      </w:r>
     </w:p>
     <w:sectPr>
-      <w:headerReference w:type="default" r:id="rId13"/>
-      <w:footerReference w:type="default" r:id="rId14"/>
+      <w:headerReference w:type="default" r:id="rId25"/>
+      <w:footerReference w:type="default" r:id="rId26"/>
       <w:pgSz w:w="11906" w:h="16838"/>
       <w:pgMar w:top="720" w:right="720" w:bottom="720" w:left="720" w:header="567" w:footer="708" w:gutter="0"/>
       <w:cols w:space="708"/>
@@ -7660,7 +8233,7 @@
               <w:rtl/>
               <w:lang w:val="he-IL"/>
             </w:rPr>
-            <w:t>5</w:t>
+            <w:t>4</w:t>
           </w:r>
           <w:r>
             <w:rPr>
@@ -7683,6 +8256,155 @@
 <file path=word/numbering.xml><?xml version="1.0" encoding="utf-8"?>
 <w:numbering xmlns:wpc="http://schemas.microsoft.com/office/word/2010/wordprocessingCanvas" xmlns:mc="http://schemas.openxmlformats.org/markup-compatibility/2006" xmlns:o="urn:schemas-microsoft-com:office:office" xmlns:r="http://schemas.openxmlformats.org/officeDocument/2006/relationships" xmlns:m="http://schemas.openxmlformats.org/officeDocument/2006/math" xmlns:v="urn:schemas-microsoft-com:vml" xmlns:wp14="http://schemas.microsoft.com/office/word/2010/wordprocessingDrawing" xmlns:wp="http://schemas.openxmlformats.org/drawingml/2006/wordprocessingDrawing" xmlns:w10="urn:schemas-microsoft-com:office:word" xmlns:w="http://schemas.openxmlformats.org/wordprocessingml/2006/main" xmlns:w14="http://schemas.microsoft.com/office/word/2010/wordml" xmlns:wpg="http://schemas.microsoft.com/office/word/2010/wordprocessingGroup" xmlns:wpi="http://schemas.microsoft.com/office/word/2010/wordprocessingInk" xmlns:wne="http://schemas.microsoft.com/office/word/2006/wordml" xmlns:wps="http://schemas.microsoft.com/office/word/2010/wordprocessingShape" mc:Ignorable="w14 wp14">
   <w:abstractNum w:abstractNumId="0">
+    <w:nsid w:val="27842F04"/>
+    <w:multiLevelType w:val="multilevel"/>
+    <w:tmpl w:val="B2C01C8E"/>
+    <w:lvl w:ilvl="0">
+      <w:start w:val="1"/>
+      <w:numFmt w:val="bullet"/>
+      <w:lvlText w:val=""/>
+      <w:lvlJc w:val="left"/>
+      <w:pPr>
+        <w:tabs>
+          <w:tab w:val="num" w:pos="720"/>
+        </w:tabs>
+        <w:ind w:left="720" w:hanging="360"/>
+      </w:pPr>
+      <w:rPr>
+        <w:rFonts w:ascii="Symbol" w:hAnsi="Symbol" w:hint="default"/>
+        <w:sz w:val="20"/>
+      </w:rPr>
+    </w:lvl>
+    <w:lvl w:ilvl="1">
+      <w:start w:val="1"/>
+      <w:numFmt w:val="bullet"/>
+      <w:lvlText w:val="o"/>
+      <w:lvlJc w:val="left"/>
+      <w:pPr>
+        <w:tabs>
+          <w:tab w:val="num" w:pos="1440"/>
+        </w:tabs>
+        <w:ind w:left="1440" w:hanging="360"/>
+      </w:pPr>
+      <w:rPr>
+        <w:rFonts w:ascii="Courier New" w:hAnsi="Courier New" w:hint="default"/>
+        <w:sz w:val="20"/>
+      </w:rPr>
+    </w:lvl>
+    <w:lvl w:ilvl="2" w:tentative="1">
+      <w:start w:val="1"/>
+      <w:numFmt w:val="bullet"/>
+      <w:lvlText w:val=""/>
+      <w:lvlJc w:val="left"/>
+      <w:pPr>
+        <w:tabs>
+          <w:tab w:val="num" w:pos="2160"/>
+        </w:tabs>
+        <w:ind w:left="2160" w:hanging="360"/>
+      </w:pPr>
+      <w:rPr>
+        <w:rFonts w:ascii="Wingdings" w:hAnsi="Wingdings" w:hint="default"/>
+        <w:sz w:val="20"/>
+      </w:rPr>
+    </w:lvl>
+    <w:lvl w:ilvl="3" w:tentative="1">
+      <w:start w:val="1"/>
+      <w:numFmt w:val="bullet"/>
+      <w:lvlText w:val=""/>
+      <w:lvlJc w:val="left"/>
+      <w:pPr>
+        <w:tabs>
+          <w:tab w:val="num" w:pos="2880"/>
+        </w:tabs>
+        <w:ind w:left="2880" w:hanging="360"/>
+      </w:pPr>
+      <w:rPr>
+        <w:rFonts w:ascii="Wingdings" w:hAnsi="Wingdings" w:hint="default"/>
+        <w:sz w:val="20"/>
+      </w:rPr>
+    </w:lvl>
+    <w:lvl w:ilvl="4" w:tentative="1">
+      <w:start w:val="1"/>
+      <w:numFmt w:val="bullet"/>
+      <w:lvlText w:val=""/>
+      <w:lvlJc w:val="left"/>
+      <w:pPr>
+        <w:tabs>
+          <w:tab w:val="num" w:pos="3600"/>
+        </w:tabs>
+        <w:ind w:left="3600" w:hanging="360"/>
+      </w:pPr>
+      <w:rPr>
+        <w:rFonts w:ascii="Wingdings" w:hAnsi="Wingdings" w:hint="default"/>
+        <w:sz w:val="20"/>
+      </w:rPr>
+    </w:lvl>
+    <w:lvl w:ilvl="5" w:tentative="1">
+      <w:start w:val="1"/>
+      <w:numFmt w:val="bullet"/>
+      <w:lvlText w:val=""/>
+      <w:lvlJc w:val="left"/>
+      <w:pPr>
+        <w:tabs>
+          <w:tab w:val="num" w:pos="4320"/>
+        </w:tabs>
+        <w:ind w:left="4320" w:hanging="360"/>
+      </w:pPr>
+      <w:rPr>
+        <w:rFonts w:ascii="Wingdings" w:hAnsi="Wingdings" w:hint="default"/>
+        <w:sz w:val="20"/>
+      </w:rPr>
+    </w:lvl>
+    <w:lvl w:ilvl="6" w:tentative="1">
+      <w:start w:val="1"/>
+      <w:numFmt w:val="bullet"/>
+      <w:lvlText w:val=""/>
+      <w:lvlJc w:val="left"/>
+      <w:pPr>
+        <w:tabs>
+          <w:tab w:val="num" w:pos="5040"/>
+        </w:tabs>
+        <w:ind w:left="5040" w:hanging="360"/>
+      </w:pPr>
+      <w:rPr>
+        <w:rFonts w:ascii="Wingdings" w:hAnsi="Wingdings" w:hint="default"/>
+        <w:sz w:val="20"/>
+      </w:rPr>
+    </w:lvl>
+    <w:lvl w:ilvl="7" w:tentative="1">
+      <w:start w:val="1"/>
+      <w:numFmt w:val="bullet"/>
+      <w:lvlText w:val=""/>
+      <w:lvlJc w:val="left"/>
+      <w:pPr>
+        <w:tabs>
+          <w:tab w:val="num" w:pos="5760"/>
+        </w:tabs>
+        <w:ind w:left="5760" w:hanging="360"/>
+      </w:pPr>
+      <w:rPr>
+        <w:rFonts w:ascii="Wingdings" w:hAnsi="Wingdings" w:hint="default"/>
+        <w:sz w:val="20"/>
+      </w:rPr>
+    </w:lvl>
+    <w:lvl w:ilvl="8" w:tentative="1">
+      <w:start w:val="1"/>
+      <w:numFmt w:val="bullet"/>
+      <w:lvlText w:val=""/>
+      <w:lvlJc w:val="left"/>
+      <w:pPr>
+        <w:tabs>
+          <w:tab w:val="num" w:pos="6480"/>
+        </w:tabs>
+        <w:ind w:left="6480" w:hanging="360"/>
+      </w:pPr>
+      <w:rPr>
+        <w:rFonts w:ascii="Wingdings" w:hAnsi="Wingdings" w:hint="default"/>
+        <w:sz w:val="20"/>
+      </w:rPr>
+    </w:lvl>
+  </w:abstractNum>
+  <w:abstractNum w:abstractNumId="1">
     <w:nsid w:val="77AB2892"/>
     <w:multiLevelType w:val="multilevel"/>
     <w:tmpl w:val="68F629A6"/>
@@ -7796,6 +8518,9 @@
     </w:lvl>
   </w:abstractNum>
   <w:num w:numId="1">
+    <w:abstractNumId w:val="1"/>
+  </w:num>
+  <w:num w:numId="2">
     <w:abstractNumId w:val="0"/>
   </w:num>
 </w:numbering>
@@ -8877,6 +9602,26 @@
       </w:tblBorders>
     </w:tblPr>
   </w:style>
+  <w:style w:type="character" w:customStyle="1" w:styleId="pl-s1">
+    <w:name w:val="pl-s1"/>
+    <w:basedOn w:val="a0"/>
+    <w:rsid w:val="00820105"/>
+  </w:style>
+  <w:style w:type="character" w:customStyle="1" w:styleId="pl-c1">
+    <w:name w:val="pl-c1"/>
+    <w:basedOn w:val="a0"/>
+    <w:rsid w:val="00820105"/>
+  </w:style>
+  <w:style w:type="character" w:customStyle="1" w:styleId="pl-c">
+    <w:name w:val="pl-c"/>
+    <w:basedOn w:val="a0"/>
+    <w:rsid w:val="00820105"/>
+  </w:style>
+  <w:style w:type="character" w:customStyle="1" w:styleId="pl-s">
+    <w:name w:val="pl-s"/>
+    <w:basedOn w:val="a0"/>
+    <w:rsid w:val="00820105"/>
+  </w:style>
 </w:styles>
 </file>
 
@@ -9955,6 +10700,26 @@
         <w:insideV w:val="single" w:sz="4" w:space="0" w:color="auto"/>
       </w:tblBorders>
     </w:tblPr>
+  </w:style>
+  <w:style w:type="character" w:customStyle="1" w:styleId="pl-s1">
+    <w:name w:val="pl-s1"/>
+    <w:basedOn w:val="a0"/>
+    <w:rsid w:val="00820105"/>
+  </w:style>
+  <w:style w:type="character" w:customStyle="1" w:styleId="pl-c1">
+    <w:name w:val="pl-c1"/>
+    <w:basedOn w:val="a0"/>
+    <w:rsid w:val="00820105"/>
+  </w:style>
+  <w:style w:type="character" w:customStyle="1" w:styleId="pl-c">
+    <w:name w:val="pl-c"/>
+    <w:basedOn w:val="a0"/>
+    <w:rsid w:val="00820105"/>
+  </w:style>
+  <w:style w:type="character" w:customStyle="1" w:styleId="pl-s">
+    <w:name w:val="pl-s"/>
+    <w:basedOn w:val="a0"/>
+    <w:rsid w:val="00820105"/>
   </w:style>
 </w:styles>
 </file>
@@ -10249,7 +11014,7 @@
 </file>
 
 <file path=customXml/itemProps1.xml><?xml version="1.0" encoding="utf-8"?>
-<ds:datastoreItem xmlns:ds="http://schemas.openxmlformats.org/officeDocument/2006/customXml" ds:itemID="{95B2C737-2127-4FD2-B477-CBDA549A5C1A}">
+<ds:datastoreItem xmlns:ds="http://schemas.openxmlformats.org/officeDocument/2006/customXml" ds:itemID="{842F5592-CE92-4D35-97F3-C5AB020AF097}">
   <ds:schemaRefs>
     <ds:schemaRef ds:uri="http://schemas.openxmlformats.org/officeDocument/2006/bibliography"/>
   </ds:schemaRefs>
